--- a/avond 1/theorie/microprocessors 1.docx
+++ b/avond 1/theorie/microprocessors 1.docx
@@ -194,21 +194,7 @@
             <w:rStyle w:val="Hyperlink"/>
             <w:lang w:val="nl-NL"/>
           </w:rPr>
-          <w:t xml:space="preserve">Geschiedenis van de </w:t>
-        </w:r>
-        <w:r>
-          <w:rPr>
-            <w:rStyle w:val="Hyperlink"/>
-            <w:lang w:val="nl-NL"/>
-          </w:rPr>
-          <w:t>c</w:t>
-        </w:r>
-        <w:r>
-          <w:rPr>
-            <w:rStyle w:val="Hyperlink"/>
-            <w:lang w:val="nl-NL"/>
-          </w:rPr>
-          <w:t>omputer - Wikipedia</w:t>
+          <w:t>Geschiedenis van de computer - Wikipedia</w:t>
         </w:r>
       </w:hyperlink>
       <w:r>
@@ -1045,25 +1031,7 @@
         <w:rPr>
           <w:lang w:val="nl-NL"/>
         </w:rPr>
-        <w:t>H</w:t>
-      </w:r>
-      <w:r>
-        <w:rPr>
-          <w:lang w:val="nl-NL"/>
-        </w:rPr>
-        <w:t xml:space="preserve">exadecimaal </w:t>
-      </w:r>
-      <w:r>
-        <w:rPr>
-          <w:lang w:val="nl-NL"/>
-        </w:rPr>
-        <w:t xml:space="preserve">voorbeeld </w:t>
-      </w:r>
-      <w:r>
-        <w:rPr>
-          <w:lang w:val="nl-NL"/>
-        </w:rPr>
-        <w:t>EF -&gt; 1110 1111</w:t>
+        <w:t>Hexadecimaal voorbeeld EF -&gt; 1110 1111</w:t>
       </w:r>
     </w:p>
     <w:p>
@@ -1111,10 +1079,7 @@
         <w:pStyle w:val="Heading1"/>
       </w:pPr>
       <w:r>
-        <w:t>And</w:t>
-      </w:r>
-      <w:r>
-        <w:t xml:space="preserve"> </w:t>
+        <w:t xml:space="preserve">And </w:t>
       </w:r>
       <w:proofErr w:type="spellStart"/>
       <w:r>
@@ -1947,89 +1912,253 @@
       </w:r>
     </w:p>
     <w:p>
-      <w:r>
-        <w:t xml:space="preserve">And </w:t>
-      </w:r>
+      <w:pPr>
+        <w:rPr>
+          <w:lang w:val="nl-NL"/>
+        </w:rPr>
+      </w:pPr>
       <w:proofErr w:type="spellStart"/>
       <w:r>
+        <w:rPr>
+          <w:lang w:val="nl-NL"/>
+        </w:rPr>
+        <w:t>And</w:t>
+      </w:r>
+      <w:proofErr w:type="spellEnd"/>
+      <w:r>
+        <w:rPr>
+          <w:lang w:val="nl-NL"/>
+        </w:rPr>
+        <w:t xml:space="preserve"> logica                                       0000 0010  </w:t>
+      </w:r>
+    </w:p>
+    <w:p>
+      <w:pPr>
+        <w:rPr>
+          <w:lang w:val="nl-NL"/>
+        </w:rPr>
+      </w:pPr>
+    </w:p>
+    <w:p>
+      <w:pPr>
+        <w:rPr>
+          <w:lang w:val="nl-NL"/>
+        </w:rPr>
+      </w:pPr>
+      <w:r>
+        <w:rPr>
+          <w:lang w:val="nl-NL"/>
+        </w:rPr>
+        <w:t xml:space="preserve"> </w:t>
+      </w:r>
+      <w:proofErr w:type="spellStart"/>
+      <w:r>
+        <w:rPr>
+          <w:lang w:val="nl-NL"/>
+        </w:rPr>
+        <w:t>Vb</w:t>
+      </w:r>
+      <w:proofErr w:type="spellEnd"/>
+      <w:r>
+        <w:rPr>
+          <w:lang w:val="nl-NL"/>
+        </w:rPr>
+        <w:t xml:space="preserve"> in de praktijk                            1111 0011</w:t>
+      </w:r>
+    </w:p>
+    <w:p>
+      <w:r>
+        <w:rPr>
+          <w:lang w:val="nl-NL"/>
+        </w:rPr>
+        <w:t xml:space="preserve"> </w:t>
+      </w:r>
+      <w:r>
+        <w:t xml:space="preserve">Set bit 3 </w:t>
+      </w:r>
+      <w:proofErr w:type="spellStart"/>
+      <w:r>
+        <w:t>hoog</w:t>
+      </w:r>
+      <w:proofErr w:type="spellEnd"/>
+      <w:r>
+        <w:t xml:space="preserve">                                 0000 0100</w:t>
+      </w:r>
+    </w:p>
+    <w:p>
+      <w:r>
+        <w:t xml:space="preserve">Or </w:t>
+      </w:r>
+      <w:proofErr w:type="spellStart"/>
+      <w:r>
         <w:t>logica</w:t>
       </w:r>
       <w:proofErr w:type="spellEnd"/>
       <w:r>
-        <w:t xml:space="preserve">                                       0000 0010  </w:t>
+        <w:t xml:space="preserve">                                           1111 0111</w:t>
+      </w:r>
+    </w:p>
+    <w:p>
+      <w:r>
+        <w:br w:type="page"/>
       </w:r>
     </w:p>
     <w:p/>
     <w:p>
       <w:pPr>
-        <w:rPr>
-          <w:lang w:val="nl-NL"/>
-        </w:rPr>
-      </w:pPr>
+        <w:pStyle w:val="Heading1"/>
+        <w:rPr>
+          <w:lang w:val="nl-NL"/>
+        </w:rPr>
+      </w:pPr>
+      <w:r>
+        <w:rPr>
+          <w:lang w:val="nl-NL"/>
+        </w:rPr>
+        <w:t>Spanning/Stroom en Weerstand</w:t>
+      </w:r>
+    </w:p>
+    <w:p>
+      <w:pPr>
+        <w:rPr>
+          <w:lang w:val="nl-NL"/>
+        </w:rPr>
+      </w:pPr>
+    </w:p>
+    <w:p>
+      <w:pPr>
+        <w:rPr>
+          <w:lang w:val="nl-NL"/>
+        </w:rPr>
+      </w:pPr>
+      <w:r>
+        <w:rPr>
+          <w:lang w:val="nl-NL"/>
+        </w:rPr>
+        <w:t xml:space="preserve">Omdat computer nu </w:t>
+      </w:r>
+      <w:r>
+        <w:rPr>
+          <w:lang w:val="nl-NL"/>
+        </w:rPr>
+        <w:t>éénmaal  uit complexe elektronische schakelingen bestaan  moet  je toch iets weten over belangrijkste grootheden van de elektronica.</w:t>
+      </w:r>
+    </w:p>
+    <w:p>
+      <w:pPr>
+        <w:rPr>
+          <w:lang w:val="nl-NL"/>
+        </w:rPr>
+      </w:pPr>
+      <w:r>
+        <w:rPr>
+          <w:lang w:val="nl-NL"/>
+        </w:rPr>
+        <w:t>Je kunt de spanning vergelijken met het verkeer de drukte op de weg. Hoe drukker hoe groter de spanning. Wanner het verkeer rijdt, dus niet stil staat door een brug, dan kun je het rijdende verkeer als de stroom zien. Wanneer er werkzaamheden (weerstand)op de weg plaatsvinden, dan kunnen er minder auto’s langs (minder stroom).</w:t>
+      </w:r>
+    </w:p>
+    <w:p>
+      <w:pPr>
+        <w:rPr>
+          <w:lang w:val="nl-NL"/>
+        </w:rPr>
+      </w:pPr>
+    </w:p>
+    <w:p>
+      <w:pPr>
+        <w:rPr>
+          <w:lang w:val="nl-NL"/>
+        </w:rPr>
+      </w:pPr>
+      <w:r>
+        <w:rPr>
+          <w:lang w:val="nl-NL"/>
+        </w:rPr>
+        <w:t>De spanning wordt uitdrukt in Volt, de stroom in Ampère  en weerstand in Ohm.</w:t>
+      </w:r>
+    </w:p>
+    <w:p>
+      <w:pPr>
+        <w:rPr>
+          <w:lang w:val="nl-NL"/>
+        </w:rPr>
+      </w:pPr>
+      <w:r>
+        <w:rPr>
+          <w:lang w:val="nl-NL"/>
+        </w:rPr>
+        <w:t xml:space="preserve">Een relatie tussen Volt </w:t>
+      </w:r>
+      <w:r>
+        <w:rPr>
+          <w:lang w:val="nl-NL"/>
+        </w:rPr>
+        <w:t>/</w:t>
+      </w:r>
       <w:r>
         <w:rPr>
           <w:lang w:val="nl-NL"/>
         </w:rPr>
         <w:t xml:space="preserve"> </w:t>
       </w:r>
+      <w:r>
+        <w:rPr>
+          <w:lang w:val="nl-NL"/>
+        </w:rPr>
+        <w:t>S</w:t>
+      </w:r>
+      <w:r>
+        <w:rPr>
+          <w:lang w:val="nl-NL"/>
+        </w:rPr>
+        <w:t>troom</w:t>
+      </w:r>
+      <w:r>
+        <w:rPr>
+          <w:lang w:val="nl-NL"/>
+        </w:rPr>
+        <w:t xml:space="preserve"> en weerstand is vast gelegd in de belangrijkste wet in de </w:t>
+      </w:r>
       <w:proofErr w:type="spellStart"/>
       <w:r>
         <w:rPr>
           <w:lang w:val="nl-NL"/>
         </w:rPr>
-        <w:t>Vb</w:t>
+        <w:t>electronica</w:t>
       </w:r>
       <w:proofErr w:type="spellEnd"/>
       <w:r>
         <w:rPr>
           <w:lang w:val="nl-NL"/>
         </w:rPr>
-        <w:t xml:space="preserve"> in de praktijk                            1111 0011</w:t>
-      </w:r>
-    </w:p>
-    <w:p>
-      <w:pPr>
-        <w:rPr>
-          <w:lang w:val="nl-NL"/>
-        </w:rPr>
-      </w:pPr>
-      <w:r>
-        <w:rPr>
-          <w:lang w:val="nl-NL"/>
-        </w:rPr>
-        <w:t xml:space="preserve"> Set b</w:t>
-      </w:r>
-      <w:r>
-        <w:rPr>
-          <w:lang w:val="nl-NL"/>
-        </w:rPr>
-        <w:t>it 3 hoog                                 0000 0100</w:t>
-      </w:r>
-    </w:p>
-    <w:p>
-      <w:pPr>
-        <w:rPr>
-          <w:lang w:val="nl-NL"/>
-        </w:rPr>
-      </w:pPr>
-      <w:r>
-        <w:rPr>
-          <w:lang w:val="nl-NL"/>
-        </w:rPr>
-        <w:t>Or logica                                           1111 0111</w:t>
-      </w:r>
-    </w:p>
-    <w:p>
-      <w:pPr>
-        <w:rPr>
-          <w:lang w:val="nl-NL"/>
-        </w:rPr>
-      </w:pPr>
-      <w:r>
-        <w:rPr>
-          <w:lang w:val="nl-NL"/>
-        </w:rPr>
-        <w:br w:type="page"/>
+        <w:t xml:space="preserve"> namelijk de wet van Ohm   </w:t>
+      </w:r>
+      <w:r>
+        <w:rPr>
+          <w:color w:val="5B9BD5" w:themeColor="accent1"/>
+          <w:lang w:val="nl-NL"/>
+        </w:rPr>
+        <w:t xml:space="preserve">VOLT = STROOM*WEERSTAND </w:t>
+      </w:r>
+      <w:r>
+        <w:rPr>
+          <w:lang w:val="nl-NL"/>
+        </w:rPr>
+        <w:t>-&gt; V=I*R(</w:t>
+      </w:r>
+      <w:proofErr w:type="spellStart"/>
+      <w:r>
+        <w:rPr>
+          <w:lang w:val="nl-NL"/>
+        </w:rPr>
+        <w:t>resistor</w:t>
+      </w:r>
+      <w:proofErr w:type="spellEnd"/>
+      <w:r>
+        <w:rPr>
+          <w:lang w:val="nl-NL"/>
+        </w:rPr>
+        <w:t xml:space="preserve"> = weerstand)</w:t>
       </w:r>
     </w:p>
     <w:p>
@@ -2050,150 +2179,362 @@
         <w:rPr>
           <w:lang w:val="nl-NL"/>
         </w:rPr>
-        <w:t>Spanning/Stroom en Weerstand</w:t>
-      </w:r>
-    </w:p>
-    <w:p>
-      <w:pPr>
-        <w:rPr>
-          <w:lang w:val="nl-NL"/>
-        </w:rPr>
-      </w:pPr>
-    </w:p>
-    <w:p>
-      <w:pPr>
-        <w:rPr>
-          <w:lang w:val="nl-NL"/>
-        </w:rPr>
-      </w:pPr>
-      <w:r>
-        <w:rPr>
-          <w:lang w:val="nl-NL"/>
-        </w:rPr>
-        <w:t xml:space="preserve">Omdat computer nu </w:t>
-      </w:r>
-      <w:r>
-        <w:rPr>
-          <w:lang w:val="nl-NL"/>
-        </w:rPr>
-        <w:t>éénmaal  uit complexe elektronische schakelingen bestaan  moet  je toch iets weten over belangrijkste grootheden van de elektronica.</w:t>
-      </w:r>
-    </w:p>
-    <w:p>
-      <w:pPr>
-        <w:rPr>
-          <w:lang w:val="nl-NL"/>
-        </w:rPr>
-      </w:pPr>
-      <w:r>
-        <w:rPr>
-          <w:lang w:val="nl-NL"/>
-        </w:rPr>
-        <w:t>Je kunt de spanning vergelijken met het verkeer de drukte op de weg. Hoe drukker hoe groter de spanning. Wanner het verkeer rijdt, dus niet stil staat door een brug, dan kun je het rijdende verkeer als de stroom zien. Wanneer er werkzaamheden (weerstand)op de weg plaatsvinden, dan kunnen er minder auto’s langs (minder stroom).</w:t>
-      </w:r>
-    </w:p>
-    <w:p>
-      <w:pPr>
-        <w:rPr>
-          <w:lang w:val="nl-NL"/>
-        </w:rPr>
-      </w:pPr>
-    </w:p>
-    <w:p>
-      <w:pPr>
-        <w:rPr>
-          <w:lang w:val="nl-NL"/>
-        </w:rPr>
-      </w:pPr>
-      <w:r>
-        <w:rPr>
-          <w:lang w:val="nl-NL"/>
-        </w:rPr>
-        <w:t>De spanning wordt uitdrukt in Volt, de stroom in Ampère  en weerstand in Ohm.</w:t>
-      </w:r>
-    </w:p>
-    <w:p>
-      <w:pPr>
-        <w:rPr>
-          <w:lang w:val="nl-NL"/>
-        </w:rPr>
-      </w:pPr>
-      <w:r>
-        <w:rPr>
-          <w:lang w:val="nl-NL"/>
-        </w:rPr>
-        <w:t xml:space="preserve">Een relatie tussen Volt </w:t>
-      </w:r>
-      <w:r>
-        <w:rPr>
-          <w:lang w:val="nl-NL"/>
-        </w:rPr>
-        <w:t>/</w:t>
-      </w:r>
-      <w:r>
-        <w:rPr>
-          <w:lang w:val="nl-NL"/>
-        </w:rPr>
-        <w:t xml:space="preserve"> </w:t>
-      </w:r>
-      <w:r>
-        <w:rPr>
-          <w:lang w:val="nl-NL"/>
-        </w:rPr>
-        <w:t>S</w:t>
-      </w:r>
-      <w:r>
-        <w:rPr>
-          <w:lang w:val="nl-NL"/>
-        </w:rPr>
-        <w:t>troom</w:t>
-      </w:r>
-      <w:r>
-        <w:rPr>
-          <w:lang w:val="nl-NL"/>
-        </w:rPr>
-        <w:t xml:space="preserve"> en weerstand is vast gelegd in de belangrijkste wet in de </w:t>
-      </w:r>
-      <w:proofErr w:type="spellStart"/>
-      <w:r>
-        <w:rPr>
-          <w:lang w:val="nl-NL"/>
-        </w:rPr>
-        <w:t>electronica</w:t>
-      </w:r>
-      <w:proofErr w:type="spellEnd"/>
-      <w:r>
-        <w:rPr>
-          <w:lang w:val="nl-NL"/>
-        </w:rPr>
-        <w:t xml:space="preserve"> namelijk de wet van Ohm   </w:t>
-      </w:r>
-      <w:r>
-        <w:rPr>
-          <w:color w:val="5B9BD5" w:themeColor="accent1"/>
-          <w:lang w:val="nl-NL"/>
-        </w:rPr>
-        <w:t xml:space="preserve">VOLT = STROOM*WEERSTAND </w:t>
-      </w:r>
-      <w:r>
-        <w:rPr>
-          <w:lang w:val="nl-NL"/>
-        </w:rPr>
-        <w:t>-&gt; V=I*R(</w:t>
-      </w:r>
-      <w:proofErr w:type="spellStart"/>
-      <w:r>
-        <w:rPr>
-          <w:lang w:val="nl-NL"/>
-        </w:rPr>
-        <w:t>resistor</w:t>
-      </w:r>
-      <w:proofErr w:type="spellEnd"/>
-      <w:r>
-        <w:rPr>
-          <w:lang w:val="nl-NL"/>
-        </w:rPr>
-        <w:t xml:space="preserve"> = weerstand)</w:t>
+        <w:t>Diode(LED)</w:t>
+      </w:r>
+    </w:p>
+    <w:p>
+      <w:pPr>
+        <w:rPr>
+          <w:lang w:val="nl-NL"/>
+        </w:rPr>
+      </w:pPr>
+    </w:p>
+    <w:p>
+      <w:pPr>
+        <w:rPr>
+          <w:lang w:val="nl-NL"/>
+        </w:rPr>
+      </w:pPr>
+      <w:r>
+        <w:rPr>
+          <w:lang w:val="nl-NL"/>
+        </w:rPr>
+        <w:t xml:space="preserve">Als we he bij het verkeer houden dan is een diode eigenlijk eenrichtingsverkeer. De stroom kan dus maar één kant op. De Led is een diode, maar als deze geleid , dan geeft hij licht. </w:t>
+      </w:r>
+    </w:p>
+    <w:p>
+      <w:pPr>
+        <w:rPr>
+          <w:lang w:val="nl-NL"/>
+        </w:rPr>
+      </w:pPr>
+      <w:r>
+        <w:rPr>
+          <w:noProof/>
+        </w:rPr>
+        <mc:AlternateContent>
+          <mc:Choice Requires="wps">
+            <w:drawing>
+              <wp:anchor distT="0" distB="0" distL="114300" distR="114300" simplePos="0" relativeHeight="251661312" behindDoc="0" locked="0" layoutInCell="1" allowOverlap="1" wp14:anchorId="1895C672" wp14:editId="76FF47C9">
+                <wp:simplePos x="0" y="0"/>
+                <wp:positionH relativeFrom="column">
+                  <wp:posOffset>2613660</wp:posOffset>
+                </wp:positionH>
+                <wp:positionV relativeFrom="paragraph">
+                  <wp:posOffset>676910</wp:posOffset>
+                </wp:positionV>
+                <wp:extent cx="739140" cy="685800"/>
+                <wp:effectExtent l="0" t="0" r="22860" b="19050"/>
+                <wp:wrapNone/>
+                <wp:docPr id="5" name="Text Box 5"/>
+                <wp:cNvGraphicFramePr/>
+                <a:graphic xmlns:a="http://schemas.openxmlformats.org/drawingml/2006/main">
+                  <a:graphicData uri="http://schemas.microsoft.com/office/word/2010/wordprocessingShape">
+                    <wps:wsp>
+                      <wps:cNvSpPr txBox="1"/>
+                      <wps:spPr>
+                        <a:xfrm>
+                          <a:off x="0" y="0"/>
+                          <a:ext cx="739140" cy="685800"/>
+                        </a:xfrm>
+                        <a:prstGeom prst="rect">
+                          <a:avLst/>
+                        </a:prstGeom>
+                        <a:solidFill>
+                          <a:schemeClr val="lt1"/>
+                        </a:solidFill>
+                        <a:ln w="6350">
+                          <a:solidFill>
+                            <a:prstClr val="black"/>
+                          </a:solidFill>
+                        </a:ln>
+                      </wps:spPr>
+                      <wps:txbx>
+                        <w:txbxContent>
+                          <w:p>
+                            <w:pPr>
+                              <w:rPr>
+                                <w:sz w:val="40"/>
+                                <w:szCs w:val="40"/>
+                                <w:lang w:val="nl-NL"/>
+                              </w:rPr>
+                            </w:pPr>
+                            <w:r>
+                              <w:rPr>
+                                <w:sz w:val="40"/>
+                                <w:szCs w:val="40"/>
+                                <w:lang w:val="nl-NL"/>
+                              </w:rPr>
+                              <w:t>-</w:t>
+                            </w:r>
+                          </w:p>
+                          <w:p>
+                            <w:pPr>
+                              <w:rPr>
+                                <w:lang w:val="nl-NL"/>
+                              </w:rPr>
+                            </w:pPr>
+                            <w:r>
+                              <w:rPr>
+                                <w:lang w:val="nl-NL"/>
+                              </w:rPr>
+                              <w:t>KATODE</w:t>
+                            </w:r>
+                          </w:p>
+                        </w:txbxContent>
+                      </wps:txbx>
+                      <wps:bodyPr rot="0" spcFirstLastPara="0" vertOverflow="overflow" horzOverflow="overflow" vert="horz" wrap="square" lIns="91440" tIns="45720" rIns="91440" bIns="45720" numCol="1" spcCol="0" rtlCol="0" fromWordArt="0" anchor="t" anchorCtr="0" forceAA="0" compatLnSpc="1">
+                        <a:prstTxWarp prst="textNoShape">
+                          <a:avLst/>
+                        </a:prstTxWarp>
+                        <a:noAutofit/>
+                      </wps:bodyPr>
+                    </wps:wsp>
+                  </a:graphicData>
+                </a:graphic>
+                <wp14:sizeRelH relativeFrom="margin">
+                  <wp14:pctWidth>0</wp14:pctWidth>
+                </wp14:sizeRelH>
+                <wp14:sizeRelV relativeFrom="margin">
+                  <wp14:pctHeight>0</wp14:pctHeight>
+                </wp14:sizeRelV>
+              </wp:anchor>
+            </w:drawing>
+          </mc:Choice>
+          <mc:Fallback>
+            <w:pict>
+              <v:shapetype w14:anchorId="1895C672" id="_x0000_t202" coordsize="21600,21600" o:spt="202" path="m,l,21600r21600,l21600,xe">
+                <v:stroke joinstyle="miter"/>
+                <v:path gradientshapeok="t" o:connecttype="rect"/>
+              </v:shapetype>
+              <v:shape id="Text Box 5" o:spid="_x0000_s1026" type="#_x0000_t202" style="position:absolute;margin-left:205.8pt;margin-top:53.3pt;width:58.2pt;height:54pt;z-index:251661312;visibility:visible;mso-wrap-style:square;mso-width-percent:0;mso-height-percent:0;mso-wrap-distance-left:9pt;mso-wrap-distance-top:0;mso-wrap-distance-right:9pt;mso-wrap-distance-bottom:0;mso-position-horizontal:absolute;mso-position-horizontal-relative:text;mso-position-vertical:absolute;mso-position-vertical-relative:text;mso-width-percent:0;mso-height-percent:0;mso-width-relative:margin;mso-height-relative:margin;v-text-anchor:top" o:gfxdata="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" fillcolor="white [3201]" strokeweight=".5pt">
+                <v:textbox>
+                  <w:txbxContent>
+                    <w:p>
+                      <w:pPr>
+                        <w:rPr>
+                          <w:sz w:val="40"/>
+                          <w:szCs w:val="40"/>
+                          <w:lang w:val="nl-NL"/>
+                        </w:rPr>
+                      </w:pPr>
+                      <w:r>
+                        <w:rPr>
+                          <w:sz w:val="40"/>
+                          <w:szCs w:val="40"/>
+                          <w:lang w:val="nl-NL"/>
+                        </w:rPr>
+                        <w:t>-</w:t>
+                      </w:r>
+                    </w:p>
+                    <w:p>
+                      <w:pPr>
+                        <w:rPr>
+                          <w:lang w:val="nl-NL"/>
+                        </w:rPr>
+                      </w:pPr>
+                      <w:r>
+                        <w:rPr>
+                          <w:lang w:val="nl-NL"/>
+                        </w:rPr>
+                        <w:t>KATODE</w:t>
+                      </w:r>
+                    </w:p>
+                  </w:txbxContent>
+                </v:textbox>
+              </v:shape>
+            </w:pict>
+          </mc:Fallback>
+        </mc:AlternateContent>
+      </w:r>
+      <w:r>
+        <w:rPr>
+          <w:noProof/>
+        </w:rPr>
+        <mc:AlternateContent>
+          <mc:Choice Requires="wps">
+            <w:drawing>
+              <wp:anchor distT="0" distB="0" distL="114300" distR="114300" simplePos="0" relativeHeight="251659264" behindDoc="0" locked="0" layoutInCell="1" allowOverlap="1" wp14:anchorId="7B28B9BF" wp14:editId="1040E7B5">
+                <wp:simplePos x="0" y="0"/>
+                <wp:positionH relativeFrom="margin">
+                  <wp:align>left</wp:align>
+                </wp:positionH>
+                <wp:positionV relativeFrom="paragraph">
+                  <wp:posOffset>600710</wp:posOffset>
+                </wp:positionV>
+                <wp:extent cx="708660" cy="792480"/>
+                <wp:effectExtent l="0" t="0" r="15240" b="26670"/>
+                <wp:wrapNone/>
+                <wp:docPr id="4" name="Text Box 4"/>
+                <wp:cNvGraphicFramePr/>
+                <a:graphic xmlns:a="http://schemas.openxmlformats.org/drawingml/2006/main">
+                  <a:graphicData uri="http://schemas.microsoft.com/office/word/2010/wordprocessingShape">
+                    <wps:wsp>
+                      <wps:cNvSpPr txBox="1"/>
+                      <wps:spPr>
+                        <a:xfrm>
+                          <a:off x="0" y="0"/>
+                          <a:ext cx="708660" cy="792480"/>
+                        </a:xfrm>
+                        <a:prstGeom prst="rect">
+                          <a:avLst/>
+                        </a:prstGeom>
+                        <a:solidFill>
+                          <a:schemeClr val="lt1"/>
+                        </a:solidFill>
+                        <a:ln w="6350">
+                          <a:solidFill>
+                            <a:prstClr val="black"/>
+                          </a:solidFill>
+                        </a:ln>
+                      </wps:spPr>
+                      <wps:txbx>
+                        <w:txbxContent>
+                          <w:p>
+                            <w:pPr>
+                              <w:rPr>
+                                <w:sz w:val="40"/>
+                                <w:szCs w:val="40"/>
+                                <w:lang w:val="nl-NL"/>
+                              </w:rPr>
+                            </w:pPr>
+                            <w:r>
+                              <w:rPr>
+                                <w:sz w:val="40"/>
+                                <w:szCs w:val="40"/>
+                                <w:lang w:val="nl-NL"/>
+                              </w:rPr>
+                              <w:t>+</w:t>
+                            </w:r>
+                          </w:p>
+                          <w:p>
+                            <w:pPr>
+                              <w:rPr>
+                                <w:lang w:val="nl-NL"/>
+                              </w:rPr>
+                            </w:pPr>
+                            <w:r>
+                              <w:rPr>
+                                <w:lang w:val="nl-NL"/>
+                              </w:rPr>
+                              <w:t>ANODE</w:t>
+                            </w:r>
+                          </w:p>
+                        </w:txbxContent>
+                      </wps:txbx>
+                      <wps:bodyPr rot="0" spcFirstLastPara="0" vertOverflow="overflow" horzOverflow="overflow" vert="horz" wrap="square" lIns="91440" tIns="45720" rIns="91440" bIns="45720" numCol="1" spcCol="0" rtlCol="0" fromWordArt="0" anchor="t" anchorCtr="0" forceAA="0" compatLnSpc="1">
+                        <a:prstTxWarp prst="textNoShape">
+                          <a:avLst/>
+                        </a:prstTxWarp>
+                        <a:noAutofit/>
+                      </wps:bodyPr>
+                    </wps:wsp>
+                  </a:graphicData>
+                </a:graphic>
+                <wp14:sizeRelH relativeFrom="margin">
+                  <wp14:pctWidth>0</wp14:pctWidth>
+                </wp14:sizeRelH>
+                <wp14:sizeRelV relativeFrom="margin">
+                  <wp14:pctHeight>0</wp14:pctHeight>
+                </wp14:sizeRelV>
+              </wp:anchor>
+            </w:drawing>
+          </mc:Choice>
+          <mc:Fallback>
+            <w:pict>
+              <v:shape w14:anchorId="7B28B9BF" id="Text Box 4" o:spid="_x0000_s1027" type="#_x0000_t202" style="position:absolute;margin-left:0;margin-top:47.3pt;width:55.8pt;height:62.4pt;z-index:251659264;visibility:visible;mso-wrap-style:square;mso-width-percent:0;mso-height-percent:0;mso-wrap-distance-left:9pt;mso-wrap-distance-top:0;mso-wrap-distance-right:9pt;mso-wrap-distance-bottom:0;mso-position-horizontal:left;mso-position-horizontal-relative:margin;mso-position-vertical:absolute;mso-position-vertical-relative:text;mso-width-percent:0;mso-height-percent:0;mso-width-relative:margin;mso-height-relative:margin;v-text-anchor:top" o:gfxdata="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" fillcolor="white [3201]" strokeweight=".5pt">
+                <v:textbox>
+                  <w:txbxContent>
+                    <w:p>
+                      <w:pPr>
+                        <w:rPr>
+                          <w:sz w:val="40"/>
+                          <w:szCs w:val="40"/>
+                          <w:lang w:val="nl-NL"/>
+                        </w:rPr>
+                      </w:pPr>
+                      <w:r>
+                        <w:rPr>
+                          <w:sz w:val="40"/>
+                          <w:szCs w:val="40"/>
+                          <w:lang w:val="nl-NL"/>
+                        </w:rPr>
+                        <w:t>+</w:t>
+                      </w:r>
+                    </w:p>
+                    <w:p>
+                      <w:pPr>
+                        <w:rPr>
+                          <w:lang w:val="nl-NL"/>
+                        </w:rPr>
+                      </w:pPr>
+                      <w:r>
+                        <w:rPr>
+                          <w:lang w:val="nl-NL"/>
+                        </w:rPr>
+                        <w:t>ANODE</w:t>
+                      </w:r>
+                    </w:p>
+                  </w:txbxContent>
+                </v:textbox>
+                <w10:wrap anchorx="margin"/>
+              </v:shape>
+            </w:pict>
+          </mc:Fallback>
+        </mc:AlternateContent>
+      </w:r>
+      <w:r>
+        <w:rPr>
+          <w:noProof/>
+        </w:rPr>
+        <w:drawing>
+          <wp:inline distT="0" distB="0" distL="0" distR="0" wp14:anchorId="23D37315" wp14:editId="0A71D376">
+            <wp:extent cx="2857500" cy="1714500"/>
+            <wp:effectExtent l="0" t="0" r="0" b="0"/>
+            <wp:docPr id="3" name="Picture 3"/>
+            <wp:cNvGraphicFramePr>
+              <a:graphicFrameLocks xmlns:a="http://schemas.openxmlformats.org/drawingml/2006/main" noChangeAspect="1"/>
+            </wp:cNvGraphicFramePr>
+            <a:graphic xmlns:a="http://schemas.openxmlformats.org/drawingml/2006/main">
+              <a:graphicData uri="http://schemas.openxmlformats.org/drawingml/2006/picture">
+                <pic:pic xmlns:pic="http://schemas.openxmlformats.org/drawingml/2006/picture">
+                  <pic:nvPicPr>
+                    <pic:cNvPr id="0" name="Picture 1"/>
+                    <pic:cNvPicPr>
+                      <a:picLocks noChangeAspect="1" noChangeArrowheads="1"/>
+                    </pic:cNvPicPr>
+                  </pic:nvPicPr>
+                  <pic:blipFill>
+                    <a:blip r:embed="rId15">
+                      <a:extLst>
+                        <a:ext uri="{28A0092B-C50C-407E-A947-70E740481C1C}">
+                          <a14:useLocalDpi xmlns:a14="http://schemas.microsoft.com/office/drawing/2010/main" val="0"/>
+                        </a:ext>
+                      </a:extLst>
+                    </a:blip>
+                    <a:srcRect/>
+                    <a:stretch>
+                      <a:fillRect/>
+                    </a:stretch>
+                  </pic:blipFill>
+                  <pic:spPr bwMode="auto">
+                    <a:xfrm>
+                      <a:off x="0" y="0"/>
+                      <a:ext cx="2857500" cy="1714500"/>
+                    </a:xfrm>
+                    <a:prstGeom prst="rect">
+                      <a:avLst/>
+                    </a:prstGeom>
+                    <a:noFill/>
+                    <a:ln>
+                      <a:noFill/>
+                    </a:ln>
+                  </pic:spPr>
+                </pic:pic>
+              </a:graphicData>
+            </a:graphic>
+          </wp:inline>
+        </w:drawing>
       </w:r>
     </w:p>
     <w:p>
@@ -2214,36 +2555,293 @@
         <w:rPr>
           <w:lang w:val="nl-NL"/>
         </w:rPr>
-        <w:t>Diode(LED)</w:t>
-      </w:r>
-    </w:p>
-    <w:p>
-      <w:pPr>
-        <w:rPr>
-          <w:lang w:val="nl-NL"/>
-        </w:rPr>
-      </w:pPr>
-    </w:p>
-    <w:p>
-      <w:pPr>
-        <w:rPr>
-          <w:lang w:val="nl-NL"/>
-        </w:rPr>
-      </w:pPr>
-      <w:r>
-        <w:rPr>
-          <w:lang w:val="nl-NL"/>
-        </w:rPr>
-        <w:t xml:space="preserve">Als we he bij het verkeer houden dan is een diode eigenlijk eenrichtingsverkeer. De stroom kan dus maar één kant op. De Led is een diode, maar als deze geleid , dan geeft hij licht. </w:t>
-      </w:r>
-    </w:p>
-    <w:p>
-      <w:pPr>
-        <w:rPr>
-          <w:lang w:val="nl-NL"/>
-        </w:rPr>
-      </w:pPr>
-    </w:p>
+        <w:t>Tijd</w:t>
+      </w:r>
+    </w:p>
+    <w:p>
+      <w:pPr>
+        <w:rPr>
+          <w:lang w:val="nl-NL"/>
+        </w:rPr>
+      </w:pPr>
+    </w:p>
+    <w:p>
+      <w:pPr>
+        <w:rPr>
+          <w:lang w:val="nl-NL"/>
+        </w:rPr>
+      </w:pPr>
+      <w:r>
+        <w:rPr>
+          <w:lang w:val="nl-NL"/>
+        </w:rPr>
+        <w:t>In 1 sec kan de microprocessor ongeveer 4 miljoen instructie doen.</w:t>
+      </w:r>
+    </w:p>
+    <w:p>
+      <w:pPr>
+        <w:rPr>
+          <w:lang w:val="nl-NL"/>
+        </w:rPr>
+      </w:pPr>
+      <w:r>
+        <w:rPr>
+          <w:lang w:val="nl-NL"/>
+        </w:rPr>
+        <w:t>Dit betekend dat wij met hele kleine tijds eenheden werken.</w:t>
+      </w:r>
+    </w:p>
+    <w:p>
+      <w:pPr>
+        <w:rPr>
+          <w:lang w:val="nl-NL"/>
+        </w:rPr>
+      </w:pPr>
+    </w:p>
+    <w:tbl>
+      <w:tblPr>
+        <w:tblStyle w:val="TableGrid"/>
+        <w:tblW w:w="0" w:type="auto"/>
+        <w:tblLook w:val="04A0" w:firstRow="1" w:lastRow="0" w:firstColumn="1" w:lastColumn="0" w:noHBand="0" w:noVBand="1"/>
+      </w:tblPr>
+      <w:tblGrid>
+        <w:gridCol w:w="2337"/>
+        <w:gridCol w:w="2337"/>
+        <w:gridCol w:w="2338"/>
+      </w:tblGrid>
+      <w:tr>
+        <w:tc>
+          <w:tcPr>
+            <w:tcW w:w="2337" w:type="dxa"/>
+          </w:tcPr>
+          <w:p>
+            <w:pPr>
+              <w:rPr>
+                <w:lang w:val="nl-NL"/>
+              </w:rPr>
+            </w:pPr>
+            <w:r>
+              <w:rPr>
+                <w:lang w:val="nl-NL"/>
+              </w:rPr>
+              <w:t>Sec</w:t>
+            </w:r>
+          </w:p>
+        </w:tc>
+        <w:tc>
+          <w:tcPr>
+            <w:tcW w:w="2337" w:type="dxa"/>
+          </w:tcPr>
+          <w:p>
+            <w:pPr>
+              <w:rPr>
+                <w:lang w:val="nl-NL"/>
+              </w:rPr>
+            </w:pPr>
+            <w:r>
+              <w:rPr>
+                <w:lang w:val="nl-NL"/>
+              </w:rPr>
+              <w:t>s</w:t>
+            </w:r>
+          </w:p>
+        </w:tc>
+        <w:tc>
+          <w:tcPr>
+            <w:tcW w:w="2338" w:type="dxa"/>
+          </w:tcPr>
+          <w:p>
+            <w:pPr>
+              <w:rPr>
+                <w:lang w:val="nl-NL"/>
+              </w:rPr>
+            </w:pPr>
+            <w:r>
+              <w:rPr>
+                <w:lang w:val="nl-NL"/>
+              </w:rPr>
+              <w:t>1</w:t>
+            </w:r>
+          </w:p>
+        </w:tc>
+      </w:tr>
+      <w:tr>
+        <w:tc>
+          <w:tcPr>
+            <w:tcW w:w="2337" w:type="dxa"/>
+          </w:tcPr>
+          <w:p>
+            <w:pPr>
+              <w:rPr>
+                <w:lang w:val="nl-NL"/>
+              </w:rPr>
+            </w:pPr>
+            <w:proofErr w:type="spellStart"/>
+            <w:r>
+              <w:rPr>
+                <w:lang w:val="nl-NL"/>
+              </w:rPr>
+              <w:t>Mili</w:t>
+            </w:r>
+            <w:proofErr w:type="spellEnd"/>
+            <w:r>
+              <w:rPr>
+                <w:lang w:val="nl-NL"/>
+              </w:rPr>
+              <w:t xml:space="preserve"> seconden</w:t>
+            </w:r>
+          </w:p>
+        </w:tc>
+        <w:tc>
+          <w:tcPr>
+            <w:tcW w:w="2337" w:type="dxa"/>
+          </w:tcPr>
+          <w:p>
+            <w:pPr>
+              <w:rPr>
+                <w:lang w:val="nl-NL"/>
+              </w:rPr>
+            </w:pPr>
+            <w:r>
+              <w:rPr>
+                <w:lang w:val="nl-NL"/>
+              </w:rPr>
+              <w:t>ms</w:t>
+            </w:r>
+          </w:p>
+        </w:tc>
+        <w:tc>
+          <w:tcPr>
+            <w:tcW w:w="2338" w:type="dxa"/>
+          </w:tcPr>
+          <w:p>
+            <w:pPr>
+              <w:rPr>
+                <w:lang w:val="nl-NL"/>
+              </w:rPr>
+            </w:pPr>
+            <w:r>
+              <w:rPr>
+                <w:lang w:val="nl-NL"/>
+              </w:rPr>
+              <w:t>0,001</w:t>
+            </w:r>
+          </w:p>
+        </w:tc>
+      </w:tr>
+      <w:tr>
+        <w:tc>
+          <w:tcPr>
+            <w:tcW w:w="2337" w:type="dxa"/>
+          </w:tcPr>
+          <w:p>
+            <w:pPr>
+              <w:rPr>
+                <w:lang w:val="nl-NL"/>
+              </w:rPr>
+            </w:pPr>
+            <w:r>
+              <w:rPr>
+                <w:lang w:val="nl-NL"/>
+              </w:rPr>
+              <w:t>Micro seconde</w:t>
+            </w:r>
+          </w:p>
+        </w:tc>
+        <w:tc>
+          <w:tcPr>
+            <w:tcW w:w="2337" w:type="dxa"/>
+          </w:tcPr>
+          <w:p>
+            <w:pPr>
+              <w:rPr>
+                <w:lang w:val="nl-NL"/>
+              </w:rPr>
+            </w:pPr>
+            <w:r>
+              <w:rPr>
+                <w:lang w:val="nl-NL"/>
+              </w:rPr>
+              <w:t>µs</w:t>
+            </w:r>
+          </w:p>
+        </w:tc>
+        <w:tc>
+          <w:tcPr>
+            <w:tcW w:w="2338" w:type="dxa"/>
+          </w:tcPr>
+          <w:p>
+            <w:pPr>
+              <w:rPr>
+                <w:lang w:val="nl-NL"/>
+              </w:rPr>
+            </w:pPr>
+            <w:r>
+              <w:rPr>
+                <w:lang w:val="nl-NL"/>
+              </w:rPr>
+              <w:t>0,000001</w:t>
+            </w:r>
+          </w:p>
+        </w:tc>
+      </w:tr>
+      <w:tr>
+        <w:tc>
+          <w:tcPr>
+            <w:tcW w:w="2337" w:type="dxa"/>
+          </w:tcPr>
+          <w:p>
+            <w:pPr>
+              <w:rPr>
+                <w:lang w:val="nl-NL"/>
+              </w:rPr>
+            </w:pPr>
+            <w:r>
+              <w:rPr>
+                <w:lang w:val="nl-NL"/>
+              </w:rPr>
+              <w:t>Nano seconde</w:t>
+            </w:r>
+          </w:p>
+        </w:tc>
+        <w:tc>
+          <w:tcPr>
+            <w:tcW w:w="2337" w:type="dxa"/>
+          </w:tcPr>
+          <w:p>
+            <w:pPr>
+              <w:rPr>
+                <w:lang w:val="nl-NL"/>
+              </w:rPr>
+            </w:pPr>
+            <w:r>
+              <w:rPr>
+                <w:lang w:val="nl-NL"/>
+              </w:rPr>
+              <w:t>ns</w:t>
+            </w:r>
+          </w:p>
+        </w:tc>
+        <w:tc>
+          <w:tcPr>
+            <w:tcW w:w="2338" w:type="dxa"/>
+          </w:tcPr>
+          <w:p>
+            <w:pPr>
+              <w:rPr>
+                <w:lang w:val="nl-NL"/>
+              </w:rPr>
+            </w:pPr>
+            <w:r>
+              <w:rPr>
+                <w:lang w:val="nl-NL"/>
+              </w:rPr>
+              <w:t>0,000000001</w:t>
+            </w:r>
+          </w:p>
+        </w:tc>
+      </w:tr>
+    </w:tbl>
     <w:p>
       <w:pPr>
         <w:rPr>
@@ -2252,8 +2850,8 @@
       </w:pPr>
     </w:p>
     <w:sectPr>
-      <w:headerReference w:type="default" r:id="rId15"/>
-      <w:footerReference w:type="default" r:id="rId16"/>
+      <w:headerReference w:type="default" r:id="rId16"/>
+      <w:footerReference w:type="default" r:id="rId17"/>
       <w:pgSz w:w="12240" w:h="15840"/>
       <w:pgMar w:top="1440" w:right="1440" w:bottom="1440" w:left="1440" w:header="720" w:footer="720" w:gutter="0"/>
       <w:cols w:space="720"/>
@@ -2303,21 +2901,7 @@
           <w:rStyle w:val="Hyperlink"/>
           <w:lang w:val="nl-NL"/>
         </w:rPr>
-        <w:t>http://www.bennink</w:t>
-      </w:r>
-      <w:r>
-        <w:rPr>
-          <w:rStyle w:val="Hyperlink"/>
-          <w:lang w:val="nl-NL"/>
-        </w:rPr>
-        <w:t>s</w:t>
-      </w:r>
-      <w:r>
-        <w:rPr>
-          <w:rStyle w:val="Hyperlink"/>
-          <w:lang w:val="nl-NL"/>
-        </w:rPr>
-        <w:t>oftware.nl</w:t>
+        <w:t>http://www.benninksoftware.nl</w:t>
       </w:r>
     </w:hyperlink>
     <w:r>
@@ -2361,7 +2945,7 @@
 <w:hdr xmlns:wpc="http://schemas.microsoft.com/office/word/2010/wordprocessingCanvas" xmlns:cx="http://schemas.microsoft.com/office/drawing/2014/chartex" xmlns:cx1="http://schemas.microsoft.com/office/drawing/2015/9/8/chartex" xmlns:cx2="http://schemas.microsoft.com/office/drawing/2015/10/21/chartex" xmlns:cx3="http://schemas.microsoft.com/office/drawing/2016/5/9/chartex" xmlns:cx4="http://schemas.microsoft.com/office/drawing/2016/5/10/chartex" xmlns:cx5="http://schemas.microsoft.com/office/drawing/2016/5/11/chartex" xmlns:cx6="http://schemas.microsoft.com/office/drawing/2016/5/12/chartex" xmlns:cx7="http://schemas.microsoft.com/office/drawing/2016/5/13/chartex" xmlns:cx8="http://schemas.microsoft.com/office/drawing/2016/5/14/chartex" xmlns:mc="http://schemas.openxmlformats.org/markup-compatibility/2006" xmlns:aink="http://schemas.microsoft.com/office/drawing/2016/ink" xmlns:am3d="http://schemas.microsoft.com/office/drawing/2017/model3d" xmlns:o="urn:schemas-microsoft-com:office:office" xmlns:r="http://schemas.openxmlformats.org/officeDocument/2006/relationships" xmlns:m="http://schemas.openxmlformats.org/officeDocument/2006/math" xmlns:v="urn:schemas-microsoft-com:vml" xmlns:wp14="http://schemas.microsoft.com/office/word/2010/wordprocessingDrawing" xmlns:wp="http://schemas.openxmlformats.org/drawingml/2006/wordprocessingDrawing" xmlns:w10="urn:schemas-microsoft-com:office:word" xmlns:w="http://schemas.openxmlformats.org/wordprocessingml/2006/main" xmlns:w14="http://schemas.microsoft.com/office/word/2010/wordml" xmlns:w15="http://schemas.microsoft.com/office/word/2012/wordml" xmlns:w16cex="http://schemas.microsoft.com/office/word/2018/wordml/cex" xmlns:w16cid="http://schemas.microsoft.com/office/word/2016/wordml/cid" xmlns:w16="http://schemas.microsoft.com/office/word/2018/wordml" xmlns:w16sdtdh="http://schemas.microsoft.com/office/word/2020/wordml/sdtdatahash" xmlns:w16se="http://schemas.microsoft.com/office/word/2015/wordml/symex" xmlns:wpg="http://schemas.microsoft.com/office/word/2010/wordprocessingGroup" xmlns:wpi="http://schemas.microsoft.com/office/word/2010/wordprocessingInk" xmlns:wne="http://schemas.microsoft.com/office/word/2006/wordml" xmlns:wps="http://schemas.microsoft.com/office/word/2010/wordprocessingShape" mc:Ignorable="w14 w15 w16se w16cid w16 w16cex w16sdtdh wp14">
   <w:p>
     <w:pPr>
-      <w:pStyle w:val="Header"/>
+      <w:pStyle w:val="Heading1"/>
       <w:rPr>
         <w:lang w:val="nl-NL"/>
       </w:rPr>
@@ -3877,6 +4461,7 @@
     <w:lsdException w:name="HTML Sample" w:semiHidden="1" w:unhideWhenUsed="1"/>
     <w:lsdException w:name="HTML Typewriter" w:semiHidden="1" w:unhideWhenUsed="1"/>
     <w:lsdException w:name="HTML Variable" w:semiHidden="1" w:unhideWhenUsed="1"/>
+    <w:lsdException w:name="Normal Table" w:semiHidden="1" w:unhideWhenUsed="1"/>
     <w:lsdException w:name="annotation subject" w:semiHidden="1" w:unhideWhenUsed="1"/>
     <w:lsdException w:name="No List" w:semiHidden="1" w:unhideWhenUsed="1"/>
     <w:lsdException w:name="Outline List 1" w:semiHidden="1" w:unhideWhenUsed="1"/>
@@ -3919,8 +4504,11 @@
     <w:lsdException w:name="Table Contemporary" w:semiHidden="1" w:unhideWhenUsed="1"/>
     <w:lsdException w:name="Table Elegant" w:semiHidden="1" w:unhideWhenUsed="1"/>
     <w:lsdException w:name="Table Professional" w:semiHidden="1" w:unhideWhenUsed="1"/>
+    <w:lsdException w:name="Table Subtle 1" w:semiHidden="1" w:unhideWhenUsed="1"/>
     <w:lsdException w:name="Table Subtle 2" w:semiHidden="1" w:unhideWhenUsed="1"/>
     <w:lsdException w:name="Table Web 1" w:semiHidden="1" w:unhideWhenUsed="1"/>
+    <w:lsdException w:name="Table Web 2" w:semiHidden="1" w:unhideWhenUsed="1"/>
+    <w:lsdException w:name="Table Web 3" w:semiHidden="1" w:unhideWhenUsed="1"/>
     <w:lsdException w:name="Balloon Text" w:semiHidden="1" w:unhideWhenUsed="1"/>
     <w:lsdException w:name="Table Grid" w:uiPriority="39"/>
     <w:lsdException w:name="Table Theme" w:semiHidden="1" w:unhideWhenUsed="1"/>

--- a/avond 1/theorie/microprocessors 1.docx
+++ b/avond 1/theorie/microprocessors 1.docx
@@ -2,6 +2,692 @@
 <file path=word/document.xml><?xml version="1.0" encoding="utf-8"?>
 <w:document xmlns:wpc="http://schemas.microsoft.com/office/word/2010/wordprocessingCanvas" xmlns:cx="http://schemas.microsoft.com/office/drawing/2014/chartex" xmlns:cx1="http://schemas.microsoft.com/office/drawing/2015/9/8/chartex" xmlns:cx2="http://schemas.microsoft.com/office/drawing/2015/10/21/chartex" xmlns:cx3="http://schemas.microsoft.com/office/drawing/2016/5/9/chartex" xmlns:cx4="http://schemas.microsoft.com/office/drawing/2016/5/10/chartex" xmlns:cx5="http://schemas.microsoft.com/office/drawing/2016/5/11/chartex" xmlns:cx6="http://schemas.microsoft.com/office/drawing/2016/5/12/chartex" xmlns:cx7="http://schemas.microsoft.com/office/drawing/2016/5/13/chartex" xmlns:cx8="http://schemas.microsoft.com/office/drawing/2016/5/14/chartex" xmlns:mc="http://schemas.openxmlformats.org/markup-compatibility/2006" xmlns:aink="http://schemas.microsoft.com/office/drawing/2016/ink" xmlns:am3d="http://schemas.microsoft.com/office/drawing/2017/model3d" xmlns:o="urn:schemas-microsoft-com:office:office" xmlns:r="http://schemas.openxmlformats.org/officeDocument/2006/relationships" xmlns:m="http://schemas.openxmlformats.org/officeDocument/2006/math" xmlns:v="urn:schemas-microsoft-com:vml" xmlns:wp14="http://schemas.microsoft.com/office/word/2010/wordprocessingDrawing" xmlns:wp="http://schemas.openxmlformats.org/drawingml/2006/wordprocessingDrawing" xmlns:w10="urn:schemas-microsoft-com:office:word" xmlns:w="http://schemas.openxmlformats.org/wordprocessingml/2006/main" xmlns:w14="http://schemas.microsoft.com/office/word/2010/wordml" xmlns:w15="http://schemas.microsoft.com/office/word/2012/wordml" xmlns:w16cex="http://schemas.microsoft.com/office/word/2018/wordml/cex" xmlns:w16cid="http://schemas.microsoft.com/office/word/2016/wordml/cid" xmlns:w16="http://schemas.microsoft.com/office/word/2018/wordml" xmlns:w16sdtdh="http://schemas.microsoft.com/office/word/2020/wordml/sdtdatahash" xmlns:w16se="http://schemas.microsoft.com/office/word/2015/wordml/symex" xmlns:wpg="http://schemas.microsoft.com/office/word/2010/wordprocessingGroup" xmlns:wpi="http://schemas.microsoft.com/office/word/2010/wordprocessingInk" xmlns:wne="http://schemas.microsoft.com/office/word/2006/wordml" xmlns:wps="http://schemas.microsoft.com/office/word/2010/wordprocessingShape" mc:Ignorable="w14 w15 w16se w16cid w16 w16cex w16sdtdh wp14">
   <w:body>
+    <w:sdt>
+      <w:sdtPr>
+        <w:id w:val="1753152127"/>
+        <w:docPartObj>
+          <w:docPartGallery w:val="Table of Contents"/>
+          <w:docPartUnique/>
+        </w:docPartObj>
+      </w:sdtPr>
+      <w:sdtEndPr>
+        <w:rPr>
+          <w:rFonts w:asciiTheme="minorHAnsi" w:eastAsiaTheme="minorHAnsi" w:hAnsiTheme="minorHAnsi" w:cstheme="minorBidi"/>
+          <w:b/>
+          <w:bCs/>
+          <w:noProof/>
+          <w:color w:val="auto"/>
+          <w:sz w:val="22"/>
+          <w:szCs w:val="22"/>
+        </w:rPr>
+      </w:sdtEndPr>
+      <w:sdtContent>
+        <w:p>
+          <w:pPr>
+            <w:pStyle w:val="TOCHeading"/>
+          </w:pPr>
+          <w:r>
+            <w:t>Contents</w:t>
+          </w:r>
+        </w:p>
+        <w:p>
+          <w:pPr>
+            <w:pStyle w:val="TOC1"/>
+            <w:tabs>
+              <w:tab w:val="right" w:leader="dot" w:pos="9350"/>
+            </w:tabs>
+            <w:rPr>
+              <w:rFonts w:eastAsiaTheme="minorEastAsia"/>
+              <w:noProof/>
+              <w:lang w:val="nl-NL" w:eastAsia="nl-NL"/>
+            </w:rPr>
+          </w:pPr>
+          <w:r>
+            <w:fldChar w:fldCharType="begin"/>
+          </w:r>
+          <w:r>
+            <w:instrText xml:space="preserve"> TOC \o "1-3" \h \z \u </w:instrText>
+          </w:r>
+          <w:r>
+            <w:fldChar w:fldCharType="separate"/>
+          </w:r>
+          <w:hyperlink w:anchor="_Toc121895432" w:history="1">
+            <w:r>
+              <w:rPr>
+                <w:rStyle w:val="Hyperlink"/>
+                <w:noProof/>
+                <w:lang w:val="nl-NL"/>
+              </w:rPr>
+              <w:t>Inleiding</w:t>
+            </w:r>
+            <w:r>
+              <w:rPr>
+                <w:noProof/>
+                <w:webHidden/>
+              </w:rPr>
+              <w:tab/>
+            </w:r>
+            <w:r>
+              <w:rPr>
+                <w:noProof/>
+                <w:webHidden/>
+              </w:rPr>
+              <w:fldChar w:fldCharType="begin"/>
+            </w:r>
+            <w:r>
+              <w:rPr>
+                <w:noProof/>
+                <w:webHidden/>
+              </w:rPr>
+              <w:instrText xml:space="preserve"> PAGEREF _Toc121895432 \h </w:instrText>
+            </w:r>
+            <w:r>
+              <w:rPr>
+                <w:noProof/>
+                <w:webHidden/>
+              </w:rPr>
+            </w:r>
+            <w:r>
+              <w:rPr>
+                <w:noProof/>
+                <w:webHidden/>
+              </w:rPr>
+              <w:fldChar w:fldCharType="separate"/>
+            </w:r>
+            <w:r>
+              <w:rPr>
+                <w:noProof/>
+                <w:webHidden/>
+              </w:rPr>
+              <w:t>2</w:t>
+            </w:r>
+            <w:r>
+              <w:rPr>
+                <w:noProof/>
+                <w:webHidden/>
+              </w:rPr>
+              <w:fldChar w:fldCharType="end"/>
+            </w:r>
+          </w:hyperlink>
+        </w:p>
+        <w:p>
+          <w:pPr>
+            <w:pStyle w:val="TOC1"/>
+            <w:tabs>
+              <w:tab w:val="right" w:leader="dot" w:pos="9350"/>
+            </w:tabs>
+            <w:rPr>
+              <w:rFonts w:eastAsiaTheme="minorEastAsia"/>
+              <w:noProof/>
+              <w:lang w:val="nl-NL" w:eastAsia="nl-NL"/>
+            </w:rPr>
+          </w:pPr>
+          <w:hyperlink w:anchor="_Toc121895433" w:history="1">
+            <w:r>
+              <w:rPr>
+                <w:rStyle w:val="Hyperlink"/>
+                <w:noProof/>
+                <w:lang w:val="nl-NL"/>
+              </w:rPr>
+              <w:t>Enen en nullen</w:t>
+            </w:r>
+            <w:r>
+              <w:rPr>
+                <w:noProof/>
+                <w:webHidden/>
+              </w:rPr>
+              <w:tab/>
+            </w:r>
+            <w:r>
+              <w:rPr>
+                <w:noProof/>
+                <w:webHidden/>
+              </w:rPr>
+              <w:fldChar w:fldCharType="begin"/>
+            </w:r>
+            <w:r>
+              <w:rPr>
+                <w:noProof/>
+                <w:webHidden/>
+              </w:rPr>
+              <w:instrText xml:space="preserve"> PAGEREF _Toc121895433 \h </w:instrText>
+            </w:r>
+            <w:r>
+              <w:rPr>
+                <w:noProof/>
+                <w:webHidden/>
+              </w:rPr>
+            </w:r>
+            <w:r>
+              <w:rPr>
+                <w:noProof/>
+                <w:webHidden/>
+              </w:rPr>
+              <w:fldChar w:fldCharType="separate"/>
+            </w:r>
+            <w:r>
+              <w:rPr>
+                <w:noProof/>
+                <w:webHidden/>
+              </w:rPr>
+              <w:t>3</w:t>
+            </w:r>
+            <w:r>
+              <w:rPr>
+                <w:noProof/>
+                <w:webHidden/>
+              </w:rPr>
+              <w:fldChar w:fldCharType="end"/>
+            </w:r>
+          </w:hyperlink>
+        </w:p>
+        <w:p>
+          <w:pPr>
+            <w:pStyle w:val="TOC1"/>
+            <w:tabs>
+              <w:tab w:val="right" w:leader="dot" w:pos="9350"/>
+            </w:tabs>
+            <w:rPr>
+              <w:rFonts w:eastAsiaTheme="minorEastAsia"/>
+              <w:noProof/>
+              <w:lang w:val="nl-NL" w:eastAsia="nl-NL"/>
+            </w:rPr>
+          </w:pPr>
+          <w:hyperlink w:anchor="_Toc121895434" w:history="1">
+            <w:r>
+              <w:rPr>
+                <w:rStyle w:val="Hyperlink"/>
+                <w:noProof/>
+                <w:lang w:val="nl-NL"/>
+              </w:rPr>
+              <w:t>Bits/Byte</w:t>
+            </w:r>
+            <w:r>
+              <w:rPr>
+                <w:noProof/>
+                <w:webHidden/>
+              </w:rPr>
+              <w:tab/>
+            </w:r>
+            <w:r>
+              <w:rPr>
+                <w:noProof/>
+                <w:webHidden/>
+              </w:rPr>
+              <w:fldChar w:fldCharType="begin"/>
+            </w:r>
+            <w:r>
+              <w:rPr>
+                <w:noProof/>
+                <w:webHidden/>
+              </w:rPr>
+              <w:instrText xml:space="preserve"> PAGEREF _Toc121895434 \h </w:instrText>
+            </w:r>
+            <w:r>
+              <w:rPr>
+                <w:noProof/>
+                <w:webHidden/>
+              </w:rPr>
+            </w:r>
+            <w:r>
+              <w:rPr>
+                <w:noProof/>
+                <w:webHidden/>
+              </w:rPr>
+              <w:fldChar w:fldCharType="separate"/>
+            </w:r>
+            <w:r>
+              <w:rPr>
+                <w:noProof/>
+                <w:webHidden/>
+              </w:rPr>
+              <w:t>3</w:t>
+            </w:r>
+            <w:r>
+              <w:rPr>
+                <w:noProof/>
+                <w:webHidden/>
+              </w:rPr>
+              <w:fldChar w:fldCharType="end"/>
+            </w:r>
+          </w:hyperlink>
+        </w:p>
+        <w:p>
+          <w:pPr>
+            <w:pStyle w:val="TOC1"/>
+            <w:tabs>
+              <w:tab w:val="right" w:leader="dot" w:pos="9350"/>
+            </w:tabs>
+            <w:rPr>
+              <w:rFonts w:eastAsiaTheme="minorEastAsia"/>
+              <w:noProof/>
+              <w:lang w:val="nl-NL" w:eastAsia="nl-NL"/>
+            </w:rPr>
+          </w:pPr>
+          <w:hyperlink w:anchor="_Toc121895435" w:history="1">
+            <w:r>
+              <w:rPr>
+                <w:rStyle w:val="Hyperlink"/>
+                <w:noProof/>
+              </w:rPr>
+              <w:t>And logica</w:t>
+            </w:r>
+            <w:r>
+              <w:rPr>
+                <w:noProof/>
+                <w:webHidden/>
+              </w:rPr>
+              <w:tab/>
+            </w:r>
+            <w:r>
+              <w:rPr>
+                <w:noProof/>
+                <w:webHidden/>
+              </w:rPr>
+              <w:fldChar w:fldCharType="begin"/>
+            </w:r>
+            <w:r>
+              <w:rPr>
+                <w:noProof/>
+                <w:webHidden/>
+              </w:rPr>
+              <w:instrText xml:space="preserve"> PAGEREF _Toc121895435 \h </w:instrText>
+            </w:r>
+            <w:r>
+              <w:rPr>
+                <w:noProof/>
+                <w:webHidden/>
+              </w:rPr>
+            </w:r>
+            <w:r>
+              <w:rPr>
+                <w:noProof/>
+                <w:webHidden/>
+              </w:rPr>
+              <w:fldChar w:fldCharType="separate"/>
+            </w:r>
+            <w:r>
+              <w:rPr>
+                <w:noProof/>
+                <w:webHidden/>
+              </w:rPr>
+              <w:t>3</w:t>
+            </w:r>
+            <w:r>
+              <w:rPr>
+                <w:noProof/>
+                <w:webHidden/>
+              </w:rPr>
+              <w:fldChar w:fldCharType="end"/>
+            </w:r>
+          </w:hyperlink>
+        </w:p>
+        <w:p>
+          <w:pPr>
+            <w:pStyle w:val="TOC1"/>
+            <w:tabs>
+              <w:tab w:val="right" w:leader="dot" w:pos="9350"/>
+            </w:tabs>
+            <w:rPr>
+              <w:rFonts w:eastAsiaTheme="minorEastAsia"/>
+              <w:noProof/>
+              <w:lang w:val="nl-NL" w:eastAsia="nl-NL"/>
+            </w:rPr>
+          </w:pPr>
+          <w:hyperlink w:anchor="_Toc121895436" w:history="1">
+            <w:r>
+              <w:rPr>
+                <w:rStyle w:val="Hyperlink"/>
+                <w:noProof/>
+              </w:rPr>
+              <w:t>Or logica</w:t>
+            </w:r>
+            <w:r>
+              <w:rPr>
+                <w:noProof/>
+                <w:webHidden/>
+              </w:rPr>
+              <w:tab/>
+            </w:r>
+            <w:r>
+              <w:rPr>
+                <w:noProof/>
+                <w:webHidden/>
+              </w:rPr>
+              <w:fldChar w:fldCharType="begin"/>
+            </w:r>
+            <w:r>
+              <w:rPr>
+                <w:noProof/>
+                <w:webHidden/>
+              </w:rPr>
+              <w:instrText xml:space="preserve"> PAGEREF _Toc121895436 \h </w:instrText>
+            </w:r>
+            <w:r>
+              <w:rPr>
+                <w:noProof/>
+                <w:webHidden/>
+              </w:rPr>
+            </w:r>
+            <w:r>
+              <w:rPr>
+                <w:noProof/>
+                <w:webHidden/>
+              </w:rPr>
+              <w:fldChar w:fldCharType="separate"/>
+            </w:r>
+            <w:r>
+              <w:rPr>
+                <w:noProof/>
+                <w:webHidden/>
+              </w:rPr>
+              <w:t>4</w:t>
+            </w:r>
+            <w:r>
+              <w:rPr>
+                <w:noProof/>
+                <w:webHidden/>
+              </w:rPr>
+              <w:fldChar w:fldCharType="end"/>
+            </w:r>
+          </w:hyperlink>
+        </w:p>
+        <w:p>
+          <w:pPr>
+            <w:pStyle w:val="TOC1"/>
+            <w:tabs>
+              <w:tab w:val="right" w:leader="dot" w:pos="9350"/>
+            </w:tabs>
+            <w:rPr>
+              <w:rFonts w:eastAsiaTheme="minorEastAsia"/>
+              <w:noProof/>
+              <w:lang w:val="nl-NL" w:eastAsia="nl-NL"/>
+            </w:rPr>
+          </w:pPr>
+          <w:hyperlink w:anchor="_Toc121895437" w:history="1">
+            <w:r>
+              <w:rPr>
+                <w:rStyle w:val="Hyperlink"/>
+                <w:noProof/>
+                <w:lang w:val="nl-NL"/>
+              </w:rPr>
+              <w:t>Logica voorbeeld</w:t>
+            </w:r>
+            <w:r>
+              <w:rPr>
+                <w:noProof/>
+                <w:webHidden/>
+              </w:rPr>
+              <w:tab/>
+            </w:r>
+            <w:r>
+              <w:rPr>
+                <w:noProof/>
+                <w:webHidden/>
+              </w:rPr>
+              <w:fldChar w:fldCharType="begin"/>
+            </w:r>
+            <w:r>
+              <w:rPr>
+                <w:noProof/>
+                <w:webHidden/>
+              </w:rPr>
+              <w:instrText xml:space="preserve"> PAGEREF _Toc121895437 \h </w:instrText>
+            </w:r>
+            <w:r>
+              <w:rPr>
+                <w:noProof/>
+                <w:webHidden/>
+              </w:rPr>
+            </w:r>
+            <w:r>
+              <w:rPr>
+                <w:noProof/>
+                <w:webHidden/>
+              </w:rPr>
+              <w:fldChar w:fldCharType="separate"/>
+            </w:r>
+            <w:r>
+              <w:rPr>
+                <w:noProof/>
+                <w:webHidden/>
+              </w:rPr>
+              <w:t>4</w:t>
+            </w:r>
+            <w:r>
+              <w:rPr>
+                <w:noProof/>
+                <w:webHidden/>
+              </w:rPr>
+              <w:fldChar w:fldCharType="end"/>
+            </w:r>
+          </w:hyperlink>
+        </w:p>
+        <w:p>
+          <w:pPr>
+            <w:pStyle w:val="TOC1"/>
+            <w:tabs>
+              <w:tab w:val="right" w:leader="dot" w:pos="9350"/>
+            </w:tabs>
+            <w:rPr>
+              <w:rFonts w:eastAsiaTheme="minorEastAsia"/>
+              <w:noProof/>
+              <w:lang w:val="nl-NL" w:eastAsia="nl-NL"/>
+            </w:rPr>
+          </w:pPr>
+          <w:hyperlink w:anchor="_Toc121895438" w:history="1">
+            <w:r>
+              <w:rPr>
+                <w:rStyle w:val="Hyperlink"/>
+                <w:noProof/>
+                <w:lang w:val="nl-NL"/>
+              </w:rPr>
+              <w:t>Spanning/Stroom en Weerstand</w:t>
+            </w:r>
+            <w:r>
+              <w:rPr>
+                <w:noProof/>
+                <w:webHidden/>
+              </w:rPr>
+              <w:tab/>
+            </w:r>
+            <w:r>
+              <w:rPr>
+                <w:noProof/>
+                <w:webHidden/>
+              </w:rPr>
+              <w:fldChar w:fldCharType="begin"/>
+            </w:r>
+            <w:r>
+              <w:rPr>
+                <w:noProof/>
+                <w:webHidden/>
+              </w:rPr>
+              <w:instrText xml:space="preserve"> PAGEREF _Toc121895438 \h </w:instrText>
+            </w:r>
+            <w:r>
+              <w:rPr>
+                <w:noProof/>
+                <w:webHidden/>
+              </w:rPr>
+            </w:r>
+            <w:r>
+              <w:rPr>
+                <w:noProof/>
+                <w:webHidden/>
+              </w:rPr>
+              <w:fldChar w:fldCharType="separate"/>
+            </w:r>
+            <w:r>
+              <w:rPr>
+                <w:noProof/>
+                <w:webHidden/>
+              </w:rPr>
+              <w:t>5</w:t>
+            </w:r>
+            <w:r>
+              <w:rPr>
+                <w:noProof/>
+                <w:webHidden/>
+              </w:rPr>
+              <w:fldChar w:fldCharType="end"/>
+            </w:r>
+          </w:hyperlink>
+        </w:p>
+        <w:p>
+          <w:pPr>
+            <w:pStyle w:val="TOC1"/>
+            <w:tabs>
+              <w:tab w:val="right" w:leader="dot" w:pos="9350"/>
+            </w:tabs>
+            <w:rPr>
+              <w:rFonts w:eastAsiaTheme="minorEastAsia"/>
+              <w:noProof/>
+              <w:lang w:val="nl-NL" w:eastAsia="nl-NL"/>
+            </w:rPr>
+          </w:pPr>
+          <w:hyperlink w:anchor="_Toc121895439" w:history="1">
+            <w:r>
+              <w:rPr>
+                <w:rStyle w:val="Hyperlink"/>
+                <w:noProof/>
+                <w:lang w:val="nl-NL"/>
+              </w:rPr>
+              <w:t>Diode(LED)</w:t>
+            </w:r>
+            <w:r>
+              <w:rPr>
+                <w:noProof/>
+                <w:webHidden/>
+              </w:rPr>
+              <w:tab/>
+            </w:r>
+            <w:r>
+              <w:rPr>
+                <w:noProof/>
+                <w:webHidden/>
+              </w:rPr>
+              <w:fldChar w:fldCharType="begin"/>
+            </w:r>
+            <w:r>
+              <w:rPr>
+                <w:noProof/>
+                <w:webHidden/>
+              </w:rPr>
+              <w:instrText xml:space="preserve"> PAGEREF _Toc121895439 \h </w:instrText>
+            </w:r>
+            <w:r>
+              <w:rPr>
+                <w:noProof/>
+                <w:webHidden/>
+              </w:rPr>
+            </w:r>
+            <w:r>
+              <w:rPr>
+                <w:noProof/>
+                <w:webHidden/>
+              </w:rPr>
+              <w:fldChar w:fldCharType="separate"/>
+            </w:r>
+            <w:r>
+              <w:rPr>
+                <w:noProof/>
+                <w:webHidden/>
+              </w:rPr>
+              <w:t>5</w:t>
+            </w:r>
+            <w:r>
+              <w:rPr>
+                <w:noProof/>
+                <w:webHidden/>
+              </w:rPr>
+              <w:fldChar w:fldCharType="end"/>
+            </w:r>
+          </w:hyperlink>
+        </w:p>
+        <w:p>
+          <w:pPr>
+            <w:pStyle w:val="TOC1"/>
+            <w:tabs>
+              <w:tab w:val="right" w:leader="dot" w:pos="9350"/>
+            </w:tabs>
+            <w:rPr>
+              <w:rFonts w:eastAsiaTheme="minorEastAsia"/>
+              <w:noProof/>
+              <w:lang w:val="nl-NL" w:eastAsia="nl-NL"/>
+            </w:rPr>
+          </w:pPr>
+          <w:hyperlink w:anchor="_Toc121895440" w:history="1">
+            <w:r>
+              <w:rPr>
+                <w:rStyle w:val="Hyperlink"/>
+                <w:noProof/>
+                <w:lang w:val="nl-NL"/>
+              </w:rPr>
+              <w:t>Tijd</w:t>
+            </w:r>
+            <w:r>
+              <w:rPr>
+                <w:noProof/>
+                <w:webHidden/>
+              </w:rPr>
+              <w:tab/>
+            </w:r>
+            <w:r>
+              <w:rPr>
+                <w:noProof/>
+                <w:webHidden/>
+              </w:rPr>
+              <w:fldChar w:fldCharType="begin"/>
+            </w:r>
+            <w:r>
+              <w:rPr>
+                <w:noProof/>
+                <w:webHidden/>
+              </w:rPr>
+              <w:instrText xml:space="preserve"> PAGEREF _Toc121895440 \h </w:instrText>
+            </w:r>
+            <w:r>
+              <w:rPr>
+                <w:noProof/>
+                <w:webHidden/>
+              </w:rPr>
+            </w:r>
+            <w:r>
+              <w:rPr>
+                <w:noProof/>
+                <w:webHidden/>
+              </w:rPr>
+              <w:fldChar w:fldCharType="separate"/>
+            </w:r>
+            <w:r>
+              <w:rPr>
+                <w:noProof/>
+                <w:webHidden/>
+              </w:rPr>
+              <w:t>5</w:t>
+            </w:r>
+            <w:r>
+              <w:rPr>
+                <w:noProof/>
+                <w:webHidden/>
+              </w:rPr>
+              <w:fldChar w:fldCharType="end"/>
+            </w:r>
+          </w:hyperlink>
+        </w:p>
+        <w:p>
+          <w:r>
+            <w:rPr>
+              <w:b/>
+              <w:bCs/>
+              <w:noProof/>
+            </w:rPr>
+            <w:fldChar w:fldCharType="end"/>
+          </w:r>
+        </w:p>
+      </w:sdtContent>
+    </w:sdt>
     <w:p>
       <w:pPr>
         <w:pStyle w:val="Heading1"/>
@@ -9,24 +695,76 @@
           <w:lang w:val="nl-NL"/>
         </w:rPr>
       </w:pPr>
-      <w:r>
-        <w:rPr>
-          <w:lang w:val="nl-NL"/>
-        </w:rPr>
+    </w:p>
+    <w:p>
+      <w:pPr>
+        <w:rPr>
+          <w:rFonts w:asciiTheme="majorHAnsi" w:eastAsiaTheme="majorEastAsia" w:hAnsiTheme="majorHAnsi" w:cstheme="majorBidi"/>
+          <w:color w:val="1F4E79" w:themeColor="accent1" w:themeShade="80"/>
+          <w:sz w:val="32"/>
+          <w:szCs w:val="32"/>
+          <w:lang w:val="nl-NL"/>
+        </w:rPr>
+      </w:pPr>
+      <w:r>
+        <w:rPr>
+          <w:lang w:val="nl-NL"/>
+        </w:rPr>
+        <w:br w:type="page"/>
+      </w:r>
+    </w:p>
+    <w:p>
+      <w:pPr>
+        <w:pStyle w:val="Heading1"/>
+        <w:rPr>
+          <w:lang w:val="nl-NL"/>
+        </w:rPr>
+      </w:pPr>
+      <w:bookmarkStart w:id="0" w:name="_Toc121895432"/>
+      <w:r>
+        <w:rPr>
+          <w:lang w:val="nl-NL"/>
+        </w:rPr>
+        <w:lastRenderedPageBreak/>
         <w:t>Inleiding</w:t>
       </w:r>
-    </w:p>
-    <w:p>
-      <w:pPr>
-        <w:rPr>
-          <w:lang w:val="nl-NL"/>
-        </w:rPr>
-      </w:pPr>
-      <w:r>
-        <w:rPr>
-          <w:lang w:val="nl-NL"/>
-        </w:rPr>
-        <w:t xml:space="preserve">Computers zijn niet meer weg te denken in onze maatschappij. De eerste computers werden in de tweede wereld oorlog gemaakt om de Duitse codes te kraken. De eerste computers </w:t>
+      <w:bookmarkEnd w:id="0"/>
+    </w:p>
+    <w:p>
+      <w:pPr>
+        <w:rPr>
+          <w:lang w:val="nl-NL"/>
+        </w:rPr>
+      </w:pPr>
+      <w:r>
+        <w:rPr>
+          <w:lang w:val="nl-NL"/>
+        </w:rPr>
+        <w:t xml:space="preserve">Computers zijn niet meer weg te denken </w:t>
+      </w:r>
+      <w:r>
+        <w:rPr>
+          <w:lang w:val="nl-NL"/>
+        </w:rPr>
+        <w:t>uit</w:t>
+      </w:r>
+      <w:r>
+        <w:rPr>
+          <w:lang w:val="nl-NL"/>
+        </w:rPr>
+        <w:t xml:space="preserve"> onze maatschappij. De eerste computers werden in de tweede wereld oorlog gemaakt om de Duitse codes te kraken</w:t>
+      </w:r>
+      <w:r>
+        <w:rPr>
+          <w:lang w:val="nl-NL"/>
+        </w:rPr>
+        <w:t xml:space="preserve">. Deze computers werden steeds beter en waren voor de meeste consumenten veel te duur. </w:t>
+      </w:r>
+      <w:r>
+        <w:rPr>
+          <w:lang w:val="nl-NL"/>
+        </w:rPr>
+        <w:t xml:space="preserve">De eerste computers </w:t>
       </w:r>
       <w:r>
         <w:rPr>
@@ -71,7 +809,7 @@
                     </pic:cNvPicPr>
                   </pic:nvPicPr>
                   <pic:blipFill>
-                    <a:blip r:embed="rId10" cstate="print">
+                    <a:blip r:embed="rId11" cstate="print">
                       <a:extLst>
                         <a:ext uri="{28A0092B-C50C-407E-A947-70E740481C1C}">
                           <a14:useLocalDpi xmlns:a14="http://schemas.microsoft.com/office/drawing/2010/main" val="0"/>
@@ -124,7 +862,7 @@
                     </pic:cNvPicPr>
                   </pic:nvPicPr>
                   <pic:blipFill>
-                    <a:blip r:embed="rId11" cstate="print">
+                    <a:blip r:embed="rId12" cstate="print">
                       <a:extLst>
                         <a:ext uri="{28A0092B-C50C-407E-A947-70E740481C1C}">
                           <a14:useLocalDpi xmlns:a14="http://schemas.microsoft.com/office/drawing/2010/main" val="0"/>
@@ -188,7 +926,7 @@
         </w:rPr>
         <w:t xml:space="preserve">Later kwamen de eerste PC (Personal Computer) van IBM op de markt, De prijzen van deze computers was nog vrij hoog voor de consument. De geschiedenis van de computer kun op </w:t>
       </w:r>
-      <w:hyperlink r:id="rId12" w:history="1">
+      <w:hyperlink r:id="rId13" w:history="1">
         <w:r>
           <w:rPr>
             <w:rStyle w:val="Hyperlink"/>
@@ -247,7 +985,25 @@
         <w:rPr>
           <w:lang w:val="nl-NL"/>
         </w:rPr>
-        <w:t>Omdat we steeds meer een kleinere computer chips kunnen, waarbij de Nederlandse ASML een grote rol speelt, zagen  de eerste microprocessoren het licht. Deze kleine computers kunnen worden ingezet voor proces besturing en bewaking.</w:t>
+        <w:t>Omdat we steeds meer een kleinere computer chips kunnen</w:t>
+      </w:r>
+      <w:r>
+        <w:rPr>
+          <w:lang w:val="nl-NL"/>
+        </w:rPr>
+        <w:t xml:space="preserve"> maken</w:t>
+      </w:r>
+      <w:r>
+        <w:rPr>
+          <w:lang w:val="nl-NL"/>
+        </w:rPr>
+        <w:t>, waarbij de Nederlandse ASML een grote rol speelt, zagen  de eerste microprocessoren het licht. Deze kleine computers kunnen worden ingezet voor proces besturing en bewaking</w:t>
+      </w:r>
+      <w:r>
+        <w:rPr>
+          <w:lang w:val="nl-NL"/>
+        </w:rPr>
+        <w:t xml:space="preserve">. </w:t>
       </w:r>
     </w:p>
     <w:p>
@@ -287,9 +1043,21 @@
         <w:rPr>
           <w:lang w:val="nl-NL"/>
         </w:rPr>
-        <w:t xml:space="preserve"> computer board. Dit board is special  ontwikkeld voor de hobbyist. Er is op het internet genoeg te vinden over  dit board. De officiële site kun op de  </w:t>
-      </w:r>
-      <w:hyperlink r:id="rId13" w:history="1">
+        <w:t xml:space="preserve"> computer board. Dit board is special  ontwikkeld voor de hobbyist. Er is op het internet genoeg te vinden over  dit board. De officiële site </w:t>
+      </w:r>
+      <w:r>
+        <w:rPr>
+          <w:lang w:val="nl-NL"/>
+        </w:rPr>
+        <w:t>kun via deze link (</w:t>
+      </w:r>
+      <w:r>
+        <w:rPr>
+          <w:lang w:val="nl-NL"/>
+        </w:rPr>
+        <w:t xml:space="preserve">  </w:t>
+      </w:r>
+      <w:hyperlink r:id="rId14" w:history="1">
         <w:proofErr w:type="spellStart"/>
         <w:r>
           <w:rPr>
@@ -311,7 +1079,19 @@
         <w:rPr>
           <w:lang w:val="nl-NL"/>
         </w:rPr>
-        <w:t xml:space="preserve"> site v</w:t>
+        <w:t xml:space="preserve"> </w:t>
+      </w:r>
+      <w:r>
+        <w:rPr>
+          <w:lang w:val="nl-NL"/>
+        </w:rPr>
+        <w:t xml:space="preserve">) </w:t>
+      </w:r>
+      <w:r>
+        <w:rPr>
+          <w:lang w:val="nl-NL"/>
+        </w:rPr>
+        <w:t>site v</w:t>
       </w:r>
       <w:r>
         <w:rPr>
@@ -365,7 +1145,19 @@
         <w:rPr>
           <w:lang w:val="nl-NL"/>
         </w:rPr>
-        <w:t xml:space="preserve"> te programmeren hebben we een programma nodig die onze commando’s omzetten in een begrijpelijke nullen en enen en te zorgen dat deze enen en nullen in het geheugen komt van onze ATMEGA 328p kont.</w:t>
+        <w:t xml:space="preserve"> te programmeren hebben we een programma nodig die onze commando’s omzetten in een begrijpelijke nullen en enen </w:t>
+      </w:r>
+      <w:r>
+        <w:rPr>
+          <w:lang w:val="nl-NL"/>
+        </w:rPr>
+        <w:t xml:space="preserve">reeks </w:t>
+      </w:r>
+      <w:r>
+        <w:rPr>
+          <w:lang w:val="nl-NL"/>
+        </w:rPr>
+        <w:t>en te zorgen dat deze enen en nullen in het geheugen komt van onze ATMEGA 328p.</w:t>
       </w:r>
     </w:p>
     <w:p>
@@ -425,9 +1217,21 @@
         <w:rPr>
           <w:lang w:val="nl-NL"/>
         </w:rPr>
-        <w:t xml:space="preserve"> IDE kun je op </w:t>
-      </w:r>
-      <w:hyperlink r:id="rId14" w:history="1">
+        <w:t xml:space="preserve"> IDE kun je </w:t>
+      </w:r>
+      <w:r>
+        <w:rPr>
+          <w:lang w:val="nl-NL"/>
+        </w:rPr>
+        <w:t>via deze link(</w:t>
+      </w:r>
+      <w:r>
+        <w:rPr>
+          <w:lang w:val="nl-NL"/>
+        </w:rPr>
+        <w:t xml:space="preserve"> </w:t>
+      </w:r>
+      <w:hyperlink r:id="rId15" w:history="1">
         <w:r>
           <w:rPr>
             <w:rStyle w:val="Hyperlink"/>
@@ -447,6 +1251,13 @@
       </w:hyperlink>
       <w:r>
         <w:rPr>
+          <w:rStyle w:val="Hyperlink"/>
+          <w:lang w:val="nl-NL"/>
+        </w:rPr>
+        <w:t>)</w:t>
+      </w:r>
+      <w:r>
+        <w:rPr>
           <w:lang w:val="nl-NL"/>
         </w:rPr>
         <w:t xml:space="preserve"> </w:t>
@@ -492,6 +1303,7 @@
           <w:lang w:val="nl-NL"/>
         </w:rPr>
       </w:pPr>
+      <w:bookmarkStart w:id="1" w:name="_Toc121895433"/>
       <w:r>
         <w:rPr>
           <w:lang w:val="nl-NL"/>
@@ -499,6 +1311,7 @@
         <w:lastRenderedPageBreak/>
         <w:t>Enen en nullen</w:t>
       </w:r>
+      <w:bookmarkEnd w:id="1"/>
     </w:p>
     <w:p>
       <w:pPr>
@@ -530,7 +1343,67 @@
         <w:rPr>
           <w:lang w:val="nl-NL"/>
         </w:rPr>
-        <w:t>0,1,2,3,4,5,6,7,8,9 voor 10 hebben we geen symbool meer, maar een 1 en de 0 en noemen Tien(10)</w:t>
+        <w:t xml:space="preserve">0,1,2,3,4,5,6,7,8,9 voor 10 hebben we geen symbool meer, maar </w:t>
+      </w:r>
+      <w:r>
+        <w:rPr>
+          <w:lang w:val="nl-NL"/>
+        </w:rPr>
+        <w:t xml:space="preserve">we gebruiken dan </w:t>
+      </w:r>
+      <w:r>
+        <w:rPr>
+          <w:lang w:val="nl-NL"/>
+        </w:rPr>
+        <w:t xml:space="preserve"> 1 en </w:t>
+      </w:r>
+      <w:r>
+        <w:rPr>
+          <w:lang w:val="nl-NL"/>
+        </w:rPr>
+        <w:t>zetten er een</w:t>
+      </w:r>
+      <w:r>
+        <w:rPr>
+          <w:lang w:val="nl-NL"/>
+        </w:rPr>
+        <w:t xml:space="preserve"> 0 </w:t>
+      </w:r>
+      <w:r>
+        <w:rPr>
+          <w:lang w:val="nl-NL"/>
+        </w:rPr>
+        <w:t xml:space="preserve">achter </w:t>
+      </w:r>
+      <w:r>
+        <w:rPr>
+          <w:lang w:val="nl-NL"/>
+        </w:rPr>
+        <w:t xml:space="preserve">en noemen </w:t>
+      </w:r>
+      <w:r>
+        <w:rPr>
+          <w:lang w:val="nl-NL"/>
+        </w:rPr>
+        <w:t xml:space="preserve">dit </w:t>
+      </w:r>
+      <w:r>
+        <w:rPr>
+          <w:lang w:val="nl-NL"/>
+        </w:rPr>
+        <w:t>Tien(10)</w:t>
+      </w:r>
+      <w:r>
+        <w:rPr>
+          <w:lang w:val="nl-NL"/>
+        </w:rPr>
+        <w:t>. Na 19</w:t>
+      </w:r>
+      <w:r>
+        <w:rPr>
+          <w:lang w:val="nl-NL"/>
+        </w:rPr>
+        <w:t xml:space="preserve"> nemen we de symbool 2 en zetten er weer een 0 achteren noemen dat twintig. Dit kunnen oneindig herhalen</w:t>
       </w:r>
     </w:p>
     <w:p>
@@ -563,33 +1436,148 @@
         <w:rPr>
           <w:lang w:val="nl-NL"/>
         </w:rPr>
-        <w:t>Computers bestaan uit elektronische schakelingen en de enige wat je met elektronische schakelingen kunt doen door je kijken “er is spanning” of “er is geen spanning).</w:t>
-      </w:r>
-    </w:p>
-    <w:p>
-      <w:pPr>
-        <w:rPr>
-          <w:lang w:val="nl-NL"/>
-        </w:rPr>
-      </w:pPr>
-      <w:r>
-        <w:rPr>
-          <w:lang w:val="nl-NL"/>
-        </w:rPr>
-        <w:t>Dit betekend dus dat het getallen stelsel van een computer bestaat uit 0,1.</w:t>
-      </w:r>
-    </w:p>
-    <w:p>
-      <w:pPr>
-        <w:rPr>
-          <w:lang w:val="nl-NL"/>
-        </w:rPr>
-      </w:pPr>
-      <w:r>
-        <w:rPr>
-          <w:lang w:val="nl-NL"/>
-        </w:rPr>
-        <w:t>Het tellen gaat dus 0,1 -&gt; 10,11-&gt; 100  etc.</w:t>
+        <w:t xml:space="preserve">Computers bestaan uit elektronische schakelingen en </w:t>
+      </w:r>
+      <w:r>
+        <w:rPr>
+          <w:lang w:val="nl-NL"/>
+        </w:rPr>
+        <w:t>het</w:t>
+      </w:r>
+      <w:r>
+        <w:rPr>
+          <w:lang w:val="nl-NL"/>
+        </w:rPr>
+        <w:t xml:space="preserve"> enige wat je met elektronische schakelingen kunt doen </w:t>
+      </w:r>
+      <w:r>
+        <w:rPr>
+          <w:lang w:val="nl-NL"/>
+        </w:rPr>
+        <w:t xml:space="preserve">is </w:t>
+      </w:r>
+      <w:r>
+        <w:rPr>
+          <w:lang w:val="nl-NL"/>
+        </w:rPr>
+        <w:t xml:space="preserve">door </w:t>
+      </w:r>
+      <w:r>
+        <w:rPr>
+          <w:lang w:val="nl-NL"/>
+        </w:rPr>
+        <w:t>te</w:t>
+      </w:r>
+      <w:r>
+        <w:rPr>
+          <w:lang w:val="nl-NL"/>
+        </w:rPr>
+        <w:t xml:space="preserve"> kijken</w:t>
+      </w:r>
+      <w:r>
+        <w:rPr>
+          <w:lang w:val="nl-NL"/>
+        </w:rPr>
+        <w:t xml:space="preserve"> of</w:t>
+      </w:r>
+      <w:r>
+        <w:rPr>
+          <w:lang w:val="nl-NL"/>
+        </w:rPr>
+        <w:t xml:space="preserve"> er is spanning</w:t>
+      </w:r>
+      <w:r>
+        <w:rPr>
+          <w:lang w:val="nl-NL"/>
+        </w:rPr>
+        <w:t xml:space="preserve"> is</w:t>
+      </w:r>
+      <w:r>
+        <w:rPr>
+          <w:lang w:val="nl-NL"/>
+        </w:rPr>
+        <w:t xml:space="preserve"> of </w:t>
+      </w:r>
+      <w:r>
+        <w:rPr>
+          <w:lang w:val="nl-NL"/>
+        </w:rPr>
+        <w:t>niet</w:t>
+      </w:r>
+    </w:p>
+    <w:p>
+      <w:pPr>
+        <w:rPr>
+          <w:lang w:val="nl-NL"/>
+        </w:rPr>
+      </w:pPr>
+      <w:r>
+        <w:rPr>
+          <w:lang w:val="nl-NL"/>
+        </w:rPr>
+        <w:t>Dit betekend dus dat het decimale getallen stelsel hier niet gebruikt kan worden. Voor de computer logica hebben we dus een ander getallen stelsel nodig. Er zijn dus twee symbolen nodig namelijk 0 (geen spanning(0v) of 1 (bv 5V)</w:t>
+      </w:r>
+    </w:p>
+    <w:p>
+      <w:pPr>
+        <w:rPr>
+          <w:lang w:val="nl-NL"/>
+        </w:rPr>
+      </w:pPr>
+      <w:r>
+        <w:rPr>
+          <w:lang w:val="nl-NL"/>
+        </w:rPr>
+        <w:t xml:space="preserve">Dit betekend dus dat het getallen stelsel van een computer </w:t>
+      </w:r>
+      <w:r>
+        <w:rPr>
+          <w:lang w:val="nl-NL"/>
+        </w:rPr>
+        <w:t xml:space="preserve">zal </w:t>
+      </w:r>
+      <w:r>
+        <w:rPr>
+          <w:lang w:val="nl-NL"/>
+        </w:rPr>
+        <w:t>bestaa</w:t>
+      </w:r>
+      <w:r>
+        <w:rPr>
+          <w:lang w:val="nl-NL"/>
+        </w:rPr>
+        <w:t>n</w:t>
+      </w:r>
+      <w:r>
+        <w:rPr>
+          <w:lang w:val="nl-NL"/>
+        </w:rPr>
+        <w:t xml:space="preserve"> uit 0,1.</w:t>
+      </w:r>
+    </w:p>
+    <w:p>
+      <w:pPr>
+        <w:rPr>
+          <w:lang w:val="nl-NL"/>
+        </w:rPr>
+      </w:pPr>
+      <w:r>
+        <w:rPr>
+          <w:lang w:val="nl-NL"/>
+        </w:rPr>
+        <w:t>Het tellen gaat dus 0,1 -&gt; 10,</w:t>
+      </w:r>
+      <w:r>
+        <w:rPr>
+          <w:lang w:val="nl-NL"/>
+        </w:rPr>
+        <w:t xml:space="preserve"> </w:t>
+      </w:r>
+      <w:r>
+        <w:rPr>
+          <w:lang w:val="nl-NL"/>
+        </w:rPr>
+        <w:t>11-&gt; 100  etc.</w:t>
       </w:r>
       <w:r>
         <w:rPr>
@@ -597,6 +1585,12 @@
         </w:rPr>
         <w:t xml:space="preserve"> Dit getallen stelsel wordt ook wel het binaire (2)getallen stelsel genoemd</w:t>
       </w:r>
+      <w:r>
+        <w:rPr>
+          <w:lang w:val="nl-NL"/>
+        </w:rPr>
+        <w:t>.</w:t>
+      </w:r>
     </w:p>
     <w:p>
       <w:pPr>
@@ -685,12 +1679,14 @@
           <w:lang w:val="nl-NL"/>
         </w:rPr>
       </w:pPr>
+      <w:bookmarkStart w:id="2" w:name="_Toc121895434"/>
       <w:r>
         <w:rPr>
           <w:lang w:val="nl-NL"/>
         </w:rPr>
         <w:t>Bits/Byte</w:t>
       </w:r>
+      <w:bookmarkEnd w:id="2"/>
     </w:p>
     <w:p>
       <w:pPr>
@@ -726,7 +1722,19 @@
         <w:rPr>
           <w:lang w:val="nl-NL"/>
         </w:rPr>
-        <w:t xml:space="preserve"> 1 of 0 zijn</w:t>
+        <w:t xml:space="preserve"> 1 of </w:t>
+      </w:r>
+      <w:r>
+        <w:rPr>
+          <w:lang w:val="nl-NL"/>
+        </w:rPr>
+        <w:t xml:space="preserve">een </w:t>
+      </w:r>
+      <w:r>
+        <w:rPr>
+          <w:lang w:val="nl-NL"/>
+        </w:rPr>
+        <w:t>0 zijn</w:t>
       </w:r>
       <w:r>
         <w:rPr>
@@ -944,13 +1952,6 @@
           <w:lang w:val="nl-NL"/>
         </w:rPr>
       </w:pPr>
-    </w:p>
-    <w:p>
-      <w:pPr>
-        <w:rPr>
-          <w:lang w:val="nl-NL"/>
-        </w:rPr>
-      </w:pPr>
       <w:r>
         <w:rPr>
           <w:lang w:val="nl-NL"/>
@@ -1078,6 +2079,7 @@
       <w:pPr>
         <w:pStyle w:val="Heading1"/>
       </w:pPr>
+      <w:bookmarkStart w:id="3" w:name="_Toc121895435"/>
       <w:r>
         <w:t xml:space="preserve">And </w:t>
       </w:r>
@@ -1085,6 +2087,7 @@
       <w:r>
         <w:t>logica</w:t>
       </w:r>
+      <w:bookmarkEnd w:id="3"/>
       <w:proofErr w:type="spellEnd"/>
     </w:p>
     <w:p>
@@ -1404,14 +2407,15 @@
       <w:pPr>
         <w:pStyle w:val="Heading1"/>
       </w:pPr>
-      <w:r>
-        <w:lastRenderedPageBreak/>
+      <w:bookmarkStart w:id="4" w:name="_Toc121895436"/>
+      <w:r>
         <w:t xml:space="preserve">Or </w:t>
       </w:r>
       <w:proofErr w:type="spellStart"/>
       <w:r>
         <w:t>logica</w:t>
       </w:r>
+      <w:bookmarkEnd w:id="4"/>
       <w:proofErr w:type="spellEnd"/>
     </w:p>
     <w:p>
@@ -1727,12 +2731,14 @@
           <w:lang w:val="nl-NL"/>
         </w:rPr>
       </w:pPr>
+      <w:bookmarkStart w:id="5" w:name="_Toc121895437"/>
       <w:r>
         <w:rPr>
           <w:lang w:val="nl-NL"/>
         </w:rPr>
         <w:t>Logica voorbeeld</w:t>
       </w:r>
+      <w:bookmarkEnd w:id="5"/>
     </w:p>
     <w:p>
       <w:pPr>
@@ -2011,12 +3017,14 @@
           <w:lang w:val="nl-NL"/>
         </w:rPr>
       </w:pPr>
+      <w:bookmarkStart w:id="6" w:name="_Toc121895438"/>
       <w:r>
         <w:rPr>
           <w:lang w:val="nl-NL"/>
         </w:rPr>
         <w:t>Spanning/Stroom en Weerstand</w:t>
       </w:r>
+      <w:bookmarkEnd w:id="6"/>
     </w:p>
     <w:p>
       <w:pPr>
@@ -2041,20 +3049,62 @@
         <w:rPr>
           <w:lang w:val="nl-NL"/>
         </w:rPr>
-        <w:t>éénmaal  uit complexe elektronische schakelingen bestaan  moet  je toch iets weten over belangrijkste grootheden van de elektronica.</w:t>
-      </w:r>
-    </w:p>
-    <w:p>
-      <w:pPr>
-        <w:rPr>
-          <w:lang w:val="nl-NL"/>
-        </w:rPr>
-      </w:pPr>
-      <w:r>
-        <w:rPr>
-          <w:lang w:val="nl-NL"/>
-        </w:rPr>
-        <w:t>Je kunt de spanning vergelijken met het verkeer de drukte op de weg. Hoe drukker hoe groter de spanning. Wanner het verkeer rijdt, dus niet stil staat door een brug, dan kun je het rijdende verkeer als de stroom zien. Wanneer er werkzaamheden (weerstand)op de weg plaatsvinden, dan kunnen er minder auto’s langs (minder stroom).</w:t>
+        <w:t>éénmaal  uit complexe elektronische schakelingen bestaa</w:t>
+      </w:r>
+      <w:r>
+        <w:rPr>
+          <w:lang w:val="nl-NL"/>
+        </w:rPr>
+        <w:t>t,</w:t>
+      </w:r>
+      <w:r>
+        <w:rPr>
+          <w:lang w:val="nl-NL"/>
+        </w:rPr>
+        <w:t xml:space="preserve">  moet  je toch iets weten over belangrijkste grootheden van de elektronica.</w:t>
+      </w:r>
+    </w:p>
+    <w:p>
+      <w:pPr>
+        <w:rPr>
+          <w:lang w:val="nl-NL"/>
+        </w:rPr>
+      </w:pPr>
+      <w:r>
+        <w:rPr>
+          <w:lang w:val="nl-NL"/>
+        </w:rPr>
+        <w:t xml:space="preserve">Je kunt de spanning vergelijken met het verkeer </w:t>
+      </w:r>
+      <w:r>
+        <w:rPr>
+          <w:lang w:val="nl-NL"/>
+        </w:rPr>
+        <w:t xml:space="preserve">en wel </w:t>
+      </w:r>
+      <w:r>
+        <w:rPr>
+          <w:lang w:val="nl-NL"/>
+        </w:rPr>
+        <w:t>de drukte op de weg. Hoe drukker hoe groter de spanning. Wanne</w:t>
+      </w:r>
+      <w:r>
+        <w:rPr>
+          <w:lang w:val="nl-NL"/>
+        </w:rPr>
+        <w:t>e</w:t>
+      </w:r>
+      <w:r>
+        <w:rPr>
+          <w:lang w:val="nl-NL"/>
+        </w:rPr>
+        <w:t>r het verkeer rijdt, dus niet stil staat door een brug, dan kun je het rijdende verkeer als de stroom zien. Wanneer er werkzaamheden op de weg plaatsvinden, dan kunnen er minder auto’s langs (minder stroom)</w:t>
+      </w:r>
+      <w:r>
+        <w:rPr>
+          <w:lang w:val="nl-NL"/>
+        </w:rPr>
+        <w:t xml:space="preserve"> dit kun je vergelijken met de weerstand</w:t>
       </w:r>
     </w:p>
     <w:p>
@@ -2080,6 +3130,7 @@
     <w:p>
       <w:pPr>
         <w:rPr>
+          <w:color w:val="5B9BD5" w:themeColor="accent1"/>
           <w:lang w:val="nl-NL"/>
         </w:rPr>
       </w:pPr>
@@ -2119,14 +3170,12 @@
         </w:rPr>
         <w:t xml:space="preserve"> en weerstand is vast gelegd in de belangrijkste wet in de </w:t>
       </w:r>
-      <w:proofErr w:type="spellStart"/>
-      <w:r>
-        <w:rPr>
-          <w:lang w:val="nl-NL"/>
-        </w:rPr>
-        <w:t>electronica</w:t>
-      </w:r>
-      <w:proofErr w:type="spellEnd"/>
+      <w:r>
+        <w:rPr>
+          <w:lang w:val="nl-NL"/>
+        </w:rPr>
+        <w:t>elektronica</w:t>
+      </w:r>
       <w:r>
         <w:rPr>
           <w:lang w:val="nl-NL"/>
@@ -2138,28 +3187,44 @@
           <w:color w:val="5B9BD5" w:themeColor="accent1"/>
           <w:lang w:val="nl-NL"/>
         </w:rPr>
-        <w:t xml:space="preserve">VOLT = STROOM*WEERSTAND </w:t>
-      </w:r>
-      <w:r>
-        <w:rPr>
-          <w:lang w:val="nl-NL"/>
-        </w:rPr>
-        <w:t>-&gt; V=I*R(</w:t>
-      </w:r>
-      <w:proofErr w:type="spellStart"/>
-      <w:r>
-        <w:rPr>
-          <w:lang w:val="nl-NL"/>
-        </w:rPr>
-        <w:t>resistor</w:t>
-      </w:r>
-      <w:proofErr w:type="spellEnd"/>
-      <w:r>
-        <w:rPr>
-          <w:lang w:val="nl-NL"/>
-        </w:rPr>
-        <w:t xml:space="preserve"> = weerstand)</w:t>
-      </w:r>
+        <w:t>V=I*R.</w:t>
+      </w:r>
+      <w:r>
+        <w:rPr>
+          <w:color w:val="5B9BD5" w:themeColor="accent1"/>
+          <w:lang w:val="nl-NL"/>
+        </w:rPr>
+        <w:t xml:space="preserve">  </w:t>
+      </w:r>
+      <w:r>
+        <w:rPr>
+          <w:lang w:val="nl-NL"/>
+        </w:rPr>
+        <w:t>(</w:t>
+      </w:r>
+      <w:hyperlink r:id="rId16" w:history="1">
+        <w:r>
+          <w:rPr>
+            <w:rStyle w:val="Hyperlink"/>
+            <w:lang w:val="nl-NL"/>
+          </w:rPr>
+          <w:t>Wet van Ohm - Wikipedia</w:t>
+        </w:r>
+      </w:hyperlink>
+      <w:r>
+        <w:rPr>
+          <w:lang w:val="nl-NL"/>
+        </w:rPr>
+        <w:t>)</w:t>
+      </w:r>
+    </w:p>
+    <w:p>
+      <w:pPr>
+        <w:rPr>
+          <w:color w:val="5B9BD5" w:themeColor="accent1"/>
+          <w:lang w:val="nl-NL"/>
+        </w:rPr>
+      </w:pPr>
     </w:p>
     <w:p>
       <w:pPr>
@@ -2175,31 +3240,93 @@
           <w:lang w:val="nl-NL"/>
         </w:rPr>
       </w:pPr>
+      <w:bookmarkStart w:id="7" w:name="_Toc121895439"/>
       <w:r>
         <w:rPr>
           <w:lang w:val="nl-NL"/>
         </w:rPr>
         <w:t>Diode(LED)</w:t>
       </w:r>
-    </w:p>
-    <w:p>
-      <w:pPr>
-        <w:rPr>
-          <w:lang w:val="nl-NL"/>
-        </w:rPr>
-      </w:pPr>
-    </w:p>
-    <w:p>
-      <w:pPr>
-        <w:rPr>
-          <w:lang w:val="nl-NL"/>
-        </w:rPr>
-      </w:pPr>
-      <w:r>
-        <w:rPr>
-          <w:lang w:val="nl-NL"/>
-        </w:rPr>
-        <w:t xml:space="preserve">Als we he bij het verkeer houden dan is een diode eigenlijk eenrichtingsverkeer. De stroom kan dus maar één kant op. De Led is een diode, maar als deze geleid , dan geeft hij licht. </w:t>
+      <w:bookmarkEnd w:id="7"/>
+    </w:p>
+    <w:p>
+      <w:pPr>
+        <w:rPr>
+          <w:lang w:val="nl-NL"/>
+        </w:rPr>
+      </w:pPr>
+    </w:p>
+    <w:p>
+      <w:pPr>
+        <w:rPr>
+          <w:lang w:val="nl-NL"/>
+        </w:rPr>
+      </w:pPr>
+      <w:r>
+        <w:rPr>
+          <w:lang w:val="nl-NL"/>
+        </w:rPr>
+        <w:t>Als we he</w:t>
+      </w:r>
+      <w:r>
+        <w:rPr>
+          <w:lang w:val="nl-NL"/>
+        </w:rPr>
+        <w:t>t</w:t>
+      </w:r>
+      <w:r>
+        <w:rPr>
+          <w:lang w:val="nl-NL"/>
+        </w:rPr>
+        <w:t xml:space="preserve"> bij het verkeer houden dan is een diode eigenlijk eenrichtingsverkeer</w:t>
+      </w:r>
+      <w:r>
+        <w:rPr>
+          <w:lang w:val="nl-NL"/>
+        </w:rPr>
+        <w:t xml:space="preserve"> bord</w:t>
+      </w:r>
+      <w:r>
+        <w:rPr>
+          <w:lang w:val="nl-NL"/>
+        </w:rPr>
+        <w:t xml:space="preserve">. De stroom kan dus maar één kant op. De Led is een </w:t>
+      </w:r>
+      <w:r>
+        <w:rPr>
+          <w:lang w:val="nl-NL"/>
+        </w:rPr>
+        <w:t xml:space="preserve">speciale </w:t>
+      </w:r>
+      <w:r>
+        <w:rPr>
+          <w:lang w:val="nl-NL"/>
+        </w:rPr>
+        <w:t>diode,</w:t>
+      </w:r>
+      <w:r>
+        <w:rPr>
+          <w:lang w:val="nl-NL"/>
+        </w:rPr>
+        <w:t xml:space="preserve"> die </w:t>
+      </w:r>
+      <w:r>
+        <w:rPr>
+          <w:lang w:val="nl-NL"/>
+        </w:rPr>
+        <w:t xml:space="preserve">als deze geleid </w:t>
+      </w:r>
+      <w:r>
+        <w:rPr>
+          <w:lang w:val="nl-NL"/>
+        </w:rPr>
+        <w:t>licht geeft.</w:t>
+      </w:r>
+      <w:r>
+        <w:rPr>
+          <w:lang w:val="nl-NL"/>
+        </w:rPr>
+        <w:t xml:space="preserve"> </w:t>
       </w:r>
     </w:p>
     <w:p>
@@ -2505,7 +3632,7 @@
                     </pic:cNvPicPr>
                   </pic:nvPicPr>
                   <pic:blipFill>
-                    <a:blip r:embed="rId15">
+                    <a:blip r:embed="rId17">
                       <a:extLst>
                         <a:ext uri="{28A0092B-C50C-407E-A947-70E740481C1C}">
                           <a14:useLocalDpi xmlns:a14="http://schemas.microsoft.com/office/drawing/2010/main" val="0"/>
@@ -2551,12 +3678,14 @@
           <w:lang w:val="nl-NL"/>
         </w:rPr>
       </w:pPr>
+      <w:bookmarkStart w:id="8" w:name="_Toc121895440"/>
       <w:r>
         <w:rPr>
           <w:lang w:val="nl-NL"/>
         </w:rPr>
         <w:t>Tijd</w:t>
       </w:r>
+      <w:bookmarkEnd w:id="8"/>
     </w:p>
     <w:p>
       <w:pPr>
@@ -2588,7 +3717,7 @@
         <w:rPr>
           <w:lang w:val="nl-NL"/>
         </w:rPr>
-        <w:t>Dit betekend dat wij met hele kleine tijds eenheden werken.</w:t>
+        <w:t>Dit betekend dat wij met hele kleine tijdseenheden werken.</w:t>
       </w:r>
     </w:p>
     <w:p>
@@ -2679,6 +3808,7 @@
             <w:proofErr w:type="spellStart"/>
             <w:r>
               <w:rPr>
+                <w:color w:val="ED7D31" w:themeColor="accent2"/>
                 <w:lang w:val="nl-NL"/>
               </w:rPr>
               <w:t>Mili</w:t>
@@ -2742,9 +3872,16 @@
             </w:pPr>
             <w:r>
               <w:rPr>
-                <w:lang w:val="nl-NL"/>
-              </w:rPr>
-              <w:t>Micro seconde</w:t>
+                <w:color w:val="ED7D31" w:themeColor="accent2"/>
+                <w:lang w:val="nl-NL"/>
+              </w:rPr>
+              <w:t>Micro</w:t>
+            </w:r>
+            <w:r>
+              <w:rPr>
+                <w:lang w:val="nl-NL"/>
+              </w:rPr>
+              <w:t xml:space="preserve"> seconde</w:t>
             </w:r>
           </w:p>
         </w:tc>
@@ -2798,9 +3935,16 @@
             </w:pPr>
             <w:r>
               <w:rPr>
-                <w:lang w:val="nl-NL"/>
-              </w:rPr>
-              <w:t>Nano seconde</w:t>
+                <w:color w:val="ED7D31" w:themeColor="accent2"/>
+                <w:lang w:val="nl-NL"/>
+              </w:rPr>
+              <w:t>Nano</w:t>
+            </w:r>
+            <w:r>
+              <w:rPr>
+                <w:lang w:val="nl-NL"/>
+              </w:rPr>
+              <w:t xml:space="preserve"> seconde</w:t>
             </w:r>
           </w:p>
         </w:tc>
@@ -2849,9 +3993,48 @@
         </w:rPr>
       </w:pPr>
     </w:p>
+    <w:p>
+      <w:pPr>
+        <w:rPr>
+          <w:lang w:val="nl-NL"/>
+        </w:rPr>
+      </w:pPr>
+      <w:r>
+        <w:rPr>
+          <w:lang w:val="nl-NL"/>
+        </w:rPr>
+        <w:fldChar w:fldCharType="begin"/>
+      </w:r>
+      <w:r>
+        <w:rPr>
+          <w:lang w:val="nl-NL"/>
+        </w:rPr>
+        <w:instrText xml:space="preserve"> INDEX \c "2" \z "1043" </w:instrText>
+      </w:r>
+      <w:r>
+        <w:rPr>
+          <w:lang w:val="nl-NL"/>
+        </w:rPr>
+        <w:fldChar w:fldCharType="separate"/>
+      </w:r>
+      <w:r>
+        <w:rPr>
+          <w:b/>
+          <w:bCs/>
+          <w:noProof/>
+        </w:rPr>
+        <w:t>No index entries found.</w:t>
+      </w:r>
+      <w:r>
+        <w:rPr>
+          <w:lang w:val="nl-NL"/>
+        </w:rPr>
+        <w:fldChar w:fldCharType="end"/>
+      </w:r>
+    </w:p>
     <w:sectPr>
-      <w:headerReference w:type="default" r:id="rId16"/>
-      <w:footerReference w:type="default" r:id="rId17"/>
+      <w:headerReference w:type="default" r:id="rId18"/>
+      <w:footerReference w:type="default" r:id="rId19"/>
       <w:pgSz w:w="12240" w:h="15840"/>
       <w:pgMar w:top="1440" w:right="1440" w:bottom="1440" w:left="1440" w:header="720" w:footer="720" w:gutter="0"/>
       <w:cols w:space="720"/>
@@ -2895,15 +4078,32 @@
       </w:rPr>
       <w:t>Riekus Bennink  2023 (</w:t>
     </w:r>
-    <w:hyperlink r:id="rId1" w:history="1">
-      <w:r>
-        <w:rPr>
-          <w:rStyle w:val="Hyperlink"/>
-          <w:lang w:val="nl-NL"/>
-        </w:rPr>
-        <w:t>http://www.benninksoftware.nl</w:t>
-      </w:r>
-    </w:hyperlink>
+    <w:r>
+      <w:fldChar w:fldCharType="begin"/>
+    </w:r>
+    <w:r>
+      <w:rPr>
+        <w:lang w:val="nl-NL"/>
+      </w:rPr>
+      <w:instrText xml:space="preserve"> HYPERLINK "http://www.benninksoftware.nl" </w:instrText>
+    </w:r>
+    <w:r>
+      <w:fldChar w:fldCharType="separate"/>
+    </w:r>
+    <w:r>
+      <w:rPr>
+        <w:rStyle w:val="Hyperlink"/>
+        <w:lang w:val="nl-NL"/>
+      </w:rPr>
+      <w:t>http://www.benninksoftware.nl</w:t>
+    </w:r>
+    <w:r>
+      <w:rPr>
+        <w:rStyle w:val="Hyperlink"/>
+        <w:lang w:val="nl-NL"/>
+      </w:rPr>
+      <w:fldChar w:fldCharType="end"/>
+    </w:r>
     <w:r>
       <w:rPr>
         <w:lang w:val="nl-NL"/>
@@ -5766,6 +6966,34 @@
       </w:tblBorders>
     </w:tblPr>
   </w:style>
+  <w:style w:type="paragraph" w:styleId="TOCHeading">
+    <w:name w:val="TOC Heading"/>
+    <w:basedOn w:val="Heading1"/>
+    <w:next w:val="Normal"/>
+    <w:uiPriority w:val="39"/>
+    <w:unhideWhenUsed/>
+    <w:qFormat/>
+    <w:rsid w:val="004E5C7F"/>
+    <w:pPr>
+      <w:spacing w:line="259" w:lineRule="auto"/>
+      <w:outlineLvl w:val="9"/>
+    </w:pPr>
+    <w:rPr>
+      <w:color w:val="2E74B5" w:themeColor="accent1" w:themeShade="BF"/>
+    </w:rPr>
+  </w:style>
+  <w:style w:type="paragraph" w:styleId="TOC1">
+    <w:name w:val="toc 1"/>
+    <w:basedOn w:val="Normal"/>
+    <w:next w:val="Normal"/>
+    <w:autoRedefine/>
+    <w:uiPriority w:val="39"/>
+    <w:unhideWhenUsed/>
+    <w:rsid w:val="004E5C7F"/>
+    <w:pPr>
+      <w:spacing w:after="100"/>
+    </w:pPr>
+  </w:style>
 </w:styles>
 </file>
 
@@ -6031,6 +7259,1046 @@
 </file>
 
 <file path=customXml/item1.xml><?xml version="1.0" encoding="utf-8"?>
+<ct:contentTypeSchema xmlns:ct="http://schemas.microsoft.com/office/2006/metadata/contentType" xmlns:ma="http://schemas.microsoft.com/office/2006/metadata/properties/metaAttributes" ct:_="" ma:_="" ma:contentTypeName="TemplateFile" ma:contentTypeID="0x0101006EDDDB5EE6D98C44930B742096920B300400F5B6D36B3EF94B4E9A635CDF2A18F5B8" ma:contentTypeVersion="72" ma:contentTypeDescription="Create a new document." ma:contentTypeScope="" ma:versionID="a23e56308344d904b51738559c3d67c9">
+  <xsd:schema xmlns:xsd="http://www.w3.org/2001/XMLSchema" xmlns:xs="http://www.w3.org/2001/XMLSchema" xmlns:p="http://schemas.microsoft.com/office/2006/metadata/properties" xmlns:ns2="4873beb7-5857-4685-be1f-d57550cc96cc" targetNamespace="http://schemas.microsoft.com/office/2006/metadata/properties" ma:root="true" ma:fieldsID="cd0908cc4600e77bf5da051303e00c8d" ns2:_="">
+    <xsd:import namespace="4873beb7-5857-4685-be1f-d57550cc96cc"/>
+    <xsd:element name="properties">
+      <xsd:complexType>
+        <xsd:sequence>
+          <xsd:element name="documentManagement">
+            <xsd:complexType>
+              <xsd:all>
+                <xsd:element ref="ns2:AcquiredFrom" minOccurs="0"/>
+                <xsd:element ref="ns2:UACurrentWords" minOccurs="0"/>
+                <xsd:element ref="ns2:TPApplication" minOccurs="0"/>
+                <xsd:element ref="ns2:ApprovalLog" minOccurs="0"/>
+                <xsd:element ref="ns2:ApprovalStatus" minOccurs="0"/>
+                <xsd:element ref="ns2:AssetStart" minOccurs="0"/>
+                <xsd:element ref="ns2:AssetExpire" minOccurs="0"/>
+                <xsd:element ref="ns2:AssetId" minOccurs="0"/>
+                <xsd:element ref="ns2:IsSearchable" minOccurs="0"/>
+                <xsd:element ref="ns2:AssetType" minOccurs="0"/>
+                <xsd:element ref="ns2:APAuthor" minOccurs="0"/>
+                <xsd:element ref="ns2:AverageRating" minOccurs="0"/>
+                <xsd:element ref="ns2:BlockPublish" minOccurs="0"/>
+                <xsd:element ref="ns2:BugNumber" minOccurs="0"/>
+                <xsd:element ref="ns2:CampaignTagsTaxHTField0" minOccurs="0"/>
+                <xsd:element ref="ns2:TPClientViewer" minOccurs="0"/>
+                <xsd:element ref="ns2:ClipArtFilename" minOccurs="0"/>
+                <xsd:element ref="ns2:TPCommandLine" minOccurs="0"/>
+                <xsd:element ref="ns2:TPComponent" minOccurs="0"/>
+                <xsd:element ref="ns2:ContentItem" minOccurs="0"/>
+                <xsd:element ref="ns2:CrawlForDependencies" minOccurs="0"/>
+                <xsd:element ref="ns2:CSXHash" minOccurs="0"/>
+                <xsd:element ref="ns2:CSXSubmissionMarket" minOccurs="0"/>
+                <xsd:element ref="ns2:CSXUpdate" minOccurs="0"/>
+                <xsd:element ref="ns2:IntlLangReviewDate" minOccurs="0"/>
+                <xsd:element ref="ns2:IsDeleted" minOccurs="0"/>
+                <xsd:element ref="ns2:APDescription" minOccurs="0"/>
+                <xsd:element ref="ns2:DirectSourceMarket" minOccurs="0"/>
+                <xsd:element ref="ns2:Downloads" minOccurs="0"/>
+                <xsd:element ref="ns2:DSATActionTaken" minOccurs="0"/>
+                <xsd:element ref="ns2:APEditor" minOccurs="0"/>
+                <xsd:element ref="ns2:EditorialStatus" minOccurs="0"/>
+                <xsd:element ref="ns2:EditorialTags" minOccurs="0"/>
+                <xsd:element ref="ns2:TPExecutable" minOccurs="0"/>
+                <xsd:element ref="ns2:FeatureTagsTaxHTField0" minOccurs="0"/>
+                <xsd:element ref="ns2:TPFriendlyName" minOccurs="0"/>
+                <xsd:element ref="ns2:FriendlyTitle" minOccurs="0"/>
+                <xsd:element ref="ns2:PrimaryImageGen" minOccurs="0"/>
+                <xsd:element ref="ns2:HandoffToMSDN" minOccurs="0"/>
+                <xsd:element ref="ns2:InProjectListLookup" minOccurs="0"/>
+                <xsd:element ref="ns2:TPInstallLocation" minOccurs="0"/>
+                <xsd:element ref="ns2:InternalTagsTaxHTField0" minOccurs="0"/>
+                <xsd:element ref="ns2:IntlLangReview" minOccurs="0"/>
+                <xsd:element ref="ns2:IntlLangReviewer" minOccurs="0"/>
+                <xsd:element ref="ns2:MarketSpecific" minOccurs="0"/>
+                <xsd:element ref="ns2:LastCompleteVersionLookup" minOccurs="0"/>
+                <xsd:element ref="ns2:LastHandOff" minOccurs="0"/>
+                <xsd:element ref="ns2:LastModifiedDateTime" minOccurs="0"/>
+                <xsd:element ref="ns2:LastPreviewErrorLookup" minOccurs="0"/>
+                <xsd:element ref="ns2:LastPreviewResultLookup" minOccurs="0"/>
+                <xsd:element ref="ns2:LastPreviewAttemptDateLookup" minOccurs="0"/>
+                <xsd:element ref="ns2:LastPreviewedByLookup" minOccurs="0"/>
+                <xsd:element ref="ns2:LastPreviewTimeLookup" minOccurs="0"/>
+                <xsd:element ref="ns2:LastPreviewVersionLookup" minOccurs="0"/>
+                <xsd:element ref="ns2:LastPublishErrorLookup" minOccurs="0"/>
+                <xsd:element ref="ns2:LastPublishResultLookup" minOccurs="0"/>
+                <xsd:element ref="ns2:LastPublishAttemptDateLookup" minOccurs="0"/>
+                <xsd:element ref="ns2:LastPublishedByLookup" minOccurs="0"/>
+                <xsd:element ref="ns2:LastPublishTimeLookup" minOccurs="0"/>
+                <xsd:element ref="ns2:LastPublishVersionLookup" minOccurs="0"/>
+                <xsd:element ref="ns2:TPLaunchHelpLinkType" minOccurs="0"/>
+                <xsd:element ref="ns2:LegacyData" minOccurs="0"/>
+                <xsd:element ref="ns2:TPLaunchHelpLink" minOccurs="0"/>
+                <xsd:element ref="ns2:LocComments" minOccurs="0"/>
+                <xsd:element ref="ns2:LocLastLocAttemptVersionLookup" minOccurs="0"/>
+                <xsd:element ref="ns2:LocLastLocAttemptVersionTypeLookup" minOccurs="0"/>
+                <xsd:element ref="ns2:LocManualTestRequired" minOccurs="0"/>
+                <xsd:element ref="ns2:LocMarketGroupTiers2" minOccurs="0"/>
+                <xsd:element ref="ns2:LocNewPublishedVersionLookup" minOccurs="0"/>
+                <xsd:element ref="ns2:LocOverallHandbackStatusLookup" minOccurs="0"/>
+                <xsd:element ref="ns2:LocOverallLocStatusLookup" minOccurs="0"/>
+                <xsd:element ref="ns2:LocOverallPreviewStatusLookup" minOccurs="0"/>
+                <xsd:element ref="ns2:LocOverallPublishStatusLookup" minOccurs="0"/>
+                <xsd:element ref="ns2:IntlLocPriority" minOccurs="0"/>
+                <xsd:element ref="ns2:LocProcessedForHandoffsLookup" minOccurs="0"/>
+                <xsd:element ref="ns2:LocProcessedForMarketsLookup" minOccurs="0"/>
+                <xsd:element ref="ns2:LocPublishedDependentAssetsLookup" minOccurs="0"/>
+                <xsd:element ref="ns2:LocPublishedLinkedAssetsLookup" minOccurs="0"/>
+                <xsd:element ref="ns2:LocRecommendedHandoff" minOccurs="0"/>
+                <xsd:element ref="ns2:LocalizationTagsTaxHTField0" minOccurs="0"/>
+                <xsd:element ref="ns2:MachineTranslated" minOccurs="0"/>
+                <xsd:element ref="ns2:Manager" minOccurs="0"/>
+                <xsd:element ref="ns2:Markets" minOccurs="0"/>
+                <xsd:element ref="ns2:Milestone" minOccurs="0"/>
+                <xsd:element ref="ns2:TPNamespace" minOccurs="0"/>
+                <xsd:element ref="ns2:NumericId" minOccurs="0"/>
+                <xsd:element ref="ns2:NumOfRatingsLookup" minOccurs="0"/>
+                <xsd:element ref="ns2:OOCacheId" minOccurs="0"/>
+                <xsd:element ref="ns2:OpenTemplate" minOccurs="0"/>
+                <xsd:element ref="ns2:OriginAsset" minOccurs="0"/>
+                <xsd:element ref="ns2:OriginalRelease" minOccurs="0"/>
+                <xsd:element ref="ns2:OriginalSourceMarket" minOccurs="0"/>
+                <xsd:element ref="ns2:OutputCachingOn" minOccurs="0"/>
+                <xsd:element ref="ns2:ParentAssetId" minOccurs="0"/>
+                <xsd:element ref="ns2:PlannedPubDate" minOccurs="0"/>
+                <xsd:element ref="ns2:PolicheckWords" minOccurs="0"/>
+                <xsd:element ref="ns2:BusinessGroup" minOccurs="0"/>
+                <xsd:element ref="ns2:UAProjectedTotalWords" minOccurs="0"/>
+                <xsd:element ref="ns2:Provider" minOccurs="0"/>
+                <xsd:element ref="ns2:Providers" minOccurs="0"/>
+                <xsd:element ref="ns2:PublishStatusLookup" minOccurs="0"/>
+                <xsd:element ref="ns2:PublishTargets" minOccurs="0"/>
+                <xsd:element ref="ns2:RecommendationsModifier" minOccurs="0"/>
+                <xsd:element ref="ns2:ArtSampleDocs" minOccurs="0"/>
+                <xsd:element ref="ns2:ScenarioTagsTaxHTField0" minOccurs="0"/>
+                <xsd:element ref="ns2:ShowIn" minOccurs="0"/>
+                <xsd:element ref="ns2:SourceTitle" minOccurs="0"/>
+                <xsd:element ref="ns2:CSXSubmissionDate" minOccurs="0"/>
+                <xsd:element ref="ns2:SubmitterId" minOccurs="0"/>
+                <xsd:element ref="ns2:TaxCatchAll" minOccurs="0"/>
+                <xsd:element ref="ns2:TaxCatchAllLabel" minOccurs="0"/>
+                <xsd:element ref="ns2:TemplateStatus" minOccurs="0"/>
+                <xsd:element ref="ns2:TemplateTemplateType" minOccurs="0"/>
+                <xsd:element ref="ns2:ThumbnailAssetId" minOccurs="0"/>
+                <xsd:element ref="ns2:TimesCloned" minOccurs="0"/>
+                <xsd:element ref="ns2:TrustLevel" minOccurs="0"/>
+                <xsd:element ref="ns2:UALocComments" minOccurs="0"/>
+                <xsd:element ref="ns2:UALocRecommendation" minOccurs="0"/>
+                <xsd:element ref="ns2:UANotes" minOccurs="0"/>
+                <xsd:element ref="ns2:TPAppVersion" minOccurs="0"/>
+                <xsd:element ref="ns2:VoteCount" minOccurs="0"/>
+              </xsd:all>
+            </xsd:complexType>
+          </xsd:element>
+        </xsd:sequence>
+      </xsd:complexType>
+    </xsd:element>
+  </xsd:schema>
+  <xsd:schema xmlns:xsd="http://www.w3.org/2001/XMLSchema" xmlns:xs="http://www.w3.org/2001/XMLSchema" xmlns:dms="http://schemas.microsoft.com/office/2006/documentManagement/types" xmlns:pc="http://schemas.microsoft.com/office/infopath/2007/PartnerControls" targetNamespace="4873beb7-5857-4685-be1f-d57550cc96cc" elementFormDefault="qualified">
+    <xsd:import namespace="http://schemas.microsoft.com/office/2006/documentManagement/types"/>
+    <xsd:import namespace="http://schemas.microsoft.com/office/infopath/2007/PartnerControls"/>
+    <xsd:element name="AcquiredFrom" ma:index="1" nillable="true" ma:displayName="Acquired From" ma:default="Internal MS" ma:internalName="AcquiredFrom" ma:readOnly="false">
+      <xsd:simpleType>
+        <xsd:restriction base="dms:Choice">
+          <xsd:enumeration value="Internal MS"/>
+          <xsd:enumeration value="Community"/>
+          <xsd:enumeration value="MVP"/>
+          <xsd:enumeration value="Publisher"/>
+          <xsd:enumeration value="Partner"/>
+          <xsd:enumeration value="None"/>
+        </xsd:restriction>
+      </xsd:simpleType>
+    </xsd:element>
+    <xsd:element name="UACurrentWords" ma:index="2" nillable="true" ma:displayName="Actual Word Count" ma:default="" ma:internalName="UACurrentWords" ma:readOnly="false">
+      <xsd:simpleType>
+        <xsd:restriction base="dms:Unknown"/>
+      </xsd:simpleType>
+    </xsd:element>
+    <xsd:element name="TPApplication" ma:index="3" nillable="true" ma:displayName="Application to Open Template With" ma:default="" ma:internalName="TPApplication">
+      <xsd:simpleType>
+        <xsd:restriction base="dms:Text"/>
+      </xsd:simpleType>
+    </xsd:element>
+    <xsd:element name="ApprovalLog" ma:index="4" nillable="true" ma:displayName="Approval Log" ma:default="" ma:hidden="true" ma:internalName="ApprovalLog" ma:readOnly="false">
+      <xsd:simpleType>
+        <xsd:restriction base="dms:Note"/>
+      </xsd:simpleType>
+    </xsd:element>
+    <xsd:element name="ApprovalStatus" ma:index="5" nillable="true" ma:displayName="Approval Status" ma:default="InProgress" ma:internalName="ApprovalStatus" ma:readOnly="false">
+      <xsd:simpleType>
+        <xsd:restriction base="dms:Choice">
+          <xsd:enumeration value="InProgress"/>
+          <xsd:enumeration value="Rejected"/>
+          <xsd:enumeration value="Questionable"/>
+          <xsd:enumeration value="ApprovedAutomatic"/>
+          <xsd:enumeration value="ApprovedManual"/>
+          <xsd:enumeration value="On Hold"/>
+          <xsd:enumeration value="Needs Review"/>
+          <xsd:enumeration value="A Violation"/>
+          <xsd:enumeration value="Unpublished Violation"/>
+        </xsd:restriction>
+      </xsd:simpleType>
+    </xsd:element>
+    <xsd:element name="AssetStart" ma:index="6" nillable="true" ma:displayName="Asset Begin Date" ma:default="[Today]" ma:internalName="AssetStart" ma:readOnly="false">
+      <xsd:simpleType>
+        <xsd:restriction base="dms:DateTime"/>
+      </xsd:simpleType>
+    </xsd:element>
+    <xsd:element name="AssetExpire" ma:index="7" nillable="true" ma:displayName="Asset End Date" ma:default="2029-01-01T08:00:00Z" ma:format="DateTime" ma:internalName="AssetExpire" ma:readOnly="false">
+      <xsd:simpleType>
+        <xsd:restriction base="dms:DateTime"/>
+      </xsd:simpleType>
+    </xsd:element>
+    <xsd:element name="AssetId" ma:index="8" nillable="true" ma:displayName="Asset ID" ma:default="" ma:indexed="true" ma:internalName="AssetId" ma:readOnly="false">
+      <xsd:simpleType>
+        <xsd:restriction base="dms:Text">
+          <xsd:maxLength value="255"/>
+        </xsd:restriction>
+      </xsd:simpleType>
+    </xsd:element>
+    <xsd:element name="IsSearchable" ma:index="9" nillable="true" ma:displayName="Asset Searchable?" ma:default="true" ma:internalName="IsSearchable" ma:readOnly="false">
+      <xsd:simpleType>
+        <xsd:restriction base="dms:Boolean"/>
+      </xsd:simpleType>
+    </xsd:element>
+    <xsd:element name="AssetType" ma:index="10" nillable="true" ma:displayName="Asset Type" ma:default="" ma:internalName="AssetType" ma:readOnly="false">
+      <xsd:simpleType>
+        <xsd:restriction base="dms:Unknown"/>
+      </xsd:simpleType>
+    </xsd:element>
+    <xsd:element name="APAuthor" ma:index="11" nillable="true" ma:displayName="Author" ma:default="" ma:list="UserInfo" ma:internalName="APAuthor" ma:readOnly="false">
+      <xsd:complexType>
+        <xsd:complexContent>
+          <xsd:extension base="dms:User">
+            <xsd:sequence>
+              <xsd:element name="UserInfo" minOccurs="0" maxOccurs="unbounded">
+                <xsd:complexType>
+                  <xsd:sequence>
+                    <xsd:element name="DisplayName" type="xsd:string" minOccurs="0"/>
+                    <xsd:element name="AccountId" type="dms:UserId" minOccurs="0" nillable="true"/>
+                    <xsd:element name="AccountType" type="xsd:string" minOccurs="0"/>
+                  </xsd:sequence>
+                </xsd:complexType>
+              </xsd:element>
+            </xsd:sequence>
+          </xsd:extension>
+        </xsd:complexContent>
+      </xsd:complexType>
+    </xsd:element>
+    <xsd:element name="AverageRating" ma:index="12" nillable="true" ma:displayName="Average Rating" ma:internalName="AverageRating" ma:readOnly="false">
+      <xsd:simpleType>
+        <xsd:restriction base="dms:Text"/>
+      </xsd:simpleType>
+    </xsd:element>
+    <xsd:element name="BlockPublish" ma:index="13" nillable="true" ma:displayName="Block from Publishing?" ma:default="" ma:internalName="BlockPublish" ma:readOnly="false">
+      <xsd:simpleType>
+        <xsd:restriction base="dms:Boolean"/>
+      </xsd:simpleType>
+    </xsd:element>
+    <xsd:element name="BugNumber" ma:index="14" nillable="true" ma:displayName="Bug Number" ma:default="" ma:internalName="BugNumber" ma:readOnly="false">
+      <xsd:simpleType>
+        <xsd:restriction base="dms:Text"/>
+      </xsd:simpleType>
+    </xsd:element>
+    <xsd:element name="CampaignTagsTaxHTField0" ma:index="16" nillable="true" ma:taxonomy="true" ma:internalName="CampaignTagsTaxHTField0" ma:taxonomyFieldName="CampaignTags" ma:displayName="Campaigns" ma:readOnly="false" ma:default="" ma:fieldId="{1df42cc3-2301-4f11-a52a-6ead923c29ed}" ma:taxonomyMulti="true" ma:sspId="8f79753a-75d3-41f5-8ca3-40b843941b4f" ma:termSetId="ca0e50d4-faa1-44ce-961e-bb1441c60e66" ma:anchorId="00000000-0000-0000-0000-000000000000" ma:open="false" ma:isKeyword="false">
+      <xsd:complexType>
+        <xsd:sequence>
+          <xsd:element ref="pc:Terms" minOccurs="0" maxOccurs="1"/>
+        </xsd:sequence>
+      </xsd:complexType>
+    </xsd:element>
+    <xsd:element name="TPClientViewer" ma:index="17" nillable="true" ma:displayName="Client Viewer" ma:default="" ma:internalName="TPClientViewer">
+      <xsd:simpleType>
+        <xsd:restriction base="dms:Text"/>
+      </xsd:simpleType>
+    </xsd:element>
+    <xsd:element name="ClipArtFilename" ma:index="18" nillable="true" ma:displayName="Clip Art Name" ma:default="" ma:internalName="ClipArtFilename" ma:readOnly="false">
+      <xsd:simpleType>
+        <xsd:restriction base="dms:Text"/>
+      </xsd:simpleType>
+    </xsd:element>
+    <xsd:element name="TPCommandLine" ma:index="19" nillable="true" ma:displayName="Command Line" ma:default="" ma:internalName="TPCommandLine">
+      <xsd:simpleType>
+        <xsd:restriction base="dms:Text"/>
+      </xsd:simpleType>
+    </xsd:element>
+    <xsd:element name="TPComponent" ma:index="20" nillable="true" ma:displayName="Component" ma:default="" ma:internalName="TPComponent">
+      <xsd:simpleType>
+        <xsd:restriction base="dms:Text"/>
+      </xsd:simpleType>
+    </xsd:element>
+    <xsd:element name="ContentItem" ma:index="21" nillable="true" ma:displayName="Content Item" ma:default="" ma:hidden="true" ma:internalName="ContentItem" ma:readOnly="false">
+      <xsd:simpleType>
+        <xsd:restriction base="dms:Unknown"/>
+      </xsd:simpleType>
+    </xsd:element>
+    <xsd:element name="CrawlForDependencies" ma:index="23" nillable="true" ma:displayName="Crawl for Dependencies?" ma:default="true" ma:internalName="CrawlForDependencies" ma:readOnly="false">
+      <xsd:simpleType>
+        <xsd:restriction base="dms:Boolean"/>
+      </xsd:simpleType>
+    </xsd:element>
+    <xsd:element name="CSXHash" ma:index="26" nillable="true" ma:displayName="CSX Hash" ma:default="" ma:indexed="true" ma:internalName="CSXHash" ma:readOnly="false">
+      <xsd:simpleType>
+        <xsd:restriction base="dms:Text"/>
+      </xsd:simpleType>
+    </xsd:element>
+    <xsd:element name="CSXSubmissionMarket" ma:index="27" nillable="true" ma:displayName="CSX Submission Market" ma:default="" ma:list="{2FBD1B11-2ACE-4FDC-B5A3-635D4ADF6F1B}" ma:internalName="CSXSubmissionMarket" ma:readOnly="false" ma:showField="MarketName" ma:web="4873beb7-5857-4685-be1f-d57550cc96cc">
+      <xsd:simpleType>
+        <xsd:restriction base="dms:Lookup"/>
+      </xsd:simpleType>
+    </xsd:element>
+    <xsd:element name="CSXUpdate" ma:index="28" nillable="true" ma:displayName="CSX Updated?" ma:default="false" ma:internalName="CSXUpdate" ma:readOnly="false">
+      <xsd:simpleType>
+        <xsd:restriction base="dms:Boolean"/>
+      </xsd:simpleType>
+    </xsd:element>
+    <xsd:element name="IntlLangReviewDate" ma:index="29" nillable="true" ma:displayName="Date to Complete Intl QA" ma:default="" ma:internalName="IntlLangReviewDate" ma:readOnly="false">
+      <xsd:simpleType>
+        <xsd:restriction base="dms:DateTime"/>
+      </xsd:simpleType>
+    </xsd:element>
+    <xsd:element name="IsDeleted" ma:index="30" nillable="true" ma:displayName="Deleted?" ma:default="" ma:internalName="IsDeleted" ma:readOnly="false">
+      <xsd:simpleType>
+        <xsd:restriction base="dms:Boolean"/>
+      </xsd:simpleType>
+    </xsd:element>
+    <xsd:element name="APDescription" ma:index="31" nillable="true" ma:displayName="Description" ma:default="" ma:internalName="APDescription" ma:readOnly="false">
+      <xsd:simpleType>
+        <xsd:restriction base="dms:Note"/>
+      </xsd:simpleType>
+    </xsd:element>
+    <xsd:element name="DirectSourceMarket" ma:index="32" nillable="true" ma:displayName="Direct Source Market Group" ma:default="" ma:internalName="DirectSourceMarket" ma:readOnly="false">
+      <xsd:simpleType>
+        <xsd:restriction base="dms:Text"/>
+      </xsd:simpleType>
+    </xsd:element>
+    <xsd:element name="Downloads" ma:index="33" nillable="true" ma:displayName="Downloads" ma:default="0" ma:hidden="true" ma:internalName="Downloads" ma:readOnly="false">
+      <xsd:simpleType>
+        <xsd:restriction base="dms:Unknown"/>
+      </xsd:simpleType>
+    </xsd:element>
+    <xsd:element name="DSATActionTaken" ma:index="34" nillable="true" ma:displayName="DSAT Action Taken" ma:default="" ma:internalName="DSATActionTaken" ma:readOnly="false">
+      <xsd:simpleType>
+        <xsd:restriction base="dms:Choice">
+          <xsd:enumeration value="Best Bets"/>
+          <xsd:enumeration value="Expire"/>
+          <xsd:enumeration value="Hide"/>
+          <xsd:enumeration value="None"/>
+        </xsd:restriction>
+      </xsd:simpleType>
+    </xsd:element>
+    <xsd:element name="APEditor" ma:index="35" nillable="true" ma:displayName="Editor" ma:default="" ma:list="UserInfo" ma:internalName="APEditor" ma:readOnly="false">
+      <xsd:complexType>
+        <xsd:complexContent>
+          <xsd:extension base="dms:User">
+            <xsd:sequence>
+              <xsd:element name="UserInfo" minOccurs="0" maxOccurs="unbounded">
+                <xsd:complexType>
+                  <xsd:sequence>
+                    <xsd:element name="DisplayName" type="xsd:string" minOccurs="0"/>
+                    <xsd:element name="AccountId" type="dms:UserId" minOccurs="0" nillable="true"/>
+                    <xsd:element name="AccountType" type="xsd:string" minOccurs="0"/>
+                  </xsd:sequence>
+                </xsd:complexType>
+              </xsd:element>
+            </xsd:sequence>
+          </xsd:extension>
+        </xsd:complexContent>
+      </xsd:complexType>
+    </xsd:element>
+    <xsd:element name="EditorialStatus" ma:index="36" nillable="true" ma:displayName="Editorial Status" ma:default="" ma:internalName="EditorialStatus" ma:readOnly="false">
+      <xsd:simpleType>
+        <xsd:restriction base="dms:Unknown"/>
+      </xsd:simpleType>
+    </xsd:element>
+    <xsd:element name="EditorialTags" ma:index="37" nillable="true" ma:displayName="Editorial Tags" ma:default="" ma:internalName="EditorialTags">
+      <xsd:simpleType>
+        <xsd:restriction base="dms:Unknown"/>
+      </xsd:simpleType>
+    </xsd:element>
+    <xsd:element name="TPExecutable" ma:index="38" nillable="true" ma:displayName="Executable" ma:default="" ma:internalName="TPExecutable">
+      <xsd:simpleType>
+        <xsd:restriction base="dms:Text"/>
+      </xsd:simpleType>
+    </xsd:element>
+    <xsd:element name="FeatureTagsTaxHTField0" ma:index="40" nillable="true" ma:taxonomy="true" ma:internalName="FeatureTagsTaxHTField0" ma:taxonomyFieldName="FeatureTags" ma:displayName="Features" ma:readOnly="false" ma:default="" ma:fieldId="{7fc0d542-15c6-4882-a8e3-13bca44403fb}" ma:taxonomyMulti="true" ma:sspId="8f79753a-75d3-41f5-8ca3-40b843941b4f" ma:termSetId="f1ab6845-967d-4854-a0ba-4ec07f0f8113" ma:anchorId="00000000-0000-0000-0000-000000000000" ma:open="false" ma:isKeyword="false">
+      <xsd:complexType>
+        <xsd:sequence>
+          <xsd:element ref="pc:Terms" minOccurs="0" maxOccurs="1"/>
+        </xsd:sequence>
+      </xsd:complexType>
+    </xsd:element>
+    <xsd:element name="TPFriendlyName" ma:index="41" nillable="true" ma:displayName="Friendly Name" ma:default="" ma:internalName="TPFriendlyName">
+      <xsd:simpleType>
+        <xsd:restriction base="dms:Text"/>
+      </xsd:simpleType>
+    </xsd:element>
+    <xsd:element name="FriendlyTitle" ma:index="42" nillable="true" ma:displayName="Friendly Title" ma:default="" ma:description="Shorter title to be used when displaying search results" ma:internalName="FriendlyTitle" ma:readOnly="false">
+      <xsd:simpleType>
+        <xsd:restriction base="dms:Text"/>
+      </xsd:simpleType>
+    </xsd:element>
+    <xsd:element name="PrimaryImageGen" ma:index="43" nillable="true" ma:displayName="Generate Images?" ma:default="true" ma:internalName="PrimaryImageGen">
+      <xsd:simpleType>
+        <xsd:restriction base="dms:Boolean"/>
+      </xsd:simpleType>
+    </xsd:element>
+    <xsd:element name="HandoffToMSDN" ma:index="44" nillable="true" ma:displayName="Handoff To MSDN Date" ma:default="" ma:internalName="HandoffToMSDN" ma:readOnly="false">
+      <xsd:simpleType>
+        <xsd:restriction base="dms:DateTime"/>
+      </xsd:simpleType>
+    </xsd:element>
+    <xsd:element name="InProjectListLookup" ma:index="45" nillable="true" ma:displayName="InProjectListLookup" ma:list="{9E343742-310B-4684-A24C-1D137CB4B230}" ma:internalName="InProjectListLookup" ma:readOnly="true" ma:showField="InProjectList" ma:web="4873beb7-5857-4685-be1f-d57550cc96cc">
+      <xsd:complexType>
+        <xsd:complexContent>
+          <xsd:extension base="dms:MultiChoiceLookup">
+            <xsd:sequence>
+              <xsd:element name="Value" type="dms:Lookup" maxOccurs="unbounded" minOccurs="0" nillable="true"/>
+            </xsd:sequence>
+          </xsd:extension>
+        </xsd:complexContent>
+      </xsd:complexType>
+    </xsd:element>
+    <xsd:element name="TPInstallLocation" ma:index="46" nillable="true" ma:displayName="Install Location" ma:default="" ma:internalName="TPInstallLocation">
+      <xsd:simpleType>
+        <xsd:restriction base="dms:Text"/>
+      </xsd:simpleType>
+    </xsd:element>
+    <xsd:element name="InternalTagsTaxHTField0" ma:index="48" nillable="true" ma:taxonomy="true" ma:internalName="InternalTagsTaxHTField0" ma:taxonomyFieldName="InternalTags" ma:displayName="Internal Tags" ma:readOnly="false" ma:default="" ma:fieldId="{1490b8a4-2706-41ec-b5e3-73176dccf34e}" ma:taxonomyMulti="true" ma:sspId="8f79753a-75d3-41f5-8ca3-40b843941b4f" ma:termSetId="82b6639e-f7fc-4c18-ad2d-003a6e707765" ma:anchorId="00000000-0000-0000-0000-000000000000" ma:open="false" ma:isKeyword="false">
+      <xsd:complexType>
+        <xsd:sequence>
+          <xsd:element ref="pc:Terms" minOccurs="0" maxOccurs="1"/>
+        </xsd:sequence>
+      </xsd:complexType>
+    </xsd:element>
+    <xsd:element name="IntlLangReview" ma:index="49" nillable="true" ma:displayName="Intl Lang QA Review Required?" ma:default="" ma:internalName="IntlLangReview" ma:readOnly="false">
+      <xsd:simpleType>
+        <xsd:restriction base="dms:Boolean"/>
+      </xsd:simpleType>
+    </xsd:element>
+    <xsd:element name="IntlLangReviewer" ma:index="50" nillable="true" ma:displayName="Intl Lang QA Reviewer" ma:default="" ma:internalName="IntlLangReviewer" ma:readOnly="false">
+      <xsd:simpleType>
+        <xsd:restriction base="dms:Text"/>
+      </xsd:simpleType>
+    </xsd:element>
+    <xsd:element name="MarketSpecific" ma:index="51" nillable="true" ma:displayName="Is Market Specific?" ma:default="" ma:internalName="MarketSpecific" ma:readOnly="false">
+      <xsd:simpleType>
+        <xsd:restriction base="dms:Boolean"/>
+      </xsd:simpleType>
+    </xsd:element>
+    <xsd:element name="LastCompleteVersionLookup" ma:index="52" nillable="true" ma:displayName="Last Complete Version Lookup" ma:default="" ma:list="{9E343742-310B-4684-A24C-1D137CB4B230}" ma:internalName="LastCompleteVersionLookup" ma:readOnly="true" ma:showField="LastCompleteVersion" ma:web="4873beb7-5857-4685-be1f-d57550cc96cc">
+      <xsd:complexType>
+        <xsd:complexContent>
+          <xsd:extension base="dms:MultiChoiceLookup">
+            <xsd:sequence>
+              <xsd:element name="Value" type="dms:Lookup" maxOccurs="unbounded" minOccurs="0" nillable="true"/>
+            </xsd:sequence>
+          </xsd:extension>
+        </xsd:complexContent>
+      </xsd:complexType>
+    </xsd:element>
+    <xsd:element name="LastHandOff" ma:index="53" nillable="true" ma:displayName="Last Hand-off" ma:default="" ma:internalName="LastHandOff" ma:readOnly="false">
+      <xsd:simpleType>
+        <xsd:restriction base="dms:DateTime"/>
+      </xsd:simpleType>
+    </xsd:element>
+    <xsd:element name="LastModifiedDateTime" ma:index="54" nillable="true" ma:displayName="Last Modified Date" ma:default="" ma:internalName="LastModifiedDateTime" ma:readOnly="false">
+      <xsd:simpleType>
+        <xsd:restriction base="dms:DateTime"/>
+      </xsd:simpleType>
+    </xsd:element>
+    <xsd:element name="LastPreviewErrorLookup" ma:index="55" nillable="true" ma:displayName="Last Preview Attempt Error" ma:default="" ma:list="{9E343742-310B-4684-A24C-1D137CB4B230}" ma:internalName="LastPreviewErrorLookup" ma:readOnly="true" ma:showField="LastPreviewError" ma:web="4873beb7-5857-4685-be1f-d57550cc96cc">
+      <xsd:complexType>
+        <xsd:complexContent>
+          <xsd:extension base="dms:MultiChoiceLookup">
+            <xsd:sequence>
+              <xsd:element name="Value" type="dms:Lookup" maxOccurs="unbounded" minOccurs="0" nillable="true"/>
+            </xsd:sequence>
+          </xsd:extension>
+        </xsd:complexContent>
+      </xsd:complexType>
+    </xsd:element>
+    <xsd:element name="LastPreviewResultLookup" ma:index="56" nillable="true" ma:displayName="Last Preview Attempt Result" ma:default="" ma:list="{9E343742-310B-4684-A24C-1D137CB4B230}" ma:internalName="LastPreviewResultLookup" ma:readOnly="true" ma:showField="LastPreviewResult" ma:web="4873beb7-5857-4685-be1f-d57550cc96cc">
+      <xsd:complexType>
+        <xsd:complexContent>
+          <xsd:extension base="dms:MultiChoiceLookup">
+            <xsd:sequence>
+              <xsd:element name="Value" type="dms:Lookup" maxOccurs="unbounded" minOccurs="0" nillable="true"/>
+            </xsd:sequence>
+          </xsd:extension>
+        </xsd:complexContent>
+      </xsd:complexType>
+    </xsd:element>
+    <xsd:element name="LastPreviewAttemptDateLookup" ma:index="57" nillable="true" ma:displayName="Last Preview Attempted On" ma:default="" ma:list="{9E343742-310B-4684-A24C-1D137CB4B230}" ma:internalName="LastPreviewAttemptDateLookup" ma:readOnly="true" ma:showField="LastPreviewAttemptDate" ma:web="4873beb7-5857-4685-be1f-d57550cc96cc">
+      <xsd:complexType>
+        <xsd:complexContent>
+          <xsd:extension base="dms:MultiChoiceLookup">
+            <xsd:sequence>
+              <xsd:element name="Value" type="dms:Lookup" maxOccurs="unbounded" minOccurs="0" nillable="true"/>
+            </xsd:sequence>
+          </xsd:extension>
+        </xsd:complexContent>
+      </xsd:complexType>
+    </xsd:element>
+    <xsd:element name="LastPreviewedByLookup" ma:index="58" nillable="true" ma:displayName="Last Previewed By" ma:default="" ma:list="{9E343742-310B-4684-A24C-1D137CB4B230}" ma:internalName="LastPreviewedByLookup" ma:readOnly="true" ma:showField="LastPreviewedBy" ma:web="4873beb7-5857-4685-be1f-d57550cc96cc">
+      <xsd:complexType>
+        <xsd:complexContent>
+          <xsd:extension base="dms:MultiChoiceLookup">
+            <xsd:sequence>
+              <xsd:element name="Value" type="dms:Lookup" maxOccurs="unbounded" minOccurs="0" nillable="true"/>
+            </xsd:sequence>
+          </xsd:extension>
+        </xsd:complexContent>
+      </xsd:complexType>
+    </xsd:element>
+    <xsd:element name="LastPreviewTimeLookup" ma:index="59" nillable="true" ma:displayName="Last Previewed Date" ma:default="" ma:list="{9E343742-310B-4684-A24C-1D137CB4B230}" ma:internalName="LastPreviewTimeLookup" ma:readOnly="true" ma:showField="LastPreviewTime" ma:web="4873beb7-5857-4685-be1f-d57550cc96cc">
+      <xsd:complexType>
+        <xsd:complexContent>
+          <xsd:extension base="dms:MultiChoiceLookup">
+            <xsd:sequence>
+              <xsd:element name="Value" type="dms:Lookup" maxOccurs="unbounded" minOccurs="0" nillable="true"/>
+            </xsd:sequence>
+          </xsd:extension>
+        </xsd:complexContent>
+      </xsd:complexType>
+    </xsd:element>
+    <xsd:element name="LastPreviewVersionLookup" ma:index="60" nillable="true" ma:displayName="Last Previewed Version" ma:default="" ma:list="{9E343742-310B-4684-A24C-1D137CB4B230}" ma:internalName="LastPreviewVersionLookup" ma:readOnly="true" ma:showField="LastPreviewVersion" ma:web="4873beb7-5857-4685-be1f-d57550cc96cc">
+      <xsd:complexType>
+        <xsd:complexContent>
+          <xsd:extension base="dms:MultiChoiceLookup">
+            <xsd:sequence>
+              <xsd:element name="Value" type="dms:Lookup" maxOccurs="unbounded" minOccurs="0" nillable="true"/>
+            </xsd:sequence>
+          </xsd:extension>
+        </xsd:complexContent>
+      </xsd:complexType>
+    </xsd:element>
+    <xsd:element name="LastPublishErrorLookup" ma:index="61" nillable="true" ma:displayName="Last Publish Attempt Error" ma:default="" ma:list="{9E343742-310B-4684-A24C-1D137CB4B230}" ma:internalName="LastPublishErrorLookup" ma:readOnly="true" ma:showField="LastPublishError" ma:web="4873beb7-5857-4685-be1f-d57550cc96cc">
+      <xsd:complexType>
+        <xsd:complexContent>
+          <xsd:extension base="dms:MultiChoiceLookup">
+            <xsd:sequence>
+              <xsd:element name="Value" type="dms:Lookup" maxOccurs="unbounded" minOccurs="0" nillable="true"/>
+            </xsd:sequence>
+          </xsd:extension>
+        </xsd:complexContent>
+      </xsd:complexType>
+    </xsd:element>
+    <xsd:element name="LastPublishResultLookup" ma:index="62" nillable="true" ma:displayName="Last Publish Attempt Result" ma:default="" ma:list="{9E343742-310B-4684-A24C-1D137CB4B230}" ma:internalName="LastPublishResultLookup" ma:readOnly="true" ma:showField="LastPublishResult" ma:web="4873beb7-5857-4685-be1f-d57550cc96cc">
+      <xsd:complexType>
+        <xsd:complexContent>
+          <xsd:extension base="dms:MultiChoiceLookup">
+            <xsd:sequence>
+              <xsd:element name="Value" type="dms:Lookup" maxOccurs="unbounded" minOccurs="0" nillable="true"/>
+            </xsd:sequence>
+          </xsd:extension>
+        </xsd:complexContent>
+      </xsd:complexType>
+    </xsd:element>
+    <xsd:element name="LastPublishAttemptDateLookup" ma:index="63" nillable="true" ma:displayName="Last Publish Attempted On" ma:default="" ma:list="{9E343742-310B-4684-A24C-1D137CB4B230}" ma:internalName="LastPublishAttemptDateLookup" ma:readOnly="true" ma:showField="LastPublishAttemptDate" ma:web="4873beb7-5857-4685-be1f-d57550cc96cc">
+      <xsd:complexType>
+        <xsd:complexContent>
+          <xsd:extension base="dms:MultiChoiceLookup">
+            <xsd:sequence>
+              <xsd:element name="Value" type="dms:Lookup" maxOccurs="unbounded" minOccurs="0" nillable="true"/>
+            </xsd:sequence>
+          </xsd:extension>
+        </xsd:complexContent>
+      </xsd:complexType>
+    </xsd:element>
+    <xsd:element name="LastPublishedByLookup" ma:index="64" nillable="true" ma:displayName="Last Published By" ma:default="" ma:list="{9E343742-310B-4684-A24C-1D137CB4B230}" ma:internalName="LastPublishedByLookup" ma:readOnly="true" ma:showField="LastPublishedBy" ma:web="4873beb7-5857-4685-be1f-d57550cc96cc">
+      <xsd:complexType>
+        <xsd:complexContent>
+          <xsd:extension base="dms:MultiChoiceLookup">
+            <xsd:sequence>
+              <xsd:element name="Value" type="dms:Lookup" maxOccurs="unbounded" minOccurs="0" nillable="true"/>
+            </xsd:sequence>
+          </xsd:extension>
+        </xsd:complexContent>
+      </xsd:complexType>
+    </xsd:element>
+    <xsd:element name="LastPublishTimeLookup" ma:index="65" nillable="true" ma:displayName="Last Published Date" ma:default="" ma:list="{9E343742-310B-4684-A24C-1D137CB4B230}" ma:internalName="LastPublishTimeLookup" ma:readOnly="true" ma:showField="LastPublishTime" ma:web="4873beb7-5857-4685-be1f-d57550cc96cc">
+      <xsd:complexType>
+        <xsd:complexContent>
+          <xsd:extension base="dms:MultiChoiceLookup">
+            <xsd:sequence>
+              <xsd:element name="Value" type="dms:Lookup" maxOccurs="unbounded" minOccurs="0" nillable="true"/>
+            </xsd:sequence>
+          </xsd:extension>
+        </xsd:complexContent>
+      </xsd:complexType>
+    </xsd:element>
+    <xsd:element name="LastPublishVersionLookup" ma:index="66" nillable="true" ma:displayName="Last Published Version" ma:default="" ma:list="{9E343742-310B-4684-A24C-1D137CB4B230}" ma:internalName="LastPublishVersionLookup" ma:readOnly="true" ma:showField="LastPublishVersion" ma:web="4873beb7-5857-4685-be1f-d57550cc96cc">
+      <xsd:complexType>
+        <xsd:complexContent>
+          <xsd:extension base="dms:MultiChoiceLookup">
+            <xsd:sequence>
+              <xsd:element name="Value" type="dms:Lookup" maxOccurs="unbounded" minOccurs="0" nillable="true"/>
+            </xsd:sequence>
+          </xsd:extension>
+        </xsd:complexContent>
+      </xsd:complexType>
+    </xsd:element>
+    <xsd:element name="TPLaunchHelpLinkType" ma:index="67" nillable="true" ma:displayName="Launch Help Link Type" ma:default="Template" ma:internalName="TPLaunchHelpLinkType">
+      <xsd:simpleType>
+        <xsd:restriction base="dms:Choice">
+          <xsd:enumeration value="Template"/>
+          <xsd:enumeration value="Training"/>
+          <xsd:enumeration value="URL"/>
+          <xsd:enumeration value="None"/>
+        </xsd:restriction>
+      </xsd:simpleType>
+    </xsd:element>
+    <xsd:element name="LegacyData" ma:index="68" nillable="true" ma:displayName="Legacy Data" ma:default="" ma:internalName="LegacyData" ma:readOnly="false">
+      <xsd:simpleType>
+        <xsd:restriction base="dms:Note"/>
+      </xsd:simpleType>
+    </xsd:element>
+    <xsd:element name="TPLaunchHelpLink" ma:index="69" nillable="true" ma:displayName="Link to Launch Help Topic" ma:default="" ma:internalName="TPLaunchHelpLink">
+      <xsd:simpleType>
+        <xsd:restriction base="dms:Text"/>
+      </xsd:simpleType>
+    </xsd:element>
+    <xsd:element name="LocComments" ma:index="70" nillable="true" ma:displayName="Loc Approval Comments" ma:default="" ma:internalName="LocComments" ma:readOnly="false">
+      <xsd:simpleType>
+        <xsd:restriction base="dms:Note"/>
+      </xsd:simpleType>
+    </xsd:element>
+    <xsd:element name="LocLastLocAttemptVersionLookup" ma:index="71" nillable="true" ma:displayName="Loc Last Loc Attempt Version" ma:default="" ma:list="{7DD1DCEC-E449-43D3-891F-7DC62F62AD21}" ma:internalName="LocLastLocAttemptVersionLookup" ma:readOnly="false" ma:showField="LastLocAttemptVersion" ma:web="4873beb7-5857-4685-be1f-d57550cc96cc">
+      <xsd:simpleType>
+        <xsd:restriction base="dms:Lookup"/>
+      </xsd:simpleType>
+    </xsd:element>
+    <xsd:element name="LocLastLocAttemptVersionTypeLookup" ma:index="72" nillable="true" ma:displayName="Loc Last Loc Attempt Version Type" ma:default="" ma:list="{7DD1DCEC-E449-43D3-891F-7DC62F62AD21}" ma:internalName="LocLastLocAttemptVersionTypeLookup" ma:readOnly="true" ma:showField="LastLocAttemptVersionType" ma:web="4873beb7-5857-4685-be1f-d57550cc96cc">
+      <xsd:simpleType>
+        <xsd:restriction base="dms:Lookup"/>
+      </xsd:simpleType>
+    </xsd:element>
+    <xsd:element name="LocManualTestRequired" ma:index="73" nillable="true" ma:displayName="Loc Manual Test Required" ma:default="" ma:internalName="LocManualTestRequired" ma:readOnly="false">
+      <xsd:simpleType>
+        <xsd:restriction base="dms:Boolean"/>
+      </xsd:simpleType>
+    </xsd:element>
+    <xsd:element name="LocMarketGroupTiers2" ma:index="74" nillable="true" ma:displayName="Loc Market Group Tiers" ma:internalName="LocMarketGroupTiers2" ma:readOnly="false">
+      <xsd:simpleType>
+        <xsd:restriction base="dms:Unknown"/>
+      </xsd:simpleType>
+    </xsd:element>
+    <xsd:element name="LocNewPublishedVersionLookup" ma:index="75" nillable="true" ma:displayName="Loc New Published Version Lookup" ma:default="" ma:list="{7DD1DCEC-E449-43D3-891F-7DC62F62AD21}" ma:internalName="LocNewPublishedVersionLookup" ma:readOnly="true" ma:showField="NewPublishedVersion" ma:web="4873beb7-5857-4685-be1f-d57550cc96cc">
+      <xsd:simpleType>
+        <xsd:restriction base="dms:Lookup"/>
+      </xsd:simpleType>
+    </xsd:element>
+    <xsd:element name="LocOverallHandbackStatusLookup" ma:index="76" nillable="true" ma:displayName="Loc Overall Handback Status" ma:default="" ma:list="{7DD1DCEC-E449-43D3-891F-7DC62F62AD21}" ma:internalName="LocOverallHandbackStatusLookup" ma:readOnly="true" ma:showField="OverallHandbackStatus" ma:web="4873beb7-5857-4685-be1f-d57550cc96cc">
+      <xsd:simpleType>
+        <xsd:restriction base="dms:Lookup"/>
+      </xsd:simpleType>
+    </xsd:element>
+    <xsd:element name="LocOverallLocStatusLookup" ma:index="77" nillable="true" ma:displayName="Loc Overall Localize Status" ma:default="" ma:list="{7DD1DCEC-E449-43D3-891F-7DC62F62AD21}" ma:internalName="LocOverallLocStatusLookup" ma:readOnly="true" ma:showField="OverallLocStatus" ma:web="4873beb7-5857-4685-be1f-d57550cc96cc">
+      <xsd:simpleType>
+        <xsd:restriction base="dms:Lookup"/>
+      </xsd:simpleType>
+    </xsd:element>
+    <xsd:element name="LocOverallPreviewStatusLookup" ma:index="78" nillable="true" ma:displayName="Loc Overall Preview Status" ma:default="" ma:list="{7DD1DCEC-E449-43D3-891F-7DC62F62AD21}" ma:internalName="LocOverallPreviewStatusLookup" ma:readOnly="true" ma:showField="OverallPreviewStatus" ma:web="4873beb7-5857-4685-be1f-d57550cc96cc">
+      <xsd:simpleType>
+        <xsd:restriction base="dms:Lookup"/>
+      </xsd:simpleType>
+    </xsd:element>
+    <xsd:element name="LocOverallPublishStatusLookup" ma:index="79" nillable="true" ma:displayName="Loc Overall Publish Status" ma:default="" ma:list="{7DD1DCEC-E449-43D3-891F-7DC62F62AD21}" ma:internalName="LocOverallPublishStatusLookup" ma:readOnly="true" ma:showField="OverallPublishStatus" ma:web="4873beb7-5857-4685-be1f-d57550cc96cc">
+      <xsd:simpleType>
+        <xsd:restriction base="dms:Lookup"/>
+      </xsd:simpleType>
+    </xsd:element>
+    <xsd:element name="IntlLocPriority" ma:index="80" nillable="true" ma:displayName="Loc Priority" ma:default="" ma:internalName="IntlLocPriority" ma:readOnly="false">
+      <xsd:simpleType>
+        <xsd:restriction base="dms:Unknown"/>
+      </xsd:simpleType>
+    </xsd:element>
+    <xsd:element name="LocProcessedForHandoffsLookup" ma:index="81" nillable="true" ma:displayName="Loc Processed For Handoffs" ma:default="" ma:list="{7DD1DCEC-E449-43D3-891F-7DC62F62AD21}" ma:internalName="LocProcessedForHandoffsLookup" ma:readOnly="true" ma:showField="ProcessedForHandoffs" ma:web="4873beb7-5857-4685-be1f-d57550cc96cc">
+      <xsd:simpleType>
+        <xsd:restriction base="dms:Lookup"/>
+      </xsd:simpleType>
+    </xsd:element>
+    <xsd:element name="LocProcessedForMarketsLookup" ma:index="82" nillable="true" ma:displayName="Loc Processed For Markets" ma:default="" ma:list="{7DD1DCEC-E449-43D3-891F-7DC62F62AD21}" ma:internalName="LocProcessedForMarketsLookup" ma:readOnly="true" ma:showField="ProcessedForMarkets" ma:web="4873beb7-5857-4685-be1f-d57550cc96cc">
+      <xsd:simpleType>
+        <xsd:restriction base="dms:Lookup"/>
+      </xsd:simpleType>
+    </xsd:element>
+    <xsd:element name="LocPublishedDependentAssetsLookup" ma:index="83" nillable="true" ma:displayName="Loc Published Dependent Assets" ma:default="" ma:list="{7DD1DCEC-E449-43D3-891F-7DC62F62AD21}" ma:internalName="LocPublishedDependentAssetsLookup" ma:readOnly="true" ma:showField="PublishedDependentAssets" ma:web="4873beb7-5857-4685-be1f-d57550cc96cc">
+      <xsd:simpleType>
+        <xsd:restriction base="dms:Lookup"/>
+      </xsd:simpleType>
+    </xsd:element>
+    <xsd:element name="LocPublishedLinkedAssetsLookup" ma:index="84" nillable="true" ma:displayName="Loc Published Linked Assets" ma:default="" ma:list="{7DD1DCEC-E449-43D3-891F-7DC62F62AD21}" ma:internalName="LocPublishedLinkedAssetsLookup" ma:readOnly="true" ma:showField="PublishedLinkedAssets" ma:web="4873beb7-5857-4685-be1f-d57550cc96cc">
+      <xsd:simpleType>
+        <xsd:restriction base="dms:Lookup"/>
+      </xsd:simpleType>
+    </xsd:element>
+    <xsd:element name="LocRecommendedHandoff" ma:index="85" nillable="true" ma:displayName="Loc Recommended Handoff" ma:default="" ma:indexed="true" ma:internalName="LocRecommendedHandoff" ma:readOnly="false">
+      <xsd:simpleType>
+        <xsd:restriction base="dms:Text"/>
+      </xsd:simpleType>
+    </xsd:element>
+    <xsd:element name="LocalizationTagsTaxHTField0" ma:index="87" nillable="true" ma:taxonomy="true" ma:internalName="LocalizationTagsTaxHTField0" ma:taxonomyFieldName="LocalizationTags" ma:displayName="Localization Tags" ma:readOnly="false" ma:default="" ma:fieldId="{00f02cb3-2c7c-424a-9c61-10e9b6878429}" ma:taxonomyMulti="true" ma:sspId="8f79753a-75d3-41f5-8ca3-40b843941b4f" ma:termSetId="5b7703a5-8e8b-4b58-8b31-1cea35331da3" ma:anchorId="00000000-0000-0000-0000-000000000000" ma:open="false" ma:isKeyword="false">
+      <xsd:complexType>
+        <xsd:sequence>
+          <xsd:element ref="pc:Terms" minOccurs="0" maxOccurs="1"/>
+        </xsd:sequence>
+      </xsd:complexType>
+    </xsd:element>
+    <xsd:element name="MachineTranslated" ma:index="88" nillable="true" ma:displayName="Machine Translated" ma:default="" ma:internalName="MachineTranslated" ma:readOnly="false">
+      <xsd:simpleType>
+        <xsd:restriction base="dms:Boolean"/>
+      </xsd:simpleType>
+    </xsd:element>
+    <xsd:element name="Manager" ma:index="89" nillable="true" ma:displayName="Manager" ma:hidden="true" ma:internalName="Manager" ma:readOnly="false">
+      <xsd:simpleType>
+        <xsd:restriction base="dms:Text"/>
+      </xsd:simpleType>
+    </xsd:element>
+    <xsd:element name="Markets" ma:index="90" nillable="true" ma:displayName="Markets" ma:default="" ma:description="Leave blank to show in all markets" ma:list="{2FBD1B11-2ACE-4FDC-B5A3-635D4ADF6F1B}" ma:internalName="Markets" ma:readOnly="false" ma:showField="MarketName" ma:web="4873beb7-5857-4685-be1f-d57550cc96cc">
+      <xsd:complexType>
+        <xsd:complexContent>
+          <xsd:extension base="dms:MultiChoiceLookup">
+            <xsd:sequence>
+              <xsd:element name="Value" type="dms:Lookup" maxOccurs="unbounded" minOccurs="0" nillable="true"/>
+            </xsd:sequence>
+          </xsd:extension>
+        </xsd:complexContent>
+      </xsd:complexType>
+    </xsd:element>
+    <xsd:element name="Milestone" ma:index="91" nillable="true" ma:displayName="Milestone" ma:default="" ma:internalName="Milestone" ma:readOnly="false">
+      <xsd:simpleType>
+        <xsd:restriction base="dms:Unknown"/>
+      </xsd:simpleType>
+    </xsd:element>
+    <xsd:element name="TPNamespace" ma:index="94" nillable="true" ma:displayName="Namespace" ma:default="" ma:internalName="TPNamespace">
+      <xsd:simpleType>
+        <xsd:restriction base="dms:Text"/>
+      </xsd:simpleType>
+    </xsd:element>
+    <xsd:element name="NumericId" ma:index="95" nillable="true" ma:displayName="Numeric ID" ma:default="" ma:indexed="true" ma:internalName="NumericId" ma:readOnly="false">
+      <xsd:simpleType>
+        <xsd:restriction base="dms:Number"/>
+      </xsd:simpleType>
+    </xsd:element>
+    <xsd:element name="NumOfRatingsLookup" ma:index="96" nillable="true" ma:displayName="NumOfRatings" ma:default="" ma:list="{9E343742-310B-4684-A24C-1D137CB4B230}" ma:internalName="NumOfRatingsLookup" ma:readOnly="true" ma:showField="NumOfRatings" ma:web="4873beb7-5857-4685-be1f-d57550cc96cc">
+      <xsd:complexType>
+        <xsd:complexContent>
+          <xsd:extension base="dms:MultiChoiceLookup">
+            <xsd:sequence>
+              <xsd:element name="Value" type="dms:Lookup" maxOccurs="unbounded" minOccurs="0" nillable="true"/>
+            </xsd:sequence>
+          </xsd:extension>
+        </xsd:complexContent>
+      </xsd:complexType>
+    </xsd:element>
+    <xsd:element name="OOCacheId" ma:index="97" nillable="true" ma:displayName="OOCacheId" ma:internalName="OOCacheId" ma:readOnly="false">
+      <xsd:simpleType>
+        <xsd:restriction base="dms:Text"/>
+      </xsd:simpleType>
+    </xsd:element>
+    <xsd:element name="OpenTemplate" ma:index="98" nillable="true" ma:displayName="Open Template" ma:default="true" ma:internalName="OpenTemplate">
+      <xsd:simpleType>
+        <xsd:restriction base="dms:Boolean"/>
+      </xsd:simpleType>
+    </xsd:element>
+    <xsd:element name="OriginAsset" ma:index="99" nillable="true" ma:displayName="Origin Asset" ma:default="" ma:internalName="OriginAsset" ma:readOnly="false">
+      <xsd:simpleType>
+        <xsd:restriction base="dms:Text"/>
+      </xsd:simpleType>
+    </xsd:element>
+    <xsd:element name="OriginalRelease" ma:index="100" nillable="true" ma:displayName="Original Release" ma:default="15" ma:internalName="OriginalRelease" ma:readOnly="false">
+      <xsd:simpleType>
+        <xsd:restriction base="dms:Choice">
+          <xsd:enumeration value="14"/>
+          <xsd:enumeration value="15"/>
+          <xsd:enumeration value="16"/>
+        </xsd:restriction>
+      </xsd:simpleType>
+    </xsd:element>
+    <xsd:element name="OriginalSourceMarket" ma:index="101" nillable="true" ma:displayName="Original Source Market Group" ma:default="" ma:internalName="OriginalSourceMarket" ma:readOnly="false">
+      <xsd:simpleType>
+        <xsd:restriction base="dms:Text"/>
+      </xsd:simpleType>
+    </xsd:element>
+    <xsd:element name="OutputCachingOn" ma:index="102" nillable="true" ma:displayName="Output Caching" ma:default="true" ma:hidden="true" ma:internalName="OutputCachingOn" ma:readOnly="false">
+      <xsd:simpleType>
+        <xsd:restriction base="dms:Boolean"/>
+      </xsd:simpleType>
+    </xsd:element>
+    <xsd:element name="ParentAssetId" ma:index="103" nillable="true" ma:displayName="Parent Asset Id" ma:default="" ma:internalName="ParentAssetId" ma:readOnly="false">
+      <xsd:simpleType>
+        <xsd:restriction base="dms:Text"/>
+      </xsd:simpleType>
+    </xsd:element>
+    <xsd:element name="PlannedPubDate" ma:index="104" nillable="true" ma:displayName="Planned Publish Date" ma:default="" ma:indexed="true" ma:internalName="PlannedPubDate" ma:readOnly="false">
+      <xsd:simpleType>
+        <xsd:restriction base="dms:DateTime"/>
+      </xsd:simpleType>
+    </xsd:element>
+    <xsd:element name="PolicheckWords" ma:index="105" nillable="true" ma:displayName="Policheck Words" ma:default="" ma:internalName="PolicheckWords" ma:readOnly="false">
+      <xsd:simpleType>
+        <xsd:restriction base="dms:Text"/>
+      </xsd:simpleType>
+    </xsd:element>
+    <xsd:element name="BusinessGroup" ma:index="106" nillable="true" ma:displayName="Product Division Owner" ma:default="" ma:internalName="BusinessGroup" ma:readOnly="false">
+      <xsd:simpleType>
+        <xsd:restriction base="dms:Unknown"/>
+      </xsd:simpleType>
+    </xsd:element>
+    <xsd:element name="UAProjectedTotalWords" ma:index="107" nillable="true" ma:displayName="Projected Word Count" ma:default="" ma:internalName="UAProjectedTotalWords" ma:readOnly="false">
+      <xsd:simpleType>
+        <xsd:restriction base="dms:Unknown"/>
+      </xsd:simpleType>
+    </xsd:element>
+    <xsd:element name="Provider" ma:index="108" nillable="true" ma:displayName="Provider" ma:default="" ma:internalName="Provider" ma:readOnly="false">
+      <xsd:simpleType>
+        <xsd:restriction base="dms:Unknown"/>
+      </xsd:simpleType>
+    </xsd:element>
+    <xsd:element name="Providers" ma:index="109" nillable="true" ma:displayName="Providers" ma:default="" ma:internalName="Providers">
+      <xsd:simpleType>
+        <xsd:restriction base="dms:Unknown"/>
+      </xsd:simpleType>
+    </xsd:element>
+    <xsd:element name="PublishStatusLookup" ma:index="110" nillable="true" ma:displayName="Publish Status" ma:default="" ma:list="{9E343742-310B-4684-A24C-1D137CB4B230}" ma:internalName="PublishStatusLookup" ma:readOnly="false" ma:showField="PublishStatus" ma:web="4873beb7-5857-4685-be1f-d57550cc96cc">
+      <xsd:complexType>
+        <xsd:complexContent>
+          <xsd:extension base="dms:MultiChoiceLookup">
+            <xsd:sequence>
+              <xsd:element name="Value" type="dms:Lookup" maxOccurs="unbounded" minOccurs="0" nillable="true"/>
+            </xsd:sequence>
+          </xsd:extension>
+        </xsd:complexContent>
+      </xsd:complexType>
+    </xsd:element>
+    <xsd:element name="PublishTargets" ma:index="111" nillable="true" ma:displayName="Publish Target" ma:default="OfficeOnlineVNext" ma:internalName="PublishTargets" ma:readOnly="false">
+      <xsd:simpleType>
+        <xsd:restriction base="dms:Unknown"/>
+      </xsd:simpleType>
+    </xsd:element>
+    <xsd:element name="RecommendationsModifier" ma:index="112" nillable="true" ma:displayName="Recommendations Modifier" ma:default="" ma:internalName="RecommendationsModifier" ma:readOnly="false">
+      <xsd:simpleType>
+        <xsd:restriction base="dms:Number"/>
+      </xsd:simpleType>
+    </xsd:element>
+    <xsd:element name="ArtSampleDocs" ma:index="113" nillable="true" ma:displayName="Sample Docs" ma:default="" ma:hidden="true" ma:internalName="ArtSampleDocs" ma:readOnly="false">
+      <xsd:simpleType>
+        <xsd:restriction base="dms:Text"/>
+      </xsd:simpleType>
+    </xsd:element>
+    <xsd:element name="ScenarioTagsTaxHTField0" ma:index="115" nillable="true" ma:taxonomy="true" ma:internalName="ScenarioTagsTaxHTField0" ma:taxonomyFieldName="ScenarioTags" ma:displayName="Scenarios" ma:readOnly="false" ma:default="" ma:fieldId="{93aef74d-6c78-4815-8310-51477dceeccc}" ma:taxonomyMulti="true" ma:sspId="8f79753a-75d3-41f5-8ca3-40b843941b4f" ma:termSetId="4b7d5f16-e2f2-4fc0-bab3-6e8b931e57d6" ma:anchorId="00000000-0000-0000-0000-000000000000" ma:open="false" ma:isKeyword="false">
+      <xsd:complexType>
+        <xsd:sequence>
+          <xsd:element ref="pc:Terms" minOccurs="0" maxOccurs="1"/>
+        </xsd:sequence>
+      </xsd:complexType>
+    </xsd:element>
+    <xsd:element name="ShowIn" ma:index="117" nillable="true" ma:displayName="Show In" ma:default="Show everywhere" ma:internalName="ShowIn" ma:readOnly="false">
+      <xsd:simpleType>
+        <xsd:restriction base="dms:Choice">
+          <xsd:enumeration value="Hide on web"/>
+          <xsd:enumeration value="On Web no search"/>
+          <xsd:enumeration value="Show everywhere"/>
+          <xsd:enumeration value="Special use only"/>
+        </xsd:restriction>
+      </xsd:simpleType>
+    </xsd:element>
+    <xsd:element name="SourceTitle" ma:index="118" nillable="true" ma:displayName="Source Title" ma:default="" ma:indexed="true" ma:internalName="SourceTitle" ma:readOnly="false">
+      <xsd:simpleType>
+        <xsd:restriction base="dms:Text"/>
+      </xsd:simpleType>
+    </xsd:element>
+    <xsd:element name="CSXSubmissionDate" ma:index="119" nillable="true" ma:displayName="Submission Date" ma:default="" ma:internalName="CSXSubmissionDate" ma:readOnly="false">
+      <xsd:simpleType>
+        <xsd:restriction base="dms:DateTime"/>
+      </xsd:simpleType>
+    </xsd:element>
+    <xsd:element name="SubmitterId" ma:index="120" nillable="true" ma:displayName="Submitter ID" ma:default="" ma:internalName="SubmitterId" ma:readOnly="false">
+      <xsd:simpleType>
+        <xsd:restriction base="dms:Text"/>
+      </xsd:simpleType>
+    </xsd:element>
+    <xsd:element name="TaxCatchAll" ma:index="121" nillable="true" ma:displayName="Taxonomy Catch All Column" ma:hidden="true" ma:list="{530f955b-6704-4601-bd83-f81d87f1e440}" ma:internalName="TaxCatchAll" ma:showField="CatchAllData" ma:web="4873beb7-5857-4685-be1f-d57550cc96cc">
+      <xsd:complexType>
+        <xsd:complexContent>
+          <xsd:extension base="dms:MultiChoiceLookup">
+            <xsd:sequence>
+              <xsd:element name="Value" type="dms:Lookup" maxOccurs="unbounded" minOccurs="0" nillable="true"/>
+            </xsd:sequence>
+          </xsd:extension>
+        </xsd:complexContent>
+      </xsd:complexType>
+    </xsd:element>
+    <xsd:element name="TaxCatchAllLabel" ma:index="122" nillable="true" ma:displayName="Taxonomy Catch All Column1" ma:hidden="true" ma:list="{530f955b-6704-4601-bd83-f81d87f1e440}" ma:internalName="TaxCatchAllLabel" ma:readOnly="true" ma:showField="CatchAllDataLabel" ma:web="4873beb7-5857-4685-be1f-d57550cc96cc">
+      <xsd:complexType>
+        <xsd:complexContent>
+          <xsd:extension base="dms:MultiChoiceLookup">
+            <xsd:sequence>
+              <xsd:element name="Value" type="dms:Lookup" maxOccurs="unbounded" minOccurs="0" nillable="true"/>
+            </xsd:sequence>
+          </xsd:extension>
+        </xsd:complexContent>
+      </xsd:complexType>
+    </xsd:element>
+    <xsd:element name="TemplateStatus" ma:index="123" nillable="true" ma:displayName="Template Status" ma:default="" ma:internalName="TemplateStatus">
+      <xsd:simpleType>
+        <xsd:restriction base="dms:Unknown"/>
+      </xsd:simpleType>
+    </xsd:element>
+    <xsd:element name="TemplateTemplateType" ma:index="124" nillable="true" ma:displayName="Template Type" ma:default="" ma:internalName="TemplateTemplateType">
+      <xsd:simpleType>
+        <xsd:restriction base="dms:Unknown"/>
+      </xsd:simpleType>
+    </xsd:element>
+    <xsd:element name="ThumbnailAssetId" ma:index="125" nillable="true" ma:displayName="Thumbnail Image Asset" ma:default="" ma:internalName="ThumbnailAssetId" ma:readOnly="false">
+      <xsd:simpleType>
+        <xsd:restriction base="dms:Text"/>
+      </xsd:simpleType>
+    </xsd:element>
+    <xsd:element name="TimesCloned" ma:index="126" nillable="true" ma:displayName="Times Cloned" ma:default="" ma:internalName="TimesCloned" ma:readOnly="false">
+      <xsd:simpleType>
+        <xsd:restriction base="dms:Number"/>
+      </xsd:simpleType>
+    </xsd:element>
+    <xsd:element name="TrustLevel" ma:index="128" nillable="true" ma:displayName="Trust Level" ma:default="1 Microsoft Managed Content" ma:internalName="TrustLevel" ma:readOnly="false">
+      <xsd:simpleType>
+        <xsd:restriction base="dms:Unknown"/>
+      </xsd:simpleType>
+    </xsd:element>
+    <xsd:element name="UALocComments" ma:index="129" nillable="true" ma:displayName="UA Loc Comments" ma:default="" ma:internalName="UALocComments" ma:readOnly="false">
+      <xsd:simpleType>
+        <xsd:restriction base="dms:Note"/>
+      </xsd:simpleType>
+    </xsd:element>
+    <xsd:element name="UALocRecommendation" ma:index="130" nillable="true" ma:displayName="UA Loc Recommendation" ma:default="Localize" ma:internalName="UALocRecommendation" ma:readOnly="false">
+      <xsd:simpleType>
+        <xsd:restriction base="dms:Choice">
+          <xsd:enumeration value="Localize"/>
+          <xsd:enumeration value="Never Localize"/>
+          <xsd:enumeration value="Priority Localize"/>
+        </xsd:restriction>
+      </xsd:simpleType>
+    </xsd:element>
+    <xsd:element name="UANotes" ma:index="131" nillable="true" ma:displayName="UA Notes" ma:default="" ma:internalName="UANotes" ma:readOnly="false">
+      <xsd:simpleType>
+        <xsd:restriction base="dms:Note"/>
+      </xsd:simpleType>
+    </xsd:element>
+    <xsd:element name="TPAppVersion" ma:index="132" nillable="true" ma:displayName="Version" ma:default="" ma:internalName="TPAppVersion">
+      <xsd:simpleType>
+        <xsd:restriction base="dms:Text"/>
+      </xsd:simpleType>
+    </xsd:element>
+    <xsd:element name="VoteCount" ma:index="133" nillable="true" ma:displayName="Vote Count" ma:default="" ma:internalName="VoteCount" ma:readOnly="false">
+      <xsd:simpleType>
+        <xsd:restriction base="dms:Unknown"/>
+      </xsd:simpleType>
+    </xsd:element>
+  </xsd:schema>
+  <xsd:schema xmlns="http://schemas.openxmlformats.org/package/2006/metadata/core-properties" xmlns:xsd="http://www.w3.org/2001/XMLSchema" xmlns:xsi="http://www.w3.org/2001/XMLSchema-instance" xmlns:dc="http://purl.org/dc/elements/1.1/" xmlns:dcterms="http://purl.org/dc/terms/" xmlns:odoc="http://schemas.microsoft.com/internal/obd" targetNamespace="http://schemas.openxmlformats.org/package/2006/metadata/core-properties" elementFormDefault="qualified" attributeFormDefault="unqualified" blockDefault="#all">
+    <xsd:import namespace="http://purl.org/dc/elements/1.1/" schemaLocation="http://dublincore.org/schemas/xmls/qdc/2003/04/02/dc.xsd"/>
+    <xsd:import namespace="http://purl.org/dc/terms/" schemaLocation="http://dublincore.org/schemas/xmls/qdc/2003/04/02/dcterms.xsd"/>
+    <xsd:element name="coreProperties" type="CT_coreProperties"/>
+    <xsd:complexType name="CT_coreProperties">
+      <xsd:all>
+        <xsd:element ref="dc:creator" minOccurs="0" maxOccurs="1"/>
+        <xsd:element ref="dcterms:created" minOccurs="0" maxOccurs="1"/>
+        <xsd:element ref="dc:identifier" minOccurs="0" maxOccurs="1"/>
+        <xsd:element name="contentType" minOccurs="0" maxOccurs="1" type="xsd:string" ma:index="22" ma:displayName="Content Type"/>
+        <xsd:element ref="dc:title" minOccurs="0" maxOccurs="1" ma:index="127" ma:displayName="Title"/>
+        <xsd:element ref="dc:subject" minOccurs="0" maxOccurs="1"/>
+        <xsd:element ref="dc:description" minOccurs="0" maxOccurs="1"/>
+        <xsd:element name="keywords" minOccurs="0" maxOccurs="1" type="xsd:string"/>
+        <xsd:element ref="dc:language" minOccurs="0" maxOccurs="1"/>
+        <xsd:element name="category" minOccurs="0" maxOccurs="1" type="xsd:string"/>
+        <xsd:element name="version" minOccurs="0" maxOccurs="1" type="xsd:string"/>
+        <xsd:element name="revision" minOccurs="0" maxOccurs="1" type="xsd:string">
+          <xsd:annotation>
+            <xsd:documentation>
+                        This value indicates the number of saves or revisions. The application is responsible for updating this value after each revision.
+                    </xsd:documentation>
+          </xsd:annotation>
+        </xsd:element>
+        <xsd:element name="lastModifiedBy" minOccurs="0" maxOccurs="1" type="xsd:string"/>
+        <xsd:element ref="dcterms:modified" minOccurs="0" maxOccurs="1"/>
+        <xsd:element name="contentStatus" minOccurs="0" maxOccurs="1" type="xsd:string"/>
+      </xsd:all>
+    </xsd:complexType>
+  </xsd:schema>
+  <xs:schema xmlns:pc="http://schemas.microsoft.com/office/infopath/2007/PartnerControls" xmlns:xs="http://www.w3.org/2001/XMLSchema" targetNamespace="http://schemas.microsoft.com/office/infopath/2007/PartnerControls" elementFormDefault="qualified" attributeFormDefault="unqualified">
+    <xs:element name="Person">
+      <xs:complexType>
+        <xs:sequence>
+          <xs:element ref="pc:DisplayName" minOccurs="0"/>
+          <xs:element ref="pc:AccountId" minOccurs="0"/>
+          <xs:element ref="pc:AccountType" minOccurs="0"/>
+        </xs:sequence>
+      </xs:complexType>
+    </xs:element>
+    <xs:element name="DisplayName" type="xs:string"/>
+    <xs:element name="AccountId" type="xs:string"/>
+    <xs:element name="AccountType" type="xs:string"/>
+    <xs:element name="BDCAssociatedEntity">
+      <xs:complexType>
+        <xs:sequence>
+          <xs:element ref="pc:BDCEntity" minOccurs="0" maxOccurs="unbounded"/>
+        </xs:sequence>
+        <xs:attribute ref="pc:EntityNamespace"/>
+        <xs:attribute ref="pc:EntityName"/>
+        <xs:attribute ref="pc:SystemInstanceName"/>
+        <xs:attribute ref="pc:AssociationName"/>
+      </xs:complexType>
+    </xs:element>
+    <xs:attribute name="EntityNamespace" type="xs:string"/>
+    <xs:attribute name="EntityName" type="xs:string"/>
+    <xs:attribute name="SystemInstanceName" type="xs:string"/>
+    <xs:attribute name="AssociationName" type="xs:string"/>
+    <xs:element name="BDCEntity">
+      <xs:complexType>
+        <xs:sequence>
+          <xs:element ref="pc:EntityDisplayName" minOccurs="0"/>
+          <xs:element ref="pc:EntityInstanceReference" minOccurs="0"/>
+          <xs:element ref="pc:EntityId1" minOccurs="0"/>
+          <xs:element ref="pc:EntityId2" minOccurs="0"/>
+          <xs:element ref="pc:EntityId3" minOccurs="0"/>
+          <xs:element ref="pc:EntityId4" minOccurs="0"/>
+          <xs:element ref="pc:EntityId5" minOccurs="0"/>
+        </xs:sequence>
+      </xs:complexType>
+    </xs:element>
+    <xs:element name="EntityDisplayName" type="xs:string"/>
+    <xs:element name="EntityInstanceReference" type="xs:string"/>
+    <xs:element name="EntityId1" type="xs:string"/>
+    <xs:element name="EntityId2" type="xs:string"/>
+    <xs:element name="EntityId3" type="xs:string"/>
+    <xs:element name="EntityId4" type="xs:string"/>
+    <xs:element name="EntityId5" type="xs:string"/>
+    <xs:element name="Terms">
+      <xs:complexType>
+        <xs:sequence>
+          <xs:element ref="pc:TermInfo" minOccurs="0" maxOccurs="unbounded"/>
+        </xs:sequence>
+      </xs:complexType>
+    </xs:element>
+    <xs:element name="TermInfo">
+      <xs:complexType>
+        <xs:sequence>
+          <xs:element ref="pc:TermName" minOccurs="0"/>
+          <xs:element ref="pc:TermId" minOccurs="0"/>
+        </xs:sequence>
+      </xs:complexType>
+    </xs:element>
+    <xs:element name="TermName" type="xs:string"/>
+    <xs:element name="TermId" type="xs:string"/>
+  </xs:schema>
+</ct:contentTypeSchema>
+</file>
+
+<file path=customXml/item2.xml><?xml version="1.0" encoding="utf-8"?>
 <p:properties xmlns:p="http://schemas.microsoft.com/office/2006/metadata/properties" xmlns:xsi="http://www.w3.org/2001/XMLSchema-instance" xmlns:pc="http://schemas.microsoft.com/office/infopath/2007/PartnerControls">
   <documentManagement>
     <LocLastLocAttemptVersionTypeLookup xmlns="4873beb7-5857-4685-be1f-d57550cc96cc" xsi:nil="true"/>
@@ -6166,1046 +8434,6 @@
 </p:properties>
 </file>
 
-<file path=customXml/item2.xml><?xml version="1.0" encoding="utf-8"?>
-<ct:contentTypeSchema xmlns:ct="http://schemas.microsoft.com/office/2006/metadata/contentType" xmlns:ma="http://schemas.microsoft.com/office/2006/metadata/properties/metaAttributes" ct:_="" ma:_="" ma:contentTypeName="TemplateFile" ma:contentTypeID="0x0101006EDDDB5EE6D98C44930B742096920B300400F5B6D36B3EF94B4E9A635CDF2A18F5B8" ma:contentTypeVersion="72" ma:contentTypeDescription="Create a new document." ma:contentTypeScope="" ma:versionID="a23e56308344d904b51738559c3d67c9">
-  <xsd:schema xmlns:xsd="http://www.w3.org/2001/XMLSchema" xmlns:xs="http://www.w3.org/2001/XMLSchema" xmlns:p="http://schemas.microsoft.com/office/2006/metadata/properties" xmlns:ns2="4873beb7-5857-4685-be1f-d57550cc96cc" targetNamespace="http://schemas.microsoft.com/office/2006/metadata/properties" ma:root="true" ma:fieldsID="cd0908cc4600e77bf5da051303e00c8d" ns2:_="">
-    <xsd:import namespace="4873beb7-5857-4685-be1f-d57550cc96cc"/>
-    <xsd:element name="properties">
-      <xsd:complexType>
-        <xsd:sequence>
-          <xsd:element name="documentManagement">
-            <xsd:complexType>
-              <xsd:all>
-                <xsd:element ref="ns2:AcquiredFrom" minOccurs="0"/>
-                <xsd:element ref="ns2:UACurrentWords" minOccurs="0"/>
-                <xsd:element ref="ns2:TPApplication" minOccurs="0"/>
-                <xsd:element ref="ns2:ApprovalLog" minOccurs="0"/>
-                <xsd:element ref="ns2:ApprovalStatus" minOccurs="0"/>
-                <xsd:element ref="ns2:AssetStart" minOccurs="0"/>
-                <xsd:element ref="ns2:AssetExpire" minOccurs="0"/>
-                <xsd:element ref="ns2:AssetId" minOccurs="0"/>
-                <xsd:element ref="ns2:IsSearchable" minOccurs="0"/>
-                <xsd:element ref="ns2:AssetType" minOccurs="0"/>
-                <xsd:element ref="ns2:APAuthor" minOccurs="0"/>
-                <xsd:element ref="ns2:AverageRating" minOccurs="0"/>
-                <xsd:element ref="ns2:BlockPublish" minOccurs="0"/>
-                <xsd:element ref="ns2:BugNumber" minOccurs="0"/>
-                <xsd:element ref="ns2:CampaignTagsTaxHTField0" minOccurs="0"/>
-                <xsd:element ref="ns2:TPClientViewer" minOccurs="0"/>
-                <xsd:element ref="ns2:ClipArtFilename" minOccurs="0"/>
-                <xsd:element ref="ns2:TPCommandLine" minOccurs="0"/>
-                <xsd:element ref="ns2:TPComponent" minOccurs="0"/>
-                <xsd:element ref="ns2:ContentItem" minOccurs="0"/>
-                <xsd:element ref="ns2:CrawlForDependencies" minOccurs="0"/>
-                <xsd:element ref="ns2:CSXHash" minOccurs="0"/>
-                <xsd:element ref="ns2:CSXSubmissionMarket" minOccurs="0"/>
-                <xsd:element ref="ns2:CSXUpdate" minOccurs="0"/>
-                <xsd:element ref="ns2:IntlLangReviewDate" minOccurs="0"/>
-                <xsd:element ref="ns2:IsDeleted" minOccurs="0"/>
-                <xsd:element ref="ns2:APDescription" minOccurs="0"/>
-                <xsd:element ref="ns2:DirectSourceMarket" minOccurs="0"/>
-                <xsd:element ref="ns2:Downloads" minOccurs="0"/>
-                <xsd:element ref="ns2:DSATActionTaken" minOccurs="0"/>
-                <xsd:element ref="ns2:APEditor" minOccurs="0"/>
-                <xsd:element ref="ns2:EditorialStatus" minOccurs="0"/>
-                <xsd:element ref="ns2:EditorialTags" minOccurs="0"/>
-                <xsd:element ref="ns2:TPExecutable" minOccurs="0"/>
-                <xsd:element ref="ns2:FeatureTagsTaxHTField0" minOccurs="0"/>
-                <xsd:element ref="ns2:TPFriendlyName" minOccurs="0"/>
-                <xsd:element ref="ns2:FriendlyTitle" minOccurs="0"/>
-                <xsd:element ref="ns2:PrimaryImageGen" minOccurs="0"/>
-                <xsd:element ref="ns2:HandoffToMSDN" minOccurs="0"/>
-                <xsd:element ref="ns2:InProjectListLookup" minOccurs="0"/>
-                <xsd:element ref="ns2:TPInstallLocation" minOccurs="0"/>
-                <xsd:element ref="ns2:InternalTagsTaxHTField0" minOccurs="0"/>
-                <xsd:element ref="ns2:IntlLangReview" minOccurs="0"/>
-                <xsd:element ref="ns2:IntlLangReviewer" minOccurs="0"/>
-                <xsd:element ref="ns2:MarketSpecific" minOccurs="0"/>
-                <xsd:element ref="ns2:LastCompleteVersionLookup" minOccurs="0"/>
-                <xsd:element ref="ns2:LastHandOff" minOccurs="0"/>
-                <xsd:element ref="ns2:LastModifiedDateTime" minOccurs="0"/>
-                <xsd:element ref="ns2:LastPreviewErrorLookup" minOccurs="0"/>
-                <xsd:element ref="ns2:LastPreviewResultLookup" minOccurs="0"/>
-                <xsd:element ref="ns2:LastPreviewAttemptDateLookup" minOccurs="0"/>
-                <xsd:element ref="ns2:LastPreviewedByLookup" minOccurs="0"/>
-                <xsd:element ref="ns2:LastPreviewTimeLookup" minOccurs="0"/>
-                <xsd:element ref="ns2:LastPreviewVersionLookup" minOccurs="0"/>
-                <xsd:element ref="ns2:LastPublishErrorLookup" minOccurs="0"/>
-                <xsd:element ref="ns2:LastPublishResultLookup" minOccurs="0"/>
-                <xsd:element ref="ns2:LastPublishAttemptDateLookup" minOccurs="0"/>
-                <xsd:element ref="ns2:LastPublishedByLookup" minOccurs="0"/>
-                <xsd:element ref="ns2:LastPublishTimeLookup" minOccurs="0"/>
-                <xsd:element ref="ns2:LastPublishVersionLookup" minOccurs="0"/>
-                <xsd:element ref="ns2:TPLaunchHelpLinkType" minOccurs="0"/>
-                <xsd:element ref="ns2:LegacyData" minOccurs="0"/>
-                <xsd:element ref="ns2:TPLaunchHelpLink" minOccurs="0"/>
-                <xsd:element ref="ns2:LocComments" minOccurs="0"/>
-                <xsd:element ref="ns2:LocLastLocAttemptVersionLookup" minOccurs="0"/>
-                <xsd:element ref="ns2:LocLastLocAttemptVersionTypeLookup" minOccurs="0"/>
-                <xsd:element ref="ns2:LocManualTestRequired" minOccurs="0"/>
-                <xsd:element ref="ns2:LocMarketGroupTiers2" minOccurs="0"/>
-                <xsd:element ref="ns2:LocNewPublishedVersionLookup" minOccurs="0"/>
-                <xsd:element ref="ns2:LocOverallHandbackStatusLookup" minOccurs="0"/>
-                <xsd:element ref="ns2:LocOverallLocStatusLookup" minOccurs="0"/>
-                <xsd:element ref="ns2:LocOverallPreviewStatusLookup" minOccurs="0"/>
-                <xsd:element ref="ns2:LocOverallPublishStatusLookup" minOccurs="0"/>
-                <xsd:element ref="ns2:IntlLocPriority" minOccurs="0"/>
-                <xsd:element ref="ns2:LocProcessedForHandoffsLookup" minOccurs="0"/>
-                <xsd:element ref="ns2:LocProcessedForMarketsLookup" minOccurs="0"/>
-                <xsd:element ref="ns2:LocPublishedDependentAssetsLookup" minOccurs="0"/>
-                <xsd:element ref="ns2:LocPublishedLinkedAssetsLookup" minOccurs="0"/>
-                <xsd:element ref="ns2:LocRecommendedHandoff" minOccurs="0"/>
-                <xsd:element ref="ns2:LocalizationTagsTaxHTField0" minOccurs="0"/>
-                <xsd:element ref="ns2:MachineTranslated" minOccurs="0"/>
-                <xsd:element ref="ns2:Manager" minOccurs="0"/>
-                <xsd:element ref="ns2:Markets" minOccurs="0"/>
-                <xsd:element ref="ns2:Milestone" minOccurs="0"/>
-                <xsd:element ref="ns2:TPNamespace" minOccurs="0"/>
-                <xsd:element ref="ns2:NumericId" minOccurs="0"/>
-                <xsd:element ref="ns2:NumOfRatingsLookup" minOccurs="0"/>
-                <xsd:element ref="ns2:OOCacheId" minOccurs="0"/>
-                <xsd:element ref="ns2:OpenTemplate" minOccurs="0"/>
-                <xsd:element ref="ns2:OriginAsset" minOccurs="0"/>
-                <xsd:element ref="ns2:OriginalRelease" minOccurs="0"/>
-                <xsd:element ref="ns2:OriginalSourceMarket" minOccurs="0"/>
-                <xsd:element ref="ns2:OutputCachingOn" minOccurs="0"/>
-                <xsd:element ref="ns2:ParentAssetId" minOccurs="0"/>
-                <xsd:element ref="ns2:PlannedPubDate" minOccurs="0"/>
-                <xsd:element ref="ns2:PolicheckWords" minOccurs="0"/>
-                <xsd:element ref="ns2:BusinessGroup" minOccurs="0"/>
-                <xsd:element ref="ns2:UAProjectedTotalWords" minOccurs="0"/>
-                <xsd:element ref="ns2:Provider" minOccurs="0"/>
-                <xsd:element ref="ns2:Providers" minOccurs="0"/>
-                <xsd:element ref="ns2:PublishStatusLookup" minOccurs="0"/>
-                <xsd:element ref="ns2:PublishTargets" minOccurs="0"/>
-                <xsd:element ref="ns2:RecommendationsModifier" minOccurs="0"/>
-                <xsd:element ref="ns2:ArtSampleDocs" minOccurs="0"/>
-                <xsd:element ref="ns2:ScenarioTagsTaxHTField0" minOccurs="0"/>
-                <xsd:element ref="ns2:ShowIn" minOccurs="0"/>
-                <xsd:element ref="ns2:SourceTitle" minOccurs="0"/>
-                <xsd:element ref="ns2:CSXSubmissionDate" minOccurs="0"/>
-                <xsd:element ref="ns2:SubmitterId" minOccurs="0"/>
-                <xsd:element ref="ns2:TaxCatchAll" minOccurs="0"/>
-                <xsd:element ref="ns2:TaxCatchAllLabel" minOccurs="0"/>
-                <xsd:element ref="ns2:TemplateStatus" minOccurs="0"/>
-                <xsd:element ref="ns2:TemplateTemplateType" minOccurs="0"/>
-                <xsd:element ref="ns2:ThumbnailAssetId" minOccurs="0"/>
-                <xsd:element ref="ns2:TimesCloned" minOccurs="0"/>
-                <xsd:element ref="ns2:TrustLevel" minOccurs="0"/>
-                <xsd:element ref="ns2:UALocComments" minOccurs="0"/>
-                <xsd:element ref="ns2:UALocRecommendation" minOccurs="0"/>
-                <xsd:element ref="ns2:UANotes" minOccurs="0"/>
-                <xsd:element ref="ns2:TPAppVersion" minOccurs="0"/>
-                <xsd:element ref="ns2:VoteCount" minOccurs="0"/>
-              </xsd:all>
-            </xsd:complexType>
-          </xsd:element>
-        </xsd:sequence>
-      </xsd:complexType>
-    </xsd:element>
-  </xsd:schema>
-  <xsd:schema xmlns:xsd="http://www.w3.org/2001/XMLSchema" xmlns:xs="http://www.w3.org/2001/XMLSchema" xmlns:dms="http://schemas.microsoft.com/office/2006/documentManagement/types" xmlns:pc="http://schemas.microsoft.com/office/infopath/2007/PartnerControls" targetNamespace="4873beb7-5857-4685-be1f-d57550cc96cc" elementFormDefault="qualified">
-    <xsd:import namespace="http://schemas.microsoft.com/office/2006/documentManagement/types"/>
-    <xsd:import namespace="http://schemas.microsoft.com/office/infopath/2007/PartnerControls"/>
-    <xsd:element name="AcquiredFrom" ma:index="1" nillable="true" ma:displayName="Acquired From" ma:default="Internal MS" ma:internalName="AcquiredFrom" ma:readOnly="false">
-      <xsd:simpleType>
-        <xsd:restriction base="dms:Choice">
-          <xsd:enumeration value="Internal MS"/>
-          <xsd:enumeration value="Community"/>
-          <xsd:enumeration value="MVP"/>
-          <xsd:enumeration value="Publisher"/>
-          <xsd:enumeration value="Partner"/>
-          <xsd:enumeration value="None"/>
-        </xsd:restriction>
-      </xsd:simpleType>
-    </xsd:element>
-    <xsd:element name="UACurrentWords" ma:index="2" nillable="true" ma:displayName="Actual Word Count" ma:default="" ma:internalName="UACurrentWords" ma:readOnly="false">
-      <xsd:simpleType>
-        <xsd:restriction base="dms:Unknown"/>
-      </xsd:simpleType>
-    </xsd:element>
-    <xsd:element name="TPApplication" ma:index="3" nillable="true" ma:displayName="Application to Open Template With" ma:default="" ma:internalName="TPApplication">
-      <xsd:simpleType>
-        <xsd:restriction base="dms:Text"/>
-      </xsd:simpleType>
-    </xsd:element>
-    <xsd:element name="ApprovalLog" ma:index="4" nillable="true" ma:displayName="Approval Log" ma:default="" ma:hidden="true" ma:internalName="ApprovalLog" ma:readOnly="false">
-      <xsd:simpleType>
-        <xsd:restriction base="dms:Note"/>
-      </xsd:simpleType>
-    </xsd:element>
-    <xsd:element name="ApprovalStatus" ma:index="5" nillable="true" ma:displayName="Approval Status" ma:default="InProgress" ma:internalName="ApprovalStatus" ma:readOnly="false">
-      <xsd:simpleType>
-        <xsd:restriction base="dms:Choice">
-          <xsd:enumeration value="InProgress"/>
-          <xsd:enumeration value="Rejected"/>
-          <xsd:enumeration value="Questionable"/>
-          <xsd:enumeration value="ApprovedAutomatic"/>
-          <xsd:enumeration value="ApprovedManual"/>
-          <xsd:enumeration value="On Hold"/>
-          <xsd:enumeration value="Needs Review"/>
-          <xsd:enumeration value="A Violation"/>
-          <xsd:enumeration value="Unpublished Violation"/>
-        </xsd:restriction>
-      </xsd:simpleType>
-    </xsd:element>
-    <xsd:element name="AssetStart" ma:index="6" nillable="true" ma:displayName="Asset Begin Date" ma:default="[Today]" ma:internalName="AssetStart" ma:readOnly="false">
-      <xsd:simpleType>
-        <xsd:restriction base="dms:DateTime"/>
-      </xsd:simpleType>
-    </xsd:element>
-    <xsd:element name="AssetExpire" ma:index="7" nillable="true" ma:displayName="Asset End Date" ma:default="2029-01-01T08:00:00Z" ma:format="DateTime" ma:internalName="AssetExpire" ma:readOnly="false">
-      <xsd:simpleType>
-        <xsd:restriction base="dms:DateTime"/>
-      </xsd:simpleType>
-    </xsd:element>
-    <xsd:element name="AssetId" ma:index="8" nillable="true" ma:displayName="Asset ID" ma:default="" ma:indexed="true" ma:internalName="AssetId" ma:readOnly="false">
-      <xsd:simpleType>
-        <xsd:restriction base="dms:Text">
-          <xsd:maxLength value="255"/>
-        </xsd:restriction>
-      </xsd:simpleType>
-    </xsd:element>
-    <xsd:element name="IsSearchable" ma:index="9" nillable="true" ma:displayName="Asset Searchable?" ma:default="true" ma:internalName="IsSearchable" ma:readOnly="false">
-      <xsd:simpleType>
-        <xsd:restriction base="dms:Boolean"/>
-      </xsd:simpleType>
-    </xsd:element>
-    <xsd:element name="AssetType" ma:index="10" nillable="true" ma:displayName="Asset Type" ma:default="" ma:internalName="AssetType" ma:readOnly="false">
-      <xsd:simpleType>
-        <xsd:restriction base="dms:Unknown"/>
-      </xsd:simpleType>
-    </xsd:element>
-    <xsd:element name="APAuthor" ma:index="11" nillable="true" ma:displayName="Author" ma:default="" ma:list="UserInfo" ma:internalName="APAuthor" ma:readOnly="false">
-      <xsd:complexType>
-        <xsd:complexContent>
-          <xsd:extension base="dms:User">
-            <xsd:sequence>
-              <xsd:element name="UserInfo" minOccurs="0" maxOccurs="unbounded">
-                <xsd:complexType>
-                  <xsd:sequence>
-                    <xsd:element name="DisplayName" type="xsd:string" minOccurs="0"/>
-                    <xsd:element name="AccountId" type="dms:UserId" minOccurs="0" nillable="true"/>
-                    <xsd:element name="AccountType" type="xsd:string" minOccurs="0"/>
-                  </xsd:sequence>
-                </xsd:complexType>
-              </xsd:element>
-            </xsd:sequence>
-          </xsd:extension>
-        </xsd:complexContent>
-      </xsd:complexType>
-    </xsd:element>
-    <xsd:element name="AverageRating" ma:index="12" nillable="true" ma:displayName="Average Rating" ma:internalName="AverageRating" ma:readOnly="false">
-      <xsd:simpleType>
-        <xsd:restriction base="dms:Text"/>
-      </xsd:simpleType>
-    </xsd:element>
-    <xsd:element name="BlockPublish" ma:index="13" nillable="true" ma:displayName="Block from Publishing?" ma:default="" ma:internalName="BlockPublish" ma:readOnly="false">
-      <xsd:simpleType>
-        <xsd:restriction base="dms:Boolean"/>
-      </xsd:simpleType>
-    </xsd:element>
-    <xsd:element name="BugNumber" ma:index="14" nillable="true" ma:displayName="Bug Number" ma:default="" ma:internalName="BugNumber" ma:readOnly="false">
-      <xsd:simpleType>
-        <xsd:restriction base="dms:Text"/>
-      </xsd:simpleType>
-    </xsd:element>
-    <xsd:element name="CampaignTagsTaxHTField0" ma:index="16" nillable="true" ma:taxonomy="true" ma:internalName="CampaignTagsTaxHTField0" ma:taxonomyFieldName="CampaignTags" ma:displayName="Campaigns" ma:readOnly="false" ma:default="" ma:fieldId="{1df42cc3-2301-4f11-a52a-6ead923c29ed}" ma:taxonomyMulti="true" ma:sspId="8f79753a-75d3-41f5-8ca3-40b843941b4f" ma:termSetId="ca0e50d4-faa1-44ce-961e-bb1441c60e66" ma:anchorId="00000000-0000-0000-0000-000000000000" ma:open="false" ma:isKeyword="false">
-      <xsd:complexType>
-        <xsd:sequence>
-          <xsd:element ref="pc:Terms" minOccurs="0" maxOccurs="1"/>
-        </xsd:sequence>
-      </xsd:complexType>
-    </xsd:element>
-    <xsd:element name="TPClientViewer" ma:index="17" nillable="true" ma:displayName="Client Viewer" ma:default="" ma:internalName="TPClientViewer">
-      <xsd:simpleType>
-        <xsd:restriction base="dms:Text"/>
-      </xsd:simpleType>
-    </xsd:element>
-    <xsd:element name="ClipArtFilename" ma:index="18" nillable="true" ma:displayName="Clip Art Name" ma:default="" ma:internalName="ClipArtFilename" ma:readOnly="false">
-      <xsd:simpleType>
-        <xsd:restriction base="dms:Text"/>
-      </xsd:simpleType>
-    </xsd:element>
-    <xsd:element name="TPCommandLine" ma:index="19" nillable="true" ma:displayName="Command Line" ma:default="" ma:internalName="TPCommandLine">
-      <xsd:simpleType>
-        <xsd:restriction base="dms:Text"/>
-      </xsd:simpleType>
-    </xsd:element>
-    <xsd:element name="TPComponent" ma:index="20" nillable="true" ma:displayName="Component" ma:default="" ma:internalName="TPComponent">
-      <xsd:simpleType>
-        <xsd:restriction base="dms:Text"/>
-      </xsd:simpleType>
-    </xsd:element>
-    <xsd:element name="ContentItem" ma:index="21" nillable="true" ma:displayName="Content Item" ma:default="" ma:hidden="true" ma:internalName="ContentItem" ma:readOnly="false">
-      <xsd:simpleType>
-        <xsd:restriction base="dms:Unknown"/>
-      </xsd:simpleType>
-    </xsd:element>
-    <xsd:element name="CrawlForDependencies" ma:index="23" nillable="true" ma:displayName="Crawl for Dependencies?" ma:default="true" ma:internalName="CrawlForDependencies" ma:readOnly="false">
-      <xsd:simpleType>
-        <xsd:restriction base="dms:Boolean"/>
-      </xsd:simpleType>
-    </xsd:element>
-    <xsd:element name="CSXHash" ma:index="26" nillable="true" ma:displayName="CSX Hash" ma:default="" ma:indexed="true" ma:internalName="CSXHash" ma:readOnly="false">
-      <xsd:simpleType>
-        <xsd:restriction base="dms:Text"/>
-      </xsd:simpleType>
-    </xsd:element>
-    <xsd:element name="CSXSubmissionMarket" ma:index="27" nillable="true" ma:displayName="CSX Submission Market" ma:default="" ma:list="{2FBD1B11-2ACE-4FDC-B5A3-635D4ADF6F1B}" ma:internalName="CSXSubmissionMarket" ma:readOnly="false" ma:showField="MarketName" ma:web="4873beb7-5857-4685-be1f-d57550cc96cc">
-      <xsd:simpleType>
-        <xsd:restriction base="dms:Lookup"/>
-      </xsd:simpleType>
-    </xsd:element>
-    <xsd:element name="CSXUpdate" ma:index="28" nillable="true" ma:displayName="CSX Updated?" ma:default="false" ma:internalName="CSXUpdate" ma:readOnly="false">
-      <xsd:simpleType>
-        <xsd:restriction base="dms:Boolean"/>
-      </xsd:simpleType>
-    </xsd:element>
-    <xsd:element name="IntlLangReviewDate" ma:index="29" nillable="true" ma:displayName="Date to Complete Intl QA" ma:default="" ma:internalName="IntlLangReviewDate" ma:readOnly="false">
-      <xsd:simpleType>
-        <xsd:restriction base="dms:DateTime"/>
-      </xsd:simpleType>
-    </xsd:element>
-    <xsd:element name="IsDeleted" ma:index="30" nillable="true" ma:displayName="Deleted?" ma:default="" ma:internalName="IsDeleted" ma:readOnly="false">
-      <xsd:simpleType>
-        <xsd:restriction base="dms:Boolean"/>
-      </xsd:simpleType>
-    </xsd:element>
-    <xsd:element name="APDescription" ma:index="31" nillable="true" ma:displayName="Description" ma:default="" ma:internalName="APDescription" ma:readOnly="false">
-      <xsd:simpleType>
-        <xsd:restriction base="dms:Note"/>
-      </xsd:simpleType>
-    </xsd:element>
-    <xsd:element name="DirectSourceMarket" ma:index="32" nillable="true" ma:displayName="Direct Source Market Group" ma:default="" ma:internalName="DirectSourceMarket" ma:readOnly="false">
-      <xsd:simpleType>
-        <xsd:restriction base="dms:Text"/>
-      </xsd:simpleType>
-    </xsd:element>
-    <xsd:element name="Downloads" ma:index="33" nillable="true" ma:displayName="Downloads" ma:default="0" ma:hidden="true" ma:internalName="Downloads" ma:readOnly="false">
-      <xsd:simpleType>
-        <xsd:restriction base="dms:Unknown"/>
-      </xsd:simpleType>
-    </xsd:element>
-    <xsd:element name="DSATActionTaken" ma:index="34" nillable="true" ma:displayName="DSAT Action Taken" ma:default="" ma:internalName="DSATActionTaken" ma:readOnly="false">
-      <xsd:simpleType>
-        <xsd:restriction base="dms:Choice">
-          <xsd:enumeration value="Best Bets"/>
-          <xsd:enumeration value="Expire"/>
-          <xsd:enumeration value="Hide"/>
-          <xsd:enumeration value="None"/>
-        </xsd:restriction>
-      </xsd:simpleType>
-    </xsd:element>
-    <xsd:element name="APEditor" ma:index="35" nillable="true" ma:displayName="Editor" ma:default="" ma:list="UserInfo" ma:internalName="APEditor" ma:readOnly="false">
-      <xsd:complexType>
-        <xsd:complexContent>
-          <xsd:extension base="dms:User">
-            <xsd:sequence>
-              <xsd:element name="UserInfo" minOccurs="0" maxOccurs="unbounded">
-                <xsd:complexType>
-                  <xsd:sequence>
-                    <xsd:element name="DisplayName" type="xsd:string" minOccurs="0"/>
-                    <xsd:element name="AccountId" type="dms:UserId" minOccurs="0" nillable="true"/>
-                    <xsd:element name="AccountType" type="xsd:string" minOccurs="0"/>
-                  </xsd:sequence>
-                </xsd:complexType>
-              </xsd:element>
-            </xsd:sequence>
-          </xsd:extension>
-        </xsd:complexContent>
-      </xsd:complexType>
-    </xsd:element>
-    <xsd:element name="EditorialStatus" ma:index="36" nillable="true" ma:displayName="Editorial Status" ma:default="" ma:internalName="EditorialStatus" ma:readOnly="false">
-      <xsd:simpleType>
-        <xsd:restriction base="dms:Unknown"/>
-      </xsd:simpleType>
-    </xsd:element>
-    <xsd:element name="EditorialTags" ma:index="37" nillable="true" ma:displayName="Editorial Tags" ma:default="" ma:internalName="EditorialTags">
-      <xsd:simpleType>
-        <xsd:restriction base="dms:Unknown"/>
-      </xsd:simpleType>
-    </xsd:element>
-    <xsd:element name="TPExecutable" ma:index="38" nillable="true" ma:displayName="Executable" ma:default="" ma:internalName="TPExecutable">
-      <xsd:simpleType>
-        <xsd:restriction base="dms:Text"/>
-      </xsd:simpleType>
-    </xsd:element>
-    <xsd:element name="FeatureTagsTaxHTField0" ma:index="40" nillable="true" ma:taxonomy="true" ma:internalName="FeatureTagsTaxHTField0" ma:taxonomyFieldName="FeatureTags" ma:displayName="Features" ma:readOnly="false" ma:default="" ma:fieldId="{7fc0d542-15c6-4882-a8e3-13bca44403fb}" ma:taxonomyMulti="true" ma:sspId="8f79753a-75d3-41f5-8ca3-40b843941b4f" ma:termSetId="f1ab6845-967d-4854-a0ba-4ec07f0f8113" ma:anchorId="00000000-0000-0000-0000-000000000000" ma:open="false" ma:isKeyword="false">
-      <xsd:complexType>
-        <xsd:sequence>
-          <xsd:element ref="pc:Terms" minOccurs="0" maxOccurs="1"/>
-        </xsd:sequence>
-      </xsd:complexType>
-    </xsd:element>
-    <xsd:element name="TPFriendlyName" ma:index="41" nillable="true" ma:displayName="Friendly Name" ma:default="" ma:internalName="TPFriendlyName">
-      <xsd:simpleType>
-        <xsd:restriction base="dms:Text"/>
-      </xsd:simpleType>
-    </xsd:element>
-    <xsd:element name="FriendlyTitle" ma:index="42" nillable="true" ma:displayName="Friendly Title" ma:default="" ma:description="Shorter title to be used when displaying search results" ma:internalName="FriendlyTitle" ma:readOnly="false">
-      <xsd:simpleType>
-        <xsd:restriction base="dms:Text"/>
-      </xsd:simpleType>
-    </xsd:element>
-    <xsd:element name="PrimaryImageGen" ma:index="43" nillable="true" ma:displayName="Generate Images?" ma:default="true" ma:internalName="PrimaryImageGen">
-      <xsd:simpleType>
-        <xsd:restriction base="dms:Boolean"/>
-      </xsd:simpleType>
-    </xsd:element>
-    <xsd:element name="HandoffToMSDN" ma:index="44" nillable="true" ma:displayName="Handoff To MSDN Date" ma:default="" ma:internalName="HandoffToMSDN" ma:readOnly="false">
-      <xsd:simpleType>
-        <xsd:restriction base="dms:DateTime"/>
-      </xsd:simpleType>
-    </xsd:element>
-    <xsd:element name="InProjectListLookup" ma:index="45" nillable="true" ma:displayName="InProjectListLookup" ma:list="{9E343742-310B-4684-A24C-1D137CB4B230}" ma:internalName="InProjectListLookup" ma:readOnly="true" ma:showField="InProjectList" ma:web="4873beb7-5857-4685-be1f-d57550cc96cc">
-      <xsd:complexType>
-        <xsd:complexContent>
-          <xsd:extension base="dms:MultiChoiceLookup">
-            <xsd:sequence>
-              <xsd:element name="Value" type="dms:Lookup" maxOccurs="unbounded" minOccurs="0" nillable="true"/>
-            </xsd:sequence>
-          </xsd:extension>
-        </xsd:complexContent>
-      </xsd:complexType>
-    </xsd:element>
-    <xsd:element name="TPInstallLocation" ma:index="46" nillable="true" ma:displayName="Install Location" ma:default="" ma:internalName="TPInstallLocation">
-      <xsd:simpleType>
-        <xsd:restriction base="dms:Text"/>
-      </xsd:simpleType>
-    </xsd:element>
-    <xsd:element name="InternalTagsTaxHTField0" ma:index="48" nillable="true" ma:taxonomy="true" ma:internalName="InternalTagsTaxHTField0" ma:taxonomyFieldName="InternalTags" ma:displayName="Internal Tags" ma:readOnly="false" ma:default="" ma:fieldId="{1490b8a4-2706-41ec-b5e3-73176dccf34e}" ma:taxonomyMulti="true" ma:sspId="8f79753a-75d3-41f5-8ca3-40b843941b4f" ma:termSetId="82b6639e-f7fc-4c18-ad2d-003a6e707765" ma:anchorId="00000000-0000-0000-0000-000000000000" ma:open="false" ma:isKeyword="false">
-      <xsd:complexType>
-        <xsd:sequence>
-          <xsd:element ref="pc:Terms" minOccurs="0" maxOccurs="1"/>
-        </xsd:sequence>
-      </xsd:complexType>
-    </xsd:element>
-    <xsd:element name="IntlLangReview" ma:index="49" nillable="true" ma:displayName="Intl Lang QA Review Required?" ma:default="" ma:internalName="IntlLangReview" ma:readOnly="false">
-      <xsd:simpleType>
-        <xsd:restriction base="dms:Boolean"/>
-      </xsd:simpleType>
-    </xsd:element>
-    <xsd:element name="IntlLangReviewer" ma:index="50" nillable="true" ma:displayName="Intl Lang QA Reviewer" ma:default="" ma:internalName="IntlLangReviewer" ma:readOnly="false">
-      <xsd:simpleType>
-        <xsd:restriction base="dms:Text"/>
-      </xsd:simpleType>
-    </xsd:element>
-    <xsd:element name="MarketSpecific" ma:index="51" nillable="true" ma:displayName="Is Market Specific?" ma:default="" ma:internalName="MarketSpecific" ma:readOnly="false">
-      <xsd:simpleType>
-        <xsd:restriction base="dms:Boolean"/>
-      </xsd:simpleType>
-    </xsd:element>
-    <xsd:element name="LastCompleteVersionLookup" ma:index="52" nillable="true" ma:displayName="Last Complete Version Lookup" ma:default="" ma:list="{9E343742-310B-4684-A24C-1D137CB4B230}" ma:internalName="LastCompleteVersionLookup" ma:readOnly="true" ma:showField="LastCompleteVersion" ma:web="4873beb7-5857-4685-be1f-d57550cc96cc">
-      <xsd:complexType>
-        <xsd:complexContent>
-          <xsd:extension base="dms:MultiChoiceLookup">
-            <xsd:sequence>
-              <xsd:element name="Value" type="dms:Lookup" maxOccurs="unbounded" minOccurs="0" nillable="true"/>
-            </xsd:sequence>
-          </xsd:extension>
-        </xsd:complexContent>
-      </xsd:complexType>
-    </xsd:element>
-    <xsd:element name="LastHandOff" ma:index="53" nillable="true" ma:displayName="Last Hand-off" ma:default="" ma:internalName="LastHandOff" ma:readOnly="false">
-      <xsd:simpleType>
-        <xsd:restriction base="dms:DateTime"/>
-      </xsd:simpleType>
-    </xsd:element>
-    <xsd:element name="LastModifiedDateTime" ma:index="54" nillable="true" ma:displayName="Last Modified Date" ma:default="" ma:internalName="LastModifiedDateTime" ma:readOnly="false">
-      <xsd:simpleType>
-        <xsd:restriction base="dms:DateTime"/>
-      </xsd:simpleType>
-    </xsd:element>
-    <xsd:element name="LastPreviewErrorLookup" ma:index="55" nillable="true" ma:displayName="Last Preview Attempt Error" ma:default="" ma:list="{9E343742-310B-4684-A24C-1D137CB4B230}" ma:internalName="LastPreviewErrorLookup" ma:readOnly="true" ma:showField="LastPreviewError" ma:web="4873beb7-5857-4685-be1f-d57550cc96cc">
-      <xsd:complexType>
-        <xsd:complexContent>
-          <xsd:extension base="dms:MultiChoiceLookup">
-            <xsd:sequence>
-              <xsd:element name="Value" type="dms:Lookup" maxOccurs="unbounded" minOccurs="0" nillable="true"/>
-            </xsd:sequence>
-          </xsd:extension>
-        </xsd:complexContent>
-      </xsd:complexType>
-    </xsd:element>
-    <xsd:element name="LastPreviewResultLookup" ma:index="56" nillable="true" ma:displayName="Last Preview Attempt Result" ma:default="" ma:list="{9E343742-310B-4684-A24C-1D137CB4B230}" ma:internalName="LastPreviewResultLookup" ma:readOnly="true" ma:showField="LastPreviewResult" ma:web="4873beb7-5857-4685-be1f-d57550cc96cc">
-      <xsd:complexType>
-        <xsd:complexContent>
-          <xsd:extension base="dms:MultiChoiceLookup">
-            <xsd:sequence>
-              <xsd:element name="Value" type="dms:Lookup" maxOccurs="unbounded" minOccurs="0" nillable="true"/>
-            </xsd:sequence>
-          </xsd:extension>
-        </xsd:complexContent>
-      </xsd:complexType>
-    </xsd:element>
-    <xsd:element name="LastPreviewAttemptDateLookup" ma:index="57" nillable="true" ma:displayName="Last Preview Attempted On" ma:default="" ma:list="{9E343742-310B-4684-A24C-1D137CB4B230}" ma:internalName="LastPreviewAttemptDateLookup" ma:readOnly="true" ma:showField="LastPreviewAttemptDate" ma:web="4873beb7-5857-4685-be1f-d57550cc96cc">
-      <xsd:complexType>
-        <xsd:complexContent>
-          <xsd:extension base="dms:MultiChoiceLookup">
-            <xsd:sequence>
-              <xsd:element name="Value" type="dms:Lookup" maxOccurs="unbounded" minOccurs="0" nillable="true"/>
-            </xsd:sequence>
-          </xsd:extension>
-        </xsd:complexContent>
-      </xsd:complexType>
-    </xsd:element>
-    <xsd:element name="LastPreviewedByLookup" ma:index="58" nillable="true" ma:displayName="Last Previewed By" ma:default="" ma:list="{9E343742-310B-4684-A24C-1D137CB4B230}" ma:internalName="LastPreviewedByLookup" ma:readOnly="true" ma:showField="LastPreviewedBy" ma:web="4873beb7-5857-4685-be1f-d57550cc96cc">
-      <xsd:complexType>
-        <xsd:complexContent>
-          <xsd:extension base="dms:MultiChoiceLookup">
-            <xsd:sequence>
-              <xsd:element name="Value" type="dms:Lookup" maxOccurs="unbounded" minOccurs="0" nillable="true"/>
-            </xsd:sequence>
-          </xsd:extension>
-        </xsd:complexContent>
-      </xsd:complexType>
-    </xsd:element>
-    <xsd:element name="LastPreviewTimeLookup" ma:index="59" nillable="true" ma:displayName="Last Previewed Date" ma:default="" ma:list="{9E343742-310B-4684-A24C-1D137CB4B230}" ma:internalName="LastPreviewTimeLookup" ma:readOnly="true" ma:showField="LastPreviewTime" ma:web="4873beb7-5857-4685-be1f-d57550cc96cc">
-      <xsd:complexType>
-        <xsd:complexContent>
-          <xsd:extension base="dms:MultiChoiceLookup">
-            <xsd:sequence>
-              <xsd:element name="Value" type="dms:Lookup" maxOccurs="unbounded" minOccurs="0" nillable="true"/>
-            </xsd:sequence>
-          </xsd:extension>
-        </xsd:complexContent>
-      </xsd:complexType>
-    </xsd:element>
-    <xsd:element name="LastPreviewVersionLookup" ma:index="60" nillable="true" ma:displayName="Last Previewed Version" ma:default="" ma:list="{9E343742-310B-4684-A24C-1D137CB4B230}" ma:internalName="LastPreviewVersionLookup" ma:readOnly="true" ma:showField="LastPreviewVersion" ma:web="4873beb7-5857-4685-be1f-d57550cc96cc">
-      <xsd:complexType>
-        <xsd:complexContent>
-          <xsd:extension base="dms:MultiChoiceLookup">
-            <xsd:sequence>
-              <xsd:element name="Value" type="dms:Lookup" maxOccurs="unbounded" minOccurs="0" nillable="true"/>
-            </xsd:sequence>
-          </xsd:extension>
-        </xsd:complexContent>
-      </xsd:complexType>
-    </xsd:element>
-    <xsd:element name="LastPublishErrorLookup" ma:index="61" nillable="true" ma:displayName="Last Publish Attempt Error" ma:default="" ma:list="{9E343742-310B-4684-A24C-1D137CB4B230}" ma:internalName="LastPublishErrorLookup" ma:readOnly="true" ma:showField="LastPublishError" ma:web="4873beb7-5857-4685-be1f-d57550cc96cc">
-      <xsd:complexType>
-        <xsd:complexContent>
-          <xsd:extension base="dms:MultiChoiceLookup">
-            <xsd:sequence>
-              <xsd:element name="Value" type="dms:Lookup" maxOccurs="unbounded" minOccurs="0" nillable="true"/>
-            </xsd:sequence>
-          </xsd:extension>
-        </xsd:complexContent>
-      </xsd:complexType>
-    </xsd:element>
-    <xsd:element name="LastPublishResultLookup" ma:index="62" nillable="true" ma:displayName="Last Publish Attempt Result" ma:default="" ma:list="{9E343742-310B-4684-A24C-1D137CB4B230}" ma:internalName="LastPublishResultLookup" ma:readOnly="true" ma:showField="LastPublishResult" ma:web="4873beb7-5857-4685-be1f-d57550cc96cc">
-      <xsd:complexType>
-        <xsd:complexContent>
-          <xsd:extension base="dms:MultiChoiceLookup">
-            <xsd:sequence>
-              <xsd:element name="Value" type="dms:Lookup" maxOccurs="unbounded" minOccurs="0" nillable="true"/>
-            </xsd:sequence>
-          </xsd:extension>
-        </xsd:complexContent>
-      </xsd:complexType>
-    </xsd:element>
-    <xsd:element name="LastPublishAttemptDateLookup" ma:index="63" nillable="true" ma:displayName="Last Publish Attempted On" ma:default="" ma:list="{9E343742-310B-4684-A24C-1D137CB4B230}" ma:internalName="LastPublishAttemptDateLookup" ma:readOnly="true" ma:showField="LastPublishAttemptDate" ma:web="4873beb7-5857-4685-be1f-d57550cc96cc">
-      <xsd:complexType>
-        <xsd:complexContent>
-          <xsd:extension base="dms:MultiChoiceLookup">
-            <xsd:sequence>
-              <xsd:element name="Value" type="dms:Lookup" maxOccurs="unbounded" minOccurs="0" nillable="true"/>
-            </xsd:sequence>
-          </xsd:extension>
-        </xsd:complexContent>
-      </xsd:complexType>
-    </xsd:element>
-    <xsd:element name="LastPublishedByLookup" ma:index="64" nillable="true" ma:displayName="Last Published By" ma:default="" ma:list="{9E343742-310B-4684-A24C-1D137CB4B230}" ma:internalName="LastPublishedByLookup" ma:readOnly="true" ma:showField="LastPublishedBy" ma:web="4873beb7-5857-4685-be1f-d57550cc96cc">
-      <xsd:complexType>
-        <xsd:complexContent>
-          <xsd:extension base="dms:MultiChoiceLookup">
-            <xsd:sequence>
-              <xsd:element name="Value" type="dms:Lookup" maxOccurs="unbounded" minOccurs="0" nillable="true"/>
-            </xsd:sequence>
-          </xsd:extension>
-        </xsd:complexContent>
-      </xsd:complexType>
-    </xsd:element>
-    <xsd:element name="LastPublishTimeLookup" ma:index="65" nillable="true" ma:displayName="Last Published Date" ma:default="" ma:list="{9E343742-310B-4684-A24C-1D137CB4B230}" ma:internalName="LastPublishTimeLookup" ma:readOnly="true" ma:showField="LastPublishTime" ma:web="4873beb7-5857-4685-be1f-d57550cc96cc">
-      <xsd:complexType>
-        <xsd:complexContent>
-          <xsd:extension base="dms:MultiChoiceLookup">
-            <xsd:sequence>
-              <xsd:element name="Value" type="dms:Lookup" maxOccurs="unbounded" minOccurs="0" nillable="true"/>
-            </xsd:sequence>
-          </xsd:extension>
-        </xsd:complexContent>
-      </xsd:complexType>
-    </xsd:element>
-    <xsd:element name="LastPublishVersionLookup" ma:index="66" nillable="true" ma:displayName="Last Published Version" ma:default="" ma:list="{9E343742-310B-4684-A24C-1D137CB4B230}" ma:internalName="LastPublishVersionLookup" ma:readOnly="true" ma:showField="LastPublishVersion" ma:web="4873beb7-5857-4685-be1f-d57550cc96cc">
-      <xsd:complexType>
-        <xsd:complexContent>
-          <xsd:extension base="dms:MultiChoiceLookup">
-            <xsd:sequence>
-              <xsd:element name="Value" type="dms:Lookup" maxOccurs="unbounded" minOccurs="0" nillable="true"/>
-            </xsd:sequence>
-          </xsd:extension>
-        </xsd:complexContent>
-      </xsd:complexType>
-    </xsd:element>
-    <xsd:element name="TPLaunchHelpLinkType" ma:index="67" nillable="true" ma:displayName="Launch Help Link Type" ma:default="Template" ma:internalName="TPLaunchHelpLinkType">
-      <xsd:simpleType>
-        <xsd:restriction base="dms:Choice">
-          <xsd:enumeration value="Template"/>
-          <xsd:enumeration value="Training"/>
-          <xsd:enumeration value="URL"/>
-          <xsd:enumeration value="None"/>
-        </xsd:restriction>
-      </xsd:simpleType>
-    </xsd:element>
-    <xsd:element name="LegacyData" ma:index="68" nillable="true" ma:displayName="Legacy Data" ma:default="" ma:internalName="LegacyData" ma:readOnly="false">
-      <xsd:simpleType>
-        <xsd:restriction base="dms:Note"/>
-      </xsd:simpleType>
-    </xsd:element>
-    <xsd:element name="TPLaunchHelpLink" ma:index="69" nillable="true" ma:displayName="Link to Launch Help Topic" ma:default="" ma:internalName="TPLaunchHelpLink">
-      <xsd:simpleType>
-        <xsd:restriction base="dms:Text"/>
-      </xsd:simpleType>
-    </xsd:element>
-    <xsd:element name="LocComments" ma:index="70" nillable="true" ma:displayName="Loc Approval Comments" ma:default="" ma:internalName="LocComments" ma:readOnly="false">
-      <xsd:simpleType>
-        <xsd:restriction base="dms:Note"/>
-      </xsd:simpleType>
-    </xsd:element>
-    <xsd:element name="LocLastLocAttemptVersionLookup" ma:index="71" nillable="true" ma:displayName="Loc Last Loc Attempt Version" ma:default="" ma:list="{7DD1DCEC-E449-43D3-891F-7DC62F62AD21}" ma:internalName="LocLastLocAttemptVersionLookup" ma:readOnly="false" ma:showField="LastLocAttemptVersion" ma:web="4873beb7-5857-4685-be1f-d57550cc96cc">
-      <xsd:simpleType>
-        <xsd:restriction base="dms:Lookup"/>
-      </xsd:simpleType>
-    </xsd:element>
-    <xsd:element name="LocLastLocAttemptVersionTypeLookup" ma:index="72" nillable="true" ma:displayName="Loc Last Loc Attempt Version Type" ma:default="" ma:list="{7DD1DCEC-E449-43D3-891F-7DC62F62AD21}" ma:internalName="LocLastLocAttemptVersionTypeLookup" ma:readOnly="true" ma:showField="LastLocAttemptVersionType" ma:web="4873beb7-5857-4685-be1f-d57550cc96cc">
-      <xsd:simpleType>
-        <xsd:restriction base="dms:Lookup"/>
-      </xsd:simpleType>
-    </xsd:element>
-    <xsd:element name="LocManualTestRequired" ma:index="73" nillable="true" ma:displayName="Loc Manual Test Required" ma:default="" ma:internalName="LocManualTestRequired" ma:readOnly="false">
-      <xsd:simpleType>
-        <xsd:restriction base="dms:Boolean"/>
-      </xsd:simpleType>
-    </xsd:element>
-    <xsd:element name="LocMarketGroupTiers2" ma:index="74" nillable="true" ma:displayName="Loc Market Group Tiers" ma:internalName="LocMarketGroupTiers2" ma:readOnly="false">
-      <xsd:simpleType>
-        <xsd:restriction base="dms:Unknown"/>
-      </xsd:simpleType>
-    </xsd:element>
-    <xsd:element name="LocNewPublishedVersionLookup" ma:index="75" nillable="true" ma:displayName="Loc New Published Version Lookup" ma:default="" ma:list="{7DD1DCEC-E449-43D3-891F-7DC62F62AD21}" ma:internalName="LocNewPublishedVersionLookup" ma:readOnly="true" ma:showField="NewPublishedVersion" ma:web="4873beb7-5857-4685-be1f-d57550cc96cc">
-      <xsd:simpleType>
-        <xsd:restriction base="dms:Lookup"/>
-      </xsd:simpleType>
-    </xsd:element>
-    <xsd:element name="LocOverallHandbackStatusLookup" ma:index="76" nillable="true" ma:displayName="Loc Overall Handback Status" ma:default="" ma:list="{7DD1DCEC-E449-43D3-891F-7DC62F62AD21}" ma:internalName="LocOverallHandbackStatusLookup" ma:readOnly="true" ma:showField="OverallHandbackStatus" ma:web="4873beb7-5857-4685-be1f-d57550cc96cc">
-      <xsd:simpleType>
-        <xsd:restriction base="dms:Lookup"/>
-      </xsd:simpleType>
-    </xsd:element>
-    <xsd:element name="LocOverallLocStatusLookup" ma:index="77" nillable="true" ma:displayName="Loc Overall Localize Status" ma:default="" ma:list="{7DD1DCEC-E449-43D3-891F-7DC62F62AD21}" ma:internalName="LocOverallLocStatusLookup" ma:readOnly="true" ma:showField="OverallLocStatus" ma:web="4873beb7-5857-4685-be1f-d57550cc96cc">
-      <xsd:simpleType>
-        <xsd:restriction base="dms:Lookup"/>
-      </xsd:simpleType>
-    </xsd:element>
-    <xsd:element name="LocOverallPreviewStatusLookup" ma:index="78" nillable="true" ma:displayName="Loc Overall Preview Status" ma:default="" ma:list="{7DD1DCEC-E449-43D3-891F-7DC62F62AD21}" ma:internalName="LocOverallPreviewStatusLookup" ma:readOnly="true" ma:showField="OverallPreviewStatus" ma:web="4873beb7-5857-4685-be1f-d57550cc96cc">
-      <xsd:simpleType>
-        <xsd:restriction base="dms:Lookup"/>
-      </xsd:simpleType>
-    </xsd:element>
-    <xsd:element name="LocOverallPublishStatusLookup" ma:index="79" nillable="true" ma:displayName="Loc Overall Publish Status" ma:default="" ma:list="{7DD1DCEC-E449-43D3-891F-7DC62F62AD21}" ma:internalName="LocOverallPublishStatusLookup" ma:readOnly="true" ma:showField="OverallPublishStatus" ma:web="4873beb7-5857-4685-be1f-d57550cc96cc">
-      <xsd:simpleType>
-        <xsd:restriction base="dms:Lookup"/>
-      </xsd:simpleType>
-    </xsd:element>
-    <xsd:element name="IntlLocPriority" ma:index="80" nillable="true" ma:displayName="Loc Priority" ma:default="" ma:internalName="IntlLocPriority" ma:readOnly="false">
-      <xsd:simpleType>
-        <xsd:restriction base="dms:Unknown"/>
-      </xsd:simpleType>
-    </xsd:element>
-    <xsd:element name="LocProcessedForHandoffsLookup" ma:index="81" nillable="true" ma:displayName="Loc Processed For Handoffs" ma:default="" ma:list="{7DD1DCEC-E449-43D3-891F-7DC62F62AD21}" ma:internalName="LocProcessedForHandoffsLookup" ma:readOnly="true" ma:showField="ProcessedForHandoffs" ma:web="4873beb7-5857-4685-be1f-d57550cc96cc">
-      <xsd:simpleType>
-        <xsd:restriction base="dms:Lookup"/>
-      </xsd:simpleType>
-    </xsd:element>
-    <xsd:element name="LocProcessedForMarketsLookup" ma:index="82" nillable="true" ma:displayName="Loc Processed For Markets" ma:default="" ma:list="{7DD1DCEC-E449-43D3-891F-7DC62F62AD21}" ma:internalName="LocProcessedForMarketsLookup" ma:readOnly="true" ma:showField="ProcessedForMarkets" ma:web="4873beb7-5857-4685-be1f-d57550cc96cc">
-      <xsd:simpleType>
-        <xsd:restriction base="dms:Lookup"/>
-      </xsd:simpleType>
-    </xsd:element>
-    <xsd:element name="LocPublishedDependentAssetsLookup" ma:index="83" nillable="true" ma:displayName="Loc Published Dependent Assets" ma:default="" ma:list="{7DD1DCEC-E449-43D3-891F-7DC62F62AD21}" ma:internalName="LocPublishedDependentAssetsLookup" ma:readOnly="true" ma:showField="PublishedDependentAssets" ma:web="4873beb7-5857-4685-be1f-d57550cc96cc">
-      <xsd:simpleType>
-        <xsd:restriction base="dms:Lookup"/>
-      </xsd:simpleType>
-    </xsd:element>
-    <xsd:element name="LocPublishedLinkedAssetsLookup" ma:index="84" nillable="true" ma:displayName="Loc Published Linked Assets" ma:default="" ma:list="{7DD1DCEC-E449-43D3-891F-7DC62F62AD21}" ma:internalName="LocPublishedLinkedAssetsLookup" ma:readOnly="true" ma:showField="PublishedLinkedAssets" ma:web="4873beb7-5857-4685-be1f-d57550cc96cc">
-      <xsd:simpleType>
-        <xsd:restriction base="dms:Lookup"/>
-      </xsd:simpleType>
-    </xsd:element>
-    <xsd:element name="LocRecommendedHandoff" ma:index="85" nillable="true" ma:displayName="Loc Recommended Handoff" ma:default="" ma:indexed="true" ma:internalName="LocRecommendedHandoff" ma:readOnly="false">
-      <xsd:simpleType>
-        <xsd:restriction base="dms:Text"/>
-      </xsd:simpleType>
-    </xsd:element>
-    <xsd:element name="LocalizationTagsTaxHTField0" ma:index="87" nillable="true" ma:taxonomy="true" ma:internalName="LocalizationTagsTaxHTField0" ma:taxonomyFieldName="LocalizationTags" ma:displayName="Localization Tags" ma:readOnly="false" ma:default="" ma:fieldId="{00f02cb3-2c7c-424a-9c61-10e9b6878429}" ma:taxonomyMulti="true" ma:sspId="8f79753a-75d3-41f5-8ca3-40b843941b4f" ma:termSetId="5b7703a5-8e8b-4b58-8b31-1cea35331da3" ma:anchorId="00000000-0000-0000-0000-000000000000" ma:open="false" ma:isKeyword="false">
-      <xsd:complexType>
-        <xsd:sequence>
-          <xsd:element ref="pc:Terms" minOccurs="0" maxOccurs="1"/>
-        </xsd:sequence>
-      </xsd:complexType>
-    </xsd:element>
-    <xsd:element name="MachineTranslated" ma:index="88" nillable="true" ma:displayName="Machine Translated" ma:default="" ma:internalName="MachineTranslated" ma:readOnly="false">
-      <xsd:simpleType>
-        <xsd:restriction base="dms:Boolean"/>
-      </xsd:simpleType>
-    </xsd:element>
-    <xsd:element name="Manager" ma:index="89" nillable="true" ma:displayName="Manager" ma:hidden="true" ma:internalName="Manager" ma:readOnly="false">
-      <xsd:simpleType>
-        <xsd:restriction base="dms:Text"/>
-      </xsd:simpleType>
-    </xsd:element>
-    <xsd:element name="Markets" ma:index="90" nillable="true" ma:displayName="Markets" ma:default="" ma:description="Leave blank to show in all markets" ma:list="{2FBD1B11-2ACE-4FDC-B5A3-635D4ADF6F1B}" ma:internalName="Markets" ma:readOnly="false" ma:showField="MarketName" ma:web="4873beb7-5857-4685-be1f-d57550cc96cc">
-      <xsd:complexType>
-        <xsd:complexContent>
-          <xsd:extension base="dms:MultiChoiceLookup">
-            <xsd:sequence>
-              <xsd:element name="Value" type="dms:Lookup" maxOccurs="unbounded" minOccurs="0" nillable="true"/>
-            </xsd:sequence>
-          </xsd:extension>
-        </xsd:complexContent>
-      </xsd:complexType>
-    </xsd:element>
-    <xsd:element name="Milestone" ma:index="91" nillable="true" ma:displayName="Milestone" ma:default="" ma:internalName="Milestone" ma:readOnly="false">
-      <xsd:simpleType>
-        <xsd:restriction base="dms:Unknown"/>
-      </xsd:simpleType>
-    </xsd:element>
-    <xsd:element name="TPNamespace" ma:index="94" nillable="true" ma:displayName="Namespace" ma:default="" ma:internalName="TPNamespace">
-      <xsd:simpleType>
-        <xsd:restriction base="dms:Text"/>
-      </xsd:simpleType>
-    </xsd:element>
-    <xsd:element name="NumericId" ma:index="95" nillable="true" ma:displayName="Numeric ID" ma:default="" ma:indexed="true" ma:internalName="NumericId" ma:readOnly="false">
-      <xsd:simpleType>
-        <xsd:restriction base="dms:Number"/>
-      </xsd:simpleType>
-    </xsd:element>
-    <xsd:element name="NumOfRatingsLookup" ma:index="96" nillable="true" ma:displayName="NumOfRatings" ma:default="" ma:list="{9E343742-310B-4684-A24C-1D137CB4B230}" ma:internalName="NumOfRatingsLookup" ma:readOnly="true" ma:showField="NumOfRatings" ma:web="4873beb7-5857-4685-be1f-d57550cc96cc">
-      <xsd:complexType>
-        <xsd:complexContent>
-          <xsd:extension base="dms:MultiChoiceLookup">
-            <xsd:sequence>
-              <xsd:element name="Value" type="dms:Lookup" maxOccurs="unbounded" minOccurs="0" nillable="true"/>
-            </xsd:sequence>
-          </xsd:extension>
-        </xsd:complexContent>
-      </xsd:complexType>
-    </xsd:element>
-    <xsd:element name="OOCacheId" ma:index="97" nillable="true" ma:displayName="OOCacheId" ma:internalName="OOCacheId" ma:readOnly="false">
-      <xsd:simpleType>
-        <xsd:restriction base="dms:Text"/>
-      </xsd:simpleType>
-    </xsd:element>
-    <xsd:element name="OpenTemplate" ma:index="98" nillable="true" ma:displayName="Open Template" ma:default="true" ma:internalName="OpenTemplate">
-      <xsd:simpleType>
-        <xsd:restriction base="dms:Boolean"/>
-      </xsd:simpleType>
-    </xsd:element>
-    <xsd:element name="OriginAsset" ma:index="99" nillable="true" ma:displayName="Origin Asset" ma:default="" ma:internalName="OriginAsset" ma:readOnly="false">
-      <xsd:simpleType>
-        <xsd:restriction base="dms:Text"/>
-      </xsd:simpleType>
-    </xsd:element>
-    <xsd:element name="OriginalRelease" ma:index="100" nillable="true" ma:displayName="Original Release" ma:default="15" ma:internalName="OriginalRelease" ma:readOnly="false">
-      <xsd:simpleType>
-        <xsd:restriction base="dms:Choice">
-          <xsd:enumeration value="14"/>
-          <xsd:enumeration value="15"/>
-          <xsd:enumeration value="16"/>
-        </xsd:restriction>
-      </xsd:simpleType>
-    </xsd:element>
-    <xsd:element name="OriginalSourceMarket" ma:index="101" nillable="true" ma:displayName="Original Source Market Group" ma:default="" ma:internalName="OriginalSourceMarket" ma:readOnly="false">
-      <xsd:simpleType>
-        <xsd:restriction base="dms:Text"/>
-      </xsd:simpleType>
-    </xsd:element>
-    <xsd:element name="OutputCachingOn" ma:index="102" nillable="true" ma:displayName="Output Caching" ma:default="true" ma:hidden="true" ma:internalName="OutputCachingOn" ma:readOnly="false">
-      <xsd:simpleType>
-        <xsd:restriction base="dms:Boolean"/>
-      </xsd:simpleType>
-    </xsd:element>
-    <xsd:element name="ParentAssetId" ma:index="103" nillable="true" ma:displayName="Parent Asset Id" ma:default="" ma:internalName="ParentAssetId" ma:readOnly="false">
-      <xsd:simpleType>
-        <xsd:restriction base="dms:Text"/>
-      </xsd:simpleType>
-    </xsd:element>
-    <xsd:element name="PlannedPubDate" ma:index="104" nillable="true" ma:displayName="Planned Publish Date" ma:default="" ma:indexed="true" ma:internalName="PlannedPubDate" ma:readOnly="false">
-      <xsd:simpleType>
-        <xsd:restriction base="dms:DateTime"/>
-      </xsd:simpleType>
-    </xsd:element>
-    <xsd:element name="PolicheckWords" ma:index="105" nillable="true" ma:displayName="Policheck Words" ma:default="" ma:internalName="PolicheckWords" ma:readOnly="false">
-      <xsd:simpleType>
-        <xsd:restriction base="dms:Text"/>
-      </xsd:simpleType>
-    </xsd:element>
-    <xsd:element name="BusinessGroup" ma:index="106" nillable="true" ma:displayName="Product Division Owner" ma:default="" ma:internalName="BusinessGroup" ma:readOnly="false">
-      <xsd:simpleType>
-        <xsd:restriction base="dms:Unknown"/>
-      </xsd:simpleType>
-    </xsd:element>
-    <xsd:element name="UAProjectedTotalWords" ma:index="107" nillable="true" ma:displayName="Projected Word Count" ma:default="" ma:internalName="UAProjectedTotalWords" ma:readOnly="false">
-      <xsd:simpleType>
-        <xsd:restriction base="dms:Unknown"/>
-      </xsd:simpleType>
-    </xsd:element>
-    <xsd:element name="Provider" ma:index="108" nillable="true" ma:displayName="Provider" ma:default="" ma:internalName="Provider" ma:readOnly="false">
-      <xsd:simpleType>
-        <xsd:restriction base="dms:Unknown"/>
-      </xsd:simpleType>
-    </xsd:element>
-    <xsd:element name="Providers" ma:index="109" nillable="true" ma:displayName="Providers" ma:default="" ma:internalName="Providers">
-      <xsd:simpleType>
-        <xsd:restriction base="dms:Unknown"/>
-      </xsd:simpleType>
-    </xsd:element>
-    <xsd:element name="PublishStatusLookup" ma:index="110" nillable="true" ma:displayName="Publish Status" ma:default="" ma:list="{9E343742-310B-4684-A24C-1D137CB4B230}" ma:internalName="PublishStatusLookup" ma:readOnly="false" ma:showField="PublishStatus" ma:web="4873beb7-5857-4685-be1f-d57550cc96cc">
-      <xsd:complexType>
-        <xsd:complexContent>
-          <xsd:extension base="dms:MultiChoiceLookup">
-            <xsd:sequence>
-              <xsd:element name="Value" type="dms:Lookup" maxOccurs="unbounded" minOccurs="0" nillable="true"/>
-            </xsd:sequence>
-          </xsd:extension>
-        </xsd:complexContent>
-      </xsd:complexType>
-    </xsd:element>
-    <xsd:element name="PublishTargets" ma:index="111" nillable="true" ma:displayName="Publish Target" ma:default="OfficeOnlineVNext" ma:internalName="PublishTargets" ma:readOnly="false">
-      <xsd:simpleType>
-        <xsd:restriction base="dms:Unknown"/>
-      </xsd:simpleType>
-    </xsd:element>
-    <xsd:element name="RecommendationsModifier" ma:index="112" nillable="true" ma:displayName="Recommendations Modifier" ma:default="" ma:internalName="RecommendationsModifier" ma:readOnly="false">
-      <xsd:simpleType>
-        <xsd:restriction base="dms:Number"/>
-      </xsd:simpleType>
-    </xsd:element>
-    <xsd:element name="ArtSampleDocs" ma:index="113" nillable="true" ma:displayName="Sample Docs" ma:default="" ma:hidden="true" ma:internalName="ArtSampleDocs" ma:readOnly="false">
-      <xsd:simpleType>
-        <xsd:restriction base="dms:Text"/>
-      </xsd:simpleType>
-    </xsd:element>
-    <xsd:element name="ScenarioTagsTaxHTField0" ma:index="115" nillable="true" ma:taxonomy="true" ma:internalName="ScenarioTagsTaxHTField0" ma:taxonomyFieldName="ScenarioTags" ma:displayName="Scenarios" ma:readOnly="false" ma:default="" ma:fieldId="{93aef74d-6c78-4815-8310-51477dceeccc}" ma:taxonomyMulti="true" ma:sspId="8f79753a-75d3-41f5-8ca3-40b843941b4f" ma:termSetId="4b7d5f16-e2f2-4fc0-bab3-6e8b931e57d6" ma:anchorId="00000000-0000-0000-0000-000000000000" ma:open="false" ma:isKeyword="false">
-      <xsd:complexType>
-        <xsd:sequence>
-          <xsd:element ref="pc:Terms" minOccurs="0" maxOccurs="1"/>
-        </xsd:sequence>
-      </xsd:complexType>
-    </xsd:element>
-    <xsd:element name="ShowIn" ma:index="117" nillable="true" ma:displayName="Show In" ma:default="Show everywhere" ma:internalName="ShowIn" ma:readOnly="false">
-      <xsd:simpleType>
-        <xsd:restriction base="dms:Choice">
-          <xsd:enumeration value="Hide on web"/>
-          <xsd:enumeration value="On Web no search"/>
-          <xsd:enumeration value="Show everywhere"/>
-          <xsd:enumeration value="Special use only"/>
-        </xsd:restriction>
-      </xsd:simpleType>
-    </xsd:element>
-    <xsd:element name="SourceTitle" ma:index="118" nillable="true" ma:displayName="Source Title" ma:default="" ma:indexed="true" ma:internalName="SourceTitle" ma:readOnly="false">
-      <xsd:simpleType>
-        <xsd:restriction base="dms:Text"/>
-      </xsd:simpleType>
-    </xsd:element>
-    <xsd:element name="CSXSubmissionDate" ma:index="119" nillable="true" ma:displayName="Submission Date" ma:default="" ma:internalName="CSXSubmissionDate" ma:readOnly="false">
-      <xsd:simpleType>
-        <xsd:restriction base="dms:DateTime"/>
-      </xsd:simpleType>
-    </xsd:element>
-    <xsd:element name="SubmitterId" ma:index="120" nillable="true" ma:displayName="Submitter ID" ma:default="" ma:internalName="SubmitterId" ma:readOnly="false">
-      <xsd:simpleType>
-        <xsd:restriction base="dms:Text"/>
-      </xsd:simpleType>
-    </xsd:element>
-    <xsd:element name="TaxCatchAll" ma:index="121" nillable="true" ma:displayName="Taxonomy Catch All Column" ma:hidden="true" ma:list="{530f955b-6704-4601-bd83-f81d87f1e440}" ma:internalName="TaxCatchAll" ma:showField="CatchAllData" ma:web="4873beb7-5857-4685-be1f-d57550cc96cc">
-      <xsd:complexType>
-        <xsd:complexContent>
-          <xsd:extension base="dms:MultiChoiceLookup">
-            <xsd:sequence>
-              <xsd:element name="Value" type="dms:Lookup" maxOccurs="unbounded" minOccurs="0" nillable="true"/>
-            </xsd:sequence>
-          </xsd:extension>
-        </xsd:complexContent>
-      </xsd:complexType>
-    </xsd:element>
-    <xsd:element name="TaxCatchAllLabel" ma:index="122" nillable="true" ma:displayName="Taxonomy Catch All Column1" ma:hidden="true" ma:list="{530f955b-6704-4601-bd83-f81d87f1e440}" ma:internalName="TaxCatchAllLabel" ma:readOnly="true" ma:showField="CatchAllDataLabel" ma:web="4873beb7-5857-4685-be1f-d57550cc96cc">
-      <xsd:complexType>
-        <xsd:complexContent>
-          <xsd:extension base="dms:MultiChoiceLookup">
-            <xsd:sequence>
-              <xsd:element name="Value" type="dms:Lookup" maxOccurs="unbounded" minOccurs="0" nillable="true"/>
-            </xsd:sequence>
-          </xsd:extension>
-        </xsd:complexContent>
-      </xsd:complexType>
-    </xsd:element>
-    <xsd:element name="TemplateStatus" ma:index="123" nillable="true" ma:displayName="Template Status" ma:default="" ma:internalName="TemplateStatus">
-      <xsd:simpleType>
-        <xsd:restriction base="dms:Unknown"/>
-      </xsd:simpleType>
-    </xsd:element>
-    <xsd:element name="TemplateTemplateType" ma:index="124" nillable="true" ma:displayName="Template Type" ma:default="" ma:internalName="TemplateTemplateType">
-      <xsd:simpleType>
-        <xsd:restriction base="dms:Unknown"/>
-      </xsd:simpleType>
-    </xsd:element>
-    <xsd:element name="ThumbnailAssetId" ma:index="125" nillable="true" ma:displayName="Thumbnail Image Asset" ma:default="" ma:internalName="ThumbnailAssetId" ma:readOnly="false">
-      <xsd:simpleType>
-        <xsd:restriction base="dms:Text"/>
-      </xsd:simpleType>
-    </xsd:element>
-    <xsd:element name="TimesCloned" ma:index="126" nillable="true" ma:displayName="Times Cloned" ma:default="" ma:internalName="TimesCloned" ma:readOnly="false">
-      <xsd:simpleType>
-        <xsd:restriction base="dms:Number"/>
-      </xsd:simpleType>
-    </xsd:element>
-    <xsd:element name="TrustLevel" ma:index="128" nillable="true" ma:displayName="Trust Level" ma:default="1 Microsoft Managed Content" ma:internalName="TrustLevel" ma:readOnly="false">
-      <xsd:simpleType>
-        <xsd:restriction base="dms:Unknown"/>
-      </xsd:simpleType>
-    </xsd:element>
-    <xsd:element name="UALocComments" ma:index="129" nillable="true" ma:displayName="UA Loc Comments" ma:default="" ma:internalName="UALocComments" ma:readOnly="false">
-      <xsd:simpleType>
-        <xsd:restriction base="dms:Note"/>
-      </xsd:simpleType>
-    </xsd:element>
-    <xsd:element name="UALocRecommendation" ma:index="130" nillable="true" ma:displayName="UA Loc Recommendation" ma:default="Localize" ma:internalName="UALocRecommendation" ma:readOnly="false">
-      <xsd:simpleType>
-        <xsd:restriction base="dms:Choice">
-          <xsd:enumeration value="Localize"/>
-          <xsd:enumeration value="Never Localize"/>
-          <xsd:enumeration value="Priority Localize"/>
-        </xsd:restriction>
-      </xsd:simpleType>
-    </xsd:element>
-    <xsd:element name="UANotes" ma:index="131" nillable="true" ma:displayName="UA Notes" ma:default="" ma:internalName="UANotes" ma:readOnly="false">
-      <xsd:simpleType>
-        <xsd:restriction base="dms:Note"/>
-      </xsd:simpleType>
-    </xsd:element>
-    <xsd:element name="TPAppVersion" ma:index="132" nillable="true" ma:displayName="Version" ma:default="" ma:internalName="TPAppVersion">
-      <xsd:simpleType>
-        <xsd:restriction base="dms:Text"/>
-      </xsd:simpleType>
-    </xsd:element>
-    <xsd:element name="VoteCount" ma:index="133" nillable="true" ma:displayName="Vote Count" ma:default="" ma:internalName="VoteCount" ma:readOnly="false">
-      <xsd:simpleType>
-        <xsd:restriction base="dms:Unknown"/>
-      </xsd:simpleType>
-    </xsd:element>
-  </xsd:schema>
-  <xsd:schema xmlns="http://schemas.openxmlformats.org/package/2006/metadata/core-properties" xmlns:xsd="http://www.w3.org/2001/XMLSchema" xmlns:xsi="http://www.w3.org/2001/XMLSchema-instance" xmlns:dc="http://purl.org/dc/elements/1.1/" xmlns:dcterms="http://purl.org/dc/terms/" xmlns:odoc="http://schemas.microsoft.com/internal/obd" targetNamespace="http://schemas.openxmlformats.org/package/2006/metadata/core-properties" elementFormDefault="qualified" attributeFormDefault="unqualified" blockDefault="#all">
-    <xsd:import namespace="http://purl.org/dc/elements/1.1/" schemaLocation="http://dublincore.org/schemas/xmls/qdc/2003/04/02/dc.xsd"/>
-    <xsd:import namespace="http://purl.org/dc/terms/" schemaLocation="http://dublincore.org/schemas/xmls/qdc/2003/04/02/dcterms.xsd"/>
-    <xsd:element name="coreProperties" type="CT_coreProperties"/>
-    <xsd:complexType name="CT_coreProperties">
-      <xsd:all>
-        <xsd:element ref="dc:creator" minOccurs="0" maxOccurs="1"/>
-        <xsd:element ref="dcterms:created" minOccurs="0" maxOccurs="1"/>
-        <xsd:element ref="dc:identifier" minOccurs="0" maxOccurs="1"/>
-        <xsd:element name="contentType" minOccurs="0" maxOccurs="1" type="xsd:string" ma:index="22" ma:displayName="Content Type"/>
-        <xsd:element ref="dc:title" minOccurs="0" maxOccurs="1" ma:index="127" ma:displayName="Title"/>
-        <xsd:element ref="dc:subject" minOccurs="0" maxOccurs="1"/>
-        <xsd:element ref="dc:description" minOccurs="0" maxOccurs="1"/>
-        <xsd:element name="keywords" minOccurs="0" maxOccurs="1" type="xsd:string"/>
-        <xsd:element ref="dc:language" minOccurs="0" maxOccurs="1"/>
-        <xsd:element name="category" minOccurs="0" maxOccurs="1" type="xsd:string"/>
-        <xsd:element name="version" minOccurs="0" maxOccurs="1" type="xsd:string"/>
-        <xsd:element name="revision" minOccurs="0" maxOccurs="1" type="xsd:string">
-          <xsd:annotation>
-            <xsd:documentation>
-                        This value indicates the number of saves or revisions. The application is responsible for updating this value after each revision.
-                    </xsd:documentation>
-          </xsd:annotation>
-        </xsd:element>
-        <xsd:element name="lastModifiedBy" minOccurs="0" maxOccurs="1" type="xsd:string"/>
-        <xsd:element ref="dcterms:modified" minOccurs="0" maxOccurs="1"/>
-        <xsd:element name="contentStatus" minOccurs="0" maxOccurs="1" type="xsd:string"/>
-      </xsd:all>
-    </xsd:complexType>
-  </xsd:schema>
-  <xs:schema xmlns:pc="http://schemas.microsoft.com/office/infopath/2007/PartnerControls" xmlns:xs="http://www.w3.org/2001/XMLSchema" targetNamespace="http://schemas.microsoft.com/office/infopath/2007/PartnerControls" elementFormDefault="qualified" attributeFormDefault="unqualified">
-    <xs:element name="Person">
-      <xs:complexType>
-        <xs:sequence>
-          <xs:element ref="pc:DisplayName" minOccurs="0"/>
-          <xs:element ref="pc:AccountId" minOccurs="0"/>
-          <xs:element ref="pc:AccountType" minOccurs="0"/>
-        </xs:sequence>
-      </xs:complexType>
-    </xs:element>
-    <xs:element name="DisplayName" type="xs:string"/>
-    <xs:element name="AccountId" type="xs:string"/>
-    <xs:element name="AccountType" type="xs:string"/>
-    <xs:element name="BDCAssociatedEntity">
-      <xs:complexType>
-        <xs:sequence>
-          <xs:element ref="pc:BDCEntity" minOccurs="0" maxOccurs="unbounded"/>
-        </xs:sequence>
-        <xs:attribute ref="pc:EntityNamespace"/>
-        <xs:attribute ref="pc:EntityName"/>
-        <xs:attribute ref="pc:SystemInstanceName"/>
-        <xs:attribute ref="pc:AssociationName"/>
-      </xs:complexType>
-    </xs:element>
-    <xs:attribute name="EntityNamespace" type="xs:string"/>
-    <xs:attribute name="EntityName" type="xs:string"/>
-    <xs:attribute name="SystemInstanceName" type="xs:string"/>
-    <xs:attribute name="AssociationName" type="xs:string"/>
-    <xs:element name="BDCEntity">
-      <xs:complexType>
-        <xs:sequence>
-          <xs:element ref="pc:EntityDisplayName" minOccurs="0"/>
-          <xs:element ref="pc:EntityInstanceReference" minOccurs="0"/>
-          <xs:element ref="pc:EntityId1" minOccurs="0"/>
-          <xs:element ref="pc:EntityId2" minOccurs="0"/>
-          <xs:element ref="pc:EntityId3" minOccurs="0"/>
-          <xs:element ref="pc:EntityId4" minOccurs="0"/>
-          <xs:element ref="pc:EntityId5" minOccurs="0"/>
-        </xs:sequence>
-      </xs:complexType>
-    </xs:element>
-    <xs:element name="EntityDisplayName" type="xs:string"/>
-    <xs:element name="EntityInstanceReference" type="xs:string"/>
-    <xs:element name="EntityId1" type="xs:string"/>
-    <xs:element name="EntityId2" type="xs:string"/>
-    <xs:element name="EntityId3" type="xs:string"/>
-    <xs:element name="EntityId4" type="xs:string"/>
-    <xs:element name="EntityId5" type="xs:string"/>
-    <xs:element name="Terms">
-      <xs:complexType>
-        <xs:sequence>
-          <xs:element ref="pc:TermInfo" minOccurs="0" maxOccurs="unbounded"/>
-        </xs:sequence>
-      </xs:complexType>
-    </xs:element>
-    <xs:element name="TermInfo">
-      <xs:complexType>
-        <xs:sequence>
-          <xs:element ref="pc:TermName" minOccurs="0"/>
-          <xs:element ref="pc:TermId" minOccurs="0"/>
-        </xs:sequence>
-      </xs:complexType>
-    </xs:element>
-    <xs:element name="TermName" type="xs:string"/>
-    <xs:element name="TermId" type="xs:string"/>
-  </xs:schema>
-</ct:contentTypeSchema>
-</file>
-
 <file path=customXml/item3.xml><?xml version="1.0" encoding="utf-8"?>
 <?mso-contentType ?>
 <FormTemplates xmlns="http://schemas.microsoft.com/sharepoint/v3/contenttype/forms">
@@ -7215,17 +8443,11 @@
 </FormTemplates>
 </file>
 
-<file path=customXml/itemProps1.xml><?xml version="1.0" encoding="utf-8"?>
-<ds:datastoreItem xmlns:ds="http://schemas.openxmlformats.org/officeDocument/2006/customXml" ds:itemID="{7FBDB1CC-CEFB-4E46-8174-1F0AA0D30B24}">
-  <ds:schemaRefs>
-    <ds:schemaRef ds:uri="http://schemas.microsoft.com/office/2006/metadata/properties"/>
-    <ds:schemaRef ds:uri="http://schemas.microsoft.com/office/infopath/2007/PartnerControls"/>
-    <ds:schemaRef ds:uri="4873beb7-5857-4685-be1f-d57550cc96cc"/>
-  </ds:schemaRefs>
-</ds:datastoreItem>
+<file path=customXml/item4.xml><?xml version="1.0" encoding="utf-8"?>
+<b:Sources xmlns:b="http://schemas.openxmlformats.org/officeDocument/2006/bibliography" xmlns="http://schemas.openxmlformats.org/officeDocument/2006/bibliography" SelectedStyle="\APASixthEditionOfficeOnline.xsl" StyleName="APA" Version="6"/>
 </file>
 
-<file path=customXml/itemProps2.xml><?xml version="1.0" encoding="utf-8"?>
+<file path=customXml/itemProps1.xml><?xml version="1.0" encoding="utf-8"?>
 <ds:datastoreItem xmlns:ds="http://schemas.openxmlformats.org/officeDocument/2006/customXml" ds:itemID="{4B3A7E92-E05A-4924-9E8A-9F6659E5855B}">
   <ds:schemaRefs>
     <ds:schemaRef ds:uri="http://schemas.microsoft.com/office/2006/metadata/contentType"/>
@@ -7243,10 +8465,28 @@
 </ds:datastoreItem>
 </file>
 
+<file path=customXml/itemProps2.xml><?xml version="1.0" encoding="utf-8"?>
+<ds:datastoreItem xmlns:ds="http://schemas.openxmlformats.org/officeDocument/2006/customXml" ds:itemID="{7FBDB1CC-CEFB-4E46-8174-1F0AA0D30B24}">
+  <ds:schemaRefs>
+    <ds:schemaRef ds:uri="http://schemas.microsoft.com/office/2006/metadata/properties"/>
+    <ds:schemaRef ds:uri="http://schemas.microsoft.com/office/infopath/2007/PartnerControls"/>
+    <ds:schemaRef ds:uri="4873beb7-5857-4685-be1f-d57550cc96cc"/>
+  </ds:schemaRefs>
+</ds:datastoreItem>
+</file>
+
 <file path=customXml/itemProps3.xml><?xml version="1.0" encoding="utf-8"?>
 <ds:datastoreItem xmlns:ds="http://schemas.openxmlformats.org/officeDocument/2006/customXml" ds:itemID="{C01C3C56-10DB-49F7-B061-44D8728D078A}">
   <ds:schemaRefs>
     <ds:schemaRef ds:uri="http://schemas.microsoft.com/sharepoint/v3/contenttype/forms"/>
   </ds:schemaRefs>
 </ds:datastoreItem>
+</file>
+
+<file path=customXml/itemProps4.xml><?xml version="1.0" encoding="utf-8"?>
+<ds:datastoreItem xmlns:ds="http://schemas.openxmlformats.org/officeDocument/2006/customXml" ds:itemID="{08885F7F-D9E6-4E94-9163-4C2F6C589BCD}">
+  <ds:schemaRefs>
+    <ds:schemaRef ds:uri="http://schemas.openxmlformats.org/officeDocument/2006/bibliography"/>
+  </ds:schemaRefs>
+</ds:datastoreItem>
 </file>